--- a/report/template/ДПБ_(экспл_СПТ)/DPB.docx
+++ b/report/template/ДПБ_(экспл_СПТ)/DPB.docx
@@ -42,7 +42,6 @@
           <w:lang w:val="en-US"/>
         </w:rPr>
       </w:pPr>
-      <w:proofErr w:type="gramStart"/>
       <w:r>
         <w:rPr>
           <w:bCs/>
@@ -52,19 +51,7 @@
           <w:highlight w:val="yellow"/>
           <w:lang w:val="en-US"/>
         </w:rPr>
-        <w:t>{{ HEAD</w:t>
-      </w:r>
-      <w:proofErr w:type="gramEnd"/>
-      <w:r>
-        <w:rPr>
-          <w:bCs/>
-          <w:spacing w:val="0"/>
-          <w:sz w:val="26"/>
-          <w:szCs w:val="26"/>
-          <w:highlight w:val="yellow"/>
-          <w:lang w:val="en-US"/>
-        </w:rPr>
-        <w:t>_POSITION }}</w:t>
+        <w:t>{{ HEAD_POSITION }}</w:t>
       </w:r>
     </w:p>
     <w:p>
@@ -83,7 +70,6 @@
           <w:lang w:val="en-US"/>
         </w:rPr>
       </w:pPr>
-      <w:proofErr w:type="gramStart"/>
       <w:r>
         <w:rPr>
           <w:sz w:val="26"/>
@@ -91,17 +77,7 @@
           <w:highlight w:val="yellow"/>
           <w:lang w:val="en-US"/>
         </w:rPr>
-        <w:t>{{ SHORT</w:t>
-      </w:r>
-      <w:proofErr w:type="gramEnd"/>
-      <w:r>
-        <w:rPr>
-          <w:sz w:val="26"/>
-          <w:szCs w:val="26"/>
-          <w:highlight w:val="yellow"/>
-          <w:lang w:val="en-US"/>
-        </w:rPr>
-        <w:t>_NAME }}</w:t>
+        <w:t>{{ SHORT_NAME }}</w:t>
       </w:r>
     </w:p>
     <w:p>
@@ -134,52 +110,32 @@
         </w:rPr>
         <w:t xml:space="preserve">___________ </w:t>
       </w:r>
-      <w:proofErr w:type="gramStart"/>
       <w:r>
         <w:rPr>
           <w:sz w:val="26"/>
           <w:szCs w:val="26"/>
           <w:highlight w:val="yellow"/>
         </w:rPr>
-        <w:t>{{ HEAD</w:t>
-      </w:r>
-      <w:proofErr w:type="gramEnd"/>
-      <w:r>
+        <w:t>{{ HEAD_SHORT_NAME }}</w:t>
+      </w:r>
+    </w:p>
+    <w:p>
+      <w:pPr>
+        <w:spacing w:after="0" w:line="240" w:lineRule="auto"/>
+        <w:ind w:left="5387" w:right="-289"/>
         <w:rPr>
           <w:sz w:val="26"/>
           <w:szCs w:val="26"/>
-          <w:highlight w:val="yellow"/>
-        </w:rPr>
-        <w:t>_SHORT_NAME }}</w:t>
-      </w:r>
-    </w:p>
-    <w:p>
-      <w:pPr>
-        <w:spacing w:after="0" w:line="240" w:lineRule="auto"/>
-        <w:ind w:left="5387" w:right="-289"/>
+          <w:lang w:val="ru-RU"/>
+        </w:rPr>
+      </w:pPr>
+      <w:r>
         <w:rPr>
           <w:sz w:val="26"/>
           <w:szCs w:val="26"/>
           <w:lang w:val="ru-RU"/>
         </w:rPr>
-      </w:pPr>
-      <w:proofErr w:type="gramStart"/>
-      <w:r>
-        <w:rPr>
-          <w:sz w:val="26"/>
-          <w:szCs w:val="26"/>
-          <w:lang w:val="ru-RU"/>
-        </w:rPr>
-        <w:t>« _</w:t>
-      </w:r>
-      <w:proofErr w:type="gramEnd"/>
-      <w:r>
-        <w:rPr>
-          <w:sz w:val="26"/>
-          <w:szCs w:val="26"/>
-          <w:lang w:val="ru-RU"/>
-        </w:rPr>
-        <w:t xml:space="preserve">__ » ___________ </w:t>
+        <w:t xml:space="preserve">« ___ » ___________ </w:t>
       </w:r>
       <w:r>
         <w:rPr>
@@ -416,7 +372,6 @@
         </w:rPr>
         <w:t xml:space="preserve"> </w:t>
       </w:r>
-      <w:proofErr w:type="gramStart"/>
       <w:r>
         <w:rPr>
           <w:rFonts w:eastAsia="Times New Roman" w:cs="Times New Roman"/>
@@ -425,18 +380,48 @@
           <w:highlight w:val="yellow"/>
           <w:lang w:val="ru-RU" w:eastAsia="ru-RU"/>
         </w:rPr>
-        <w:t>{{ SITE</w:t>
-      </w:r>
-      <w:proofErr w:type="gramEnd"/>
-      <w:r>
+        <w:t>{{ SITE_NAME }}</w:t>
+      </w:r>
+    </w:p>
+    <w:p>
+      <w:pPr>
+        <w:jc w:val="both"/>
         <w:rPr>
           <w:rFonts w:eastAsia="Times New Roman" w:cs="Times New Roman"/>
           <w:sz w:val="24"/>
           <w:szCs w:val="24"/>
+          <w:u w:val="single"/>
+          <w:lang w:val="ru-RU" w:eastAsia="ru-RU"/>
+        </w:rPr>
+      </w:pPr>
+      <w:r>
+        <w:rPr>
+          <w:rFonts w:eastAsia="Times New Roman" w:cs="Times New Roman"/>
+          <w:sz w:val="24"/>
+          <w:szCs w:val="24"/>
+          <w:u w:val="single"/>
+          <w:lang w:val="ru-RU" w:eastAsia="ru-RU"/>
+        </w:rPr>
+        <w:t>Наименование эксплуатирующей организации:</w:t>
+      </w:r>
+      <w:r>
+        <w:rPr>
+          <w:rFonts w:eastAsia="Times New Roman" w:cs="Times New Roman"/>
+          <w:sz w:val="24"/>
+          <w:szCs w:val="24"/>
+          <w:lang w:val="ru-RU" w:eastAsia="ru-RU"/>
+        </w:rPr>
+        <w:t xml:space="preserve"> </w:t>
+      </w:r>
+      <w:r>
+        <w:rPr>
+          <w:rFonts w:eastAsia="Times New Roman" w:cs="Times New Roman"/>
+          <w:sz w:val="24"/>
+          <w:szCs w:val="24"/>
           <w:highlight w:val="yellow"/>
           <w:lang w:val="ru-RU" w:eastAsia="ru-RU"/>
         </w:rPr>
-        <w:t>_NAME }}</w:t>
+        <w:t>{{ SHORT_NAME }}</w:t>
       </w:r>
     </w:p>
     <w:p>
@@ -458,7 +443,7 @@
           <w:u w:val="single"/>
           <w:lang w:val="ru-RU" w:eastAsia="ru-RU"/>
         </w:rPr>
-        <w:t>Наименование эксплуатирующей организации:</w:t>
+        <w:t>Наименование проектной документации или документации на техническое перевооружение, консервацию или ликвидацию опасного производственного объекта, в составе которой разработана расчетно-пояснительная записка (для проектируемых объектов):</w:t>
       </w:r>
       <w:r>
         <w:rPr>
@@ -469,60 +454,6 @@
         </w:rPr>
         <w:t xml:space="preserve"> </w:t>
       </w:r>
-      <w:proofErr w:type="gramStart"/>
-      <w:r>
-        <w:rPr>
-          <w:rFonts w:eastAsia="Times New Roman" w:cs="Times New Roman"/>
-          <w:sz w:val="24"/>
-          <w:szCs w:val="24"/>
-          <w:highlight w:val="yellow"/>
-          <w:lang w:val="ru-RU" w:eastAsia="ru-RU"/>
-        </w:rPr>
-        <w:t>{{ SHORT</w:t>
-      </w:r>
-      <w:proofErr w:type="gramEnd"/>
-      <w:r>
-        <w:rPr>
-          <w:rFonts w:eastAsia="Times New Roman" w:cs="Times New Roman"/>
-          <w:sz w:val="24"/>
-          <w:szCs w:val="24"/>
-          <w:highlight w:val="yellow"/>
-          <w:lang w:val="ru-RU" w:eastAsia="ru-RU"/>
-        </w:rPr>
-        <w:t>_NAME }}</w:t>
-      </w:r>
-    </w:p>
-    <w:p>
-      <w:pPr>
-        <w:jc w:val="both"/>
-        <w:rPr>
-          <w:rFonts w:eastAsia="Times New Roman" w:cs="Times New Roman"/>
-          <w:sz w:val="24"/>
-          <w:szCs w:val="24"/>
-          <w:u w:val="single"/>
-          <w:lang w:val="ru-RU" w:eastAsia="ru-RU"/>
-        </w:rPr>
-      </w:pPr>
-      <w:r>
-        <w:rPr>
-          <w:rFonts w:eastAsia="Times New Roman" w:cs="Times New Roman"/>
-          <w:sz w:val="24"/>
-          <w:szCs w:val="24"/>
-          <w:u w:val="single"/>
-          <w:lang w:val="ru-RU" w:eastAsia="ru-RU"/>
-        </w:rPr>
-        <w:t>Наименование проектной документации или документации на техническое перевооружение, консервацию или ликвидацию опасного производственного объекта, в составе которой разработана расчетно-пояснительная записка (для проектируемых объектов):</w:t>
-      </w:r>
-      <w:r>
-        <w:rPr>
-          <w:rFonts w:eastAsia="Times New Roman" w:cs="Times New Roman"/>
-          <w:sz w:val="24"/>
-          <w:szCs w:val="24"/>
-          <w:lang w:val="ru-RU" w:eastAsia="ru-RU"/>
-        </w:rPr>
-        <w:t xml:space="preserve"> </w:t>
-      </w:r>
-      <w:proofErr w:type="gramStart"/>
       <w:r>
         <w:rPr>
           <w:rFonts w:eastAsia="Times New Roman" w:cs="Times New Roman"/>
@@ -543,7 +474,6 @@
         </w:rPr>
         <w:t>PROJECT</w:t>
       </w:r>
-      <w:proofErr w:type="gramEnd"/>
       <w:r>
         <w:rPr>
           <w:rFonts w:eastAsia="Times New Roman" w:cs="Times New Roman"/>
@@ -614,7 +544,6 @@
         </w:rPr>
         <w:t xml:space="preserve"> </w:t>
       </w:r>
-      <w:proofErr w:type="gramStart"/>
       <w:r>
         <w:rPr>
           <w:rFonts w:eastAsia="Times New Roman" w:cs="Times New Roman"/>
@@ -623,157 +552,132 @@
           <w:highlight w:val="yellow"/>
           <w:lang w:val="ru-RU" w:eastAsia="ru-RU"/>
         </w:rPr>
-        <w:t>{{ SITE</w:t>
-      </w:r>
-      <w:proofErr w:type="gramEnd"/>
-      <w:r>
+        <w:t>{{ SITE_REG_NUMBER }}</w:t>
+      </w:r>
+    </w:p>
+    <w:p>
+      <w:pPr>
+        <w:jc w:val="both"/>
         <w:rPr>
           <w:rFonts w:eastAsia="Times New Roman" w:cs="Times New Roman"/>
           <w:sz w:val="24"/>
           <w:szCs w:val="24"/>
+          <w:u w:val="single"/>
+          <w:lang w:val="ru-RU" w:eastAsia="ru-RU"/>
+        </w:rPr>
+      </w:pPr>
+      <w:r>
+        <w:rPr>
+          <w:rFonts w:eastAsia="Times New Roman" w:cs="Times New Roman"/>
+          <w:sz w:val="24"/>
+          <w:szCs w:val="24"/>
+          <w:u w:val="single"/>
+          <w:lang w:val="ru-RU" w:eastAsia="ru-RU"/>
+        </w:rPr>
+        <w:t>М</w:t>
+      </w:r>
+      <w:r>
+        <w:rPr>
+          <w:rFonts w:eastAsia="Times New Roman" w:cs="Times New Roman"/>
+          <w:sz w:val="24"/>
+          <w:szCs w:val="24"/>
+          <w:u w:val="single"/>
+          <w:lang w:val="ru-RU" w:eastAsia="ru-RU"/>
+        </w:rPr>
+        <w:t>есто нахождения декларируемого объекта</w:t>
+      </w:r>
+      <w:r>
+        <w:rPr>
+          <w:rFonts w:eastAsia="Times New Roman" w:cs="Times New Roman"/>
+          <w:sz w:val="24"/>
+          <w:szCs w:val="24"/>
+          <w:u w:val="single"/>
+          <w:lang w:val="ru-RU" w:eastAsia="ru-RU"/>
+        </w:rPr>
+        <w:t>:</w:t>
+      </w:r>
+      <w:r>
+        <w:rPr>
+          <w:rFonts w:eastAsia="Times New Roman" w:cs="Times New Roman"/>
+          <w:sz w:val="24"/>
+          <w:szCs w:val="24"/>
           <w:highlight w:val="yellow"/>
           <w:lang w:val="ru-RU" w:eastAsia="ru-RU"/>
         </w:rPr>
-        <w:t>_REG_NUMBER }}</w:t>
-      </w:r>
-    </w:p>
-    <w:p>
-      <w:pPr>
-        <w:jc w:val="both"/>
+        <w:t xml:space="preserve"> </w:t>
+      </w:r>
+      <w:r>
         <w:rPr>
           <w:rFonts w:eastAsia="Times New Roman" w:cs="Times New Roman"/>
           <w:sz w:val="24"/>
           <w:szCs w:val="24"/>
-          <w:u w:val="single"/>
-          <w:lang w:val="ru-RU" w:eastAsia="ru-RU"/>
-        </w:rPr>
-      </w:pPr>
-      <w:r>
+          <w:highlight w:val="yellow"/>
+          <w:lang w:val="ru-RU" w:eastAsia="ru-RU"/>
+        </w:rPr>
+        <w:t>{{ SITE_OBJECT_ADDRESS }}</w:t>
+      </w:r>
+    </w:p>
+    <w:p>
+      <w:pPr>
+        <w:jc w:val="center"/>
         <w:rPr>
           <w:rFonts w:eastAsia="Times New Roman" w:cs="Times New Roman"/>
           <w:sz w:val="24"/>
           <w:szCs w:val="24"/>
-          <w:u w:val="single"/>
-          <w:lang w:val="ru-RU" w:eastAsia="ru-RU"/>
-        </w:rPr>
-        <w:t>М</w:t>
-      </w:r>
-      <w:r>
+          <w:lang w:val="ru-RU" w:eastAsia="ru-RU"/>
+        </w:rPr>
+      </w:pPr>
+    </w:p>
+    <w:p>
+      <w:pPr>
+        <w:jc w:val="center"/>
         <w:rPr>
           <w:rFonts w:eastAsia="Times New Roman" w:cs="Times New Roman"/>
           <w:sz w:val="24"/>
           <w:szCs w:val="24"/>
-          <w:u w:val="single"/>
-          <w:lang w:val="ru-RU" w:eastAsia="ru-RU"/>
-        </w:rPr>
-        <w:t>есто нахождения декларируемого объекта</w:t>
-      </w:r>
-      <w:r>
+          <w:lang w:val="ru-RU" w:eastAsia="ru-RU"/>
+        </w:rPr>
+      </w:pPr>
+    </w:p>
+    <w:p>
+      <w:pPr>
+        <w:jc w:val="center"/>
         <w:rPr>
           <w:rFonts w:eastAsia="Times New Roman" w:cs="Times New Roman"/>
           <w:sz w:val="24"/>
           <w:szCs w:val="24"/>
-          <w:u w:val="single"/>
-          <w:lang w:val="ru-RU" w:eastAsia="ru-RU"/>
-        </w:rPr>
-        <w:t>:</w:t>
-      </w:r>
-      <w:r>
+          <w:lang w:val="ru-RU" w:eastAsia="ru-RU"/>
+        </w:rPr>
+      </w:pPr>
+    </w:p>
+    <w:p>
+      <w:pPr>
+        <w:jc w:val="center"/>
         <w:rPr>
           <w:rFonts w:eastAsia="Times New Roman" w:cs="Times New Roman"/>
           <w:sz w:val="24"/>
           <w:szCs w:val="24"/>
-          <w:highlight w:val="yellow"/>
-          <w:lang w:val="ru-RU" w:eastAsia="ru-RU"/>
-        </w:rPr>
-        <w:t xml:space="preserve"> </w:t>
-      </w:r>
-      <w:proofErr w:type="gramStart"/>
+          <w:lang w:val="ru-RU" w:eastAsia="ru-RU"/>
+        </w:rPr>
+      </w:pPr>
       <w:r>
         <w:rPr>
           <w:rFonts w:eastAsia="Times New Roman" w:cs="Times New Roman"/>
           <w:sz w:val="24"/>
           <w:szCs w:val="24"/>
-          <w:highlight w:val="yellow"/>
-          <w:lang w:val="ru-RU" w:eastAsia="ru-RU"/>
-        </w:rPr>
-        <w:t>{{ SITE</w:t>
-      </w:r>
-      <w:proofErr w:type="gramEnd"/>
+          <w:lang w:val="ru-RU" w:eastAsia="ru-RU"/>
+        </w:rPr>
+        <w:t xml:space="preserve">{{ </w:t>
+      </w:r>
       <w:r>
         <w:rPr>
           <w:rFonts w:eastAsia="Times New Roman" w:cs="Times New Roman"/>
           <w:sz w:val="24"/>
           <w:szCs w:val="24"/>
-          <w:highlight w:val="yellow"/>
-          <w:lang w:val="ru-RU" w:eastAsia="ru-RU"/>
-        </w:rPr>
-        <w:t>_OBJECT_ADDRESS }}</w:t>
-      </w:r>
-    </w:p>
-    <w:p>
-      <w:pPr>
-        <w:jc w:val="center"/>
-        <w:rPr>
-          <w:rFonts w:eastAsia="Times New Roman" w:cs="Times New Roman"/>
-          <w:sz w:val="24"/>
-          <w:szCs w:val="24"/>
-          <w:lang w:val="ru-RU" w:eastAsia="ru-RU"/>
-        </w:rPr>
-      </w:pPr>
-    </w:p>
-    <w:p>
-      <w:pPr>
-        <w:jc w:val="center"/>
-        <w:rPr>
-          <w:rFonts w:eastAsia="Times New Roman" w:cs="Times New Roman"/>
-          <w:sz w:val="24"/>
-          <w:szCs w:val="24"/>
-          <w:lang w:val="ru-RU" w:eastAsia="ru-RU"/>
-        </w:rPr>
-      </w:pPr>
-    </w:p>
-    <w:p>
-      <w:pPr>
-        <w:jc w:val="center"/>
-        <w:rPr>
-          <w:rFonts w:eastAsia="Times New Roman" w:cs="Times New Roman"/>
-          <w:sz w:val="24"/>
-          <w:szCs w:val="24"/>
-          <w:lang w:val="ru-RU" w:eastAsia="ru-RU"/>
-        </w:rPr>
-      </w:pPr>
-    </w:p>
-    <w:p>
-      <w:pPr>
-        <w:jc w:val="center"/>
-        <w:rPr>
-          <w:rFonts w:eastAsia="Times New Roman" w:cs="Times New Roman"/>
-          <w:sz w:val="24"/>
-          <w:szCs w:val="24"/>
-          <w:lang w:val="ru-RU" w:eastAsia="ru-RU"/>
-        </w:rPr>
-      </w:pPr>
-      <w:proofErr w:type="gramStart"/>
-      <w:r>
-        <w:rPr>
-          <w:rFonts w:eastAsia="Times New Roman" w:cs="Times New Roman"/>
-          <w:sz w:val="24"/>
-          <w:szCs w:val="24"/>
-          <w:lang w:val="ru-RU" w:eastAsia="ru-RU"/>
-        </w:rPr>
-        <w:t xml:space="preserve">{{ </w:t>
-      </w:r>
-      <w:r>
-        <w:rPr>
-          <w:rFonts w:eastAsia="Times New Roman" w:cs="Times New Roman"/>
-          <w:sz w:val="24"/>
-          <w:szCs w:val="24"/>
           <w:lang w:eastAsia="ru-RU"/>
         </w:rPr>
         <w:t>PROJECT</w:t>
       </w:r>
-      <w:proofErr w:type="gramEnd"/>
       <w:r>
         <w:rPr>
           <w:rFonts w:eastAsia="Times New Roman" w:cs="Times New Roman"/>
@@ -895,10 +799,12 @@
           <w:szCs w:val="24"/>
           <w:lang w:val="ru-RU"/>
         </w:rPr>
-        <w:t>Наименование организации: ООО «</w:t>
-      </w:r>
-      <w:proofErr w:type="spellStart"/>
-      <w:r>
+        <w:t xml:space="preserve">Наименование организации: ООО «Экопромпроект» </w:t>
+      </w:r>
+    </w:p>
+    <w:p>
+      <w:pPr>
+        <w:jc w:val="both"/>
         <w:rPr>
           <w:rFonts w:cs="Times New Roman"/>
           <w:bCs/>
@@ -907,24 +813,16 @@
           <w:szCs w:val="24"/>
           <w:lang w:val="ru-RU"/>
         </w:rPr>
-        <w:t>Экопромпроект</w:t>
-      </w:r>
-      <w:proofErr w:type="spellEnd"/>
-      <w:r>
-        <w:rPr>
-          <w:rFonts w:cs="Times New Roman"/>
+      </w:pPr>
+      <w:r>
+        <w:rPr>
           <w:bCs/>
           <w:color w:val="FF0000"/>
-          <w:sz w:val="24"/>
-          <w:szCs w:val="24"/>
-          <w:lang w:val="ru-RU"/>
-        </w:rPr>
-        <w:t xml:space="preserve">» </w:t>
-      </w:r>
-    </w:p>
-    <w:p>
-      <w:pPr>
-        <w:jc w:val="both"/>
+          <w:lang w:val="ru-RU"/>
+        </w:rPr>
+        <w:t xml:space="preserve">Адрес: </w:t>
+      </w:r>
+      <w:r>
         <w:rPr>
           <w:rFonts w:cs="Times New Roman"/>
           <w:bCs/>
@@ -933,15 +831,21 @@
           <w:szCs w:val="24"/>
           <w:lang w:val="ru-RU"/>
         </w:rPr>
-      </w:pPr>
-      <w:r>
-        <w:rPr>
+        <w:t>420127, Республика Татарстан, г Казань, ул Короленко, д. 120, офис 1</w:t>
+      </w:r>
+    </w:p>
+    <w:p>
+      <w:pPr>
+        <w:jc w:val="both"/>
+        <w:rPr>
+          <w:rFonts w:cs="Times New Roman"/>
           <w:bCs/>
           <w:color w:val="FF0000"/>
-          <w:lang w:val="ru-RU"/>
-        </w:rPr>
-        <w:t xml:space="preserve">Адрес: </w:t>
-      </w:r>
+          <w:sz w:val="24"/>
+          <w:szCs w:val="24"/>
+          <w:lang w:val="ru-RU"/>
+        </w:rPr>
+      </w:pPr>
       <w:r>
         <w:rPr>
           <w:rFonts w:cs="Times New Roman"/>
@@ -951,10 +855,12 @@
           <w:szCs w:val="24"/>
           <w:lang w:val="ru-RU"/>
         </w:rPr>
-        <w:t xml:space="preserve">420127, Республика Татарстан, г Казань, </w:t>
-      </w:r>
-      <w:proofErr w:type="spellStart"/>
-      <w:r>
+        <w:t>Телефон: +7-917-286-81-25</w:t>
+      </w:r>
+    </w:p>
+    <w:p>
+      <w:pPr>
+        <w:jc w:val="both"/>
         <w:rPr>
           <w:rFonts w:cs="Times New Roman"/>
           <w:bCs/>
@@ -963,9 +869,7 @@
           <w:szCs w:val="24"/>
           <w:lang w:val="ru-RU"/>
         </w:rPr>
-        <w:t>ул</w:t>
-      </w:r>
-      <w:proofErr w:type="spellEnd"/>
+      </w:pPr>
       <w:r>
         <w:rPr>
           <w:rFonts w:cs="Times New Roman"/>
@@ -975,68 +879,7 @@
           <w:szCs w:val="24"/>
           <w:lang w:val="ru-RU"/>
         </w:rPr>
-        <w:t xml:space="preserve"> Короленко, д. 120, офис 1</w:t>
-      </w:r>
-    </w:p>
-    <w:p>
-      <w:pPr>
-        <w:jc w:val="both"/>
-        <w:rPr>
-          <w:rFonts w:cs="Times New Roman"/>
-          <w:bCs/>
-          <w:color w:val="FF0000"/>
-          <w:sz w:val="24"/>
-          <w:szCs w:val="24"/>
-          <w:lang w:val="ru-RU"/>
-        </w:rPr>
-      </w:pPr>
-      <w:r>
-        <w:rPr>
-          <w:rFonts w:cs="Times New Roman"/>
-          <w:bCs/>
-          <w:color w:val="FF0000"/>
-          <w:sz w:val="24"/>
-          <w:szCs w:val="24"/>
-          <w:lang w:val="ru-RU"/>
-        </w:rPr>
-        <w:t>Телефон: +7-917-286-81-25</w:t>
-      </w:r>
-    </w:p>
-    <w:p>
-      <w:pPr>
-        <w:jc w:val="both"/>
-        <w:rPr>
-          <w:rFonts w:cs="Times New Roman"/>
-          <w:bCs/>
-          <w:color w:val="FF0000"/>
-          <w:sz w:val="24"/>
-          <w:szCs w:val="24"/>
-          <w:lang w:val="ru-RU"/>
-        </w:rPr>
-      </w:pPr>
-      <w:proofErr w:type="spellStart"/>
-      <w:r>
-        <w:rPr>
-          <w:rFonts w:cs="Times New Roman"/>
-          <w:bCs/>
-          <w:color w:val="FF0000"/>
-          <w:sz w:val="24"/>
-          <w:szCs w:val="24"/>
-          <w:lang w:val="ru-RU"/>
-        </w:rPr>
-        <w:t>email</w:t>
-      </w:r>
-      <w:proofErr w:type="spellEnd"/>
-      <w:r>
-        <w:rPr>
-          <w:rFonts w:cs="Times New Roman"/>
-          <w:bCs/>
-          <w:color w:val="FF0000"/>
-          <w:sz w:val="24"/>
-          <w:szCs w:val="24"/>
-          <w:lang w:val="ru-RU"/>
-        </w:rPr>
-        <w:t>: ildarkalimullin@gmail.com</w:t>
+        <w:t>email: ildarkalimullin@gmail.com</w:t>
       </w:r>
     </w:p>
     <w:p>
@@ -1088,55 +931,7 @@
           <w:szCs w:val="24"/>
           <w:lang w:val="ru-RU"/>
         </w:rPr>
-        <w:t xml:space="preserve">Калимуллин Ильдар </w:t>
-      </w:r>
-      <w:proofErr w:type="spellStart"/>
-      <w:r>
-        <w:rPr>
-          <w:rFonts w:cs="Times New Roman"/>
-          <w:bCs/>
-          <w:color w:val="FF0000"/>
-          <w:sz w:val="24"/>
-          <w:szCs w:val="24"/>
-          <w:lang w:val="ru-RU"/>
-        </w:rPr>
-        <w:t>Рамилевич</w:t>
-      </w:r>
-      <w:proofErr w:type="spellEnd"/>
-      <w:r>
-        <w:rPr>
-          <w:rFonts w:cs="Times New Roman"/>
-          <w:bCs/>
-          <w:color w:val="FF0000"/>
-          <w:sz w:val="24"/>
-          <w:szCs w:val="24"/>
-          <w:lang w:val="ru-RU"/>
-        </w:rPr>
-        <w:t>, Генеральный директор ООО «</w:t>
-      </w:r>
-      <w:proofErr w:type="spellStart"/>
-      <w:r>
-        <w:rPr>
-          <w:rFonts w:cs="Times New Roman"/>
-          <w:bCs/>
-          <w:color w:val="FF0000"/>
-          <w:sz w:val="24"/>
-          <w:szCs w:val="24"/>
-          <w:lang w:val="ru-RU"/>
-        </w:rPr>
-        <w:t>Экопромпроект</w:t>
-      </w:r>
-      <w:proofErr w:type="spellEnd"/>
-      <w:r>
-        <w:rPr>
-          <w:rFonts w:cs="Times New Roman"/>
-          <w:bCs/>
-          <w:color w:val="FF0000"/>
-          <w:sz w:val="24"/>
-          <w:szCs w:val="24"/>
-          <w:lang w:val="ru-RU"/>
-        </w:rPr>
-        <w:t>», к.т.н. (диплом о профессиональной переподготовке №004 от 26.01.2023 г. по программе «Техносферная безопасность»)</w:t>
+        <w:t>Калимуллин Ильдар Рамилевич, Генеральный директор ООО «Экопромпроект», к.т.н. (диплом о профессиональной переподготовке №004 от 26.01.2023 г. по программе «Техносферная безопасность»)</w:t>
       </w:r>
     </w:p>
     <w:p>
@@ -5006,7 +4801,6 @@
         </w:rPr>
         <w:t>Р</w:t>
       </w:r>
-      <w:proofErr w:type="spellStart"/>
       <w:r>
         <w:rPr>
           <w:rFonts w:ascii="Times New Roman" w:hAnsi="Times New Roman" w:cs="Times New Roman"/>
@@ -5015,32 +4809,9 @@
           <w:szCs w:val="24"/>
           <w:lang w:eastAsia="ru-RU"/>
         </w:rPr>
-        <w:t>еквизиты</w:t>
-      </w:r>
-      <w:proofErr w:type="spellEnd"/>
-      <w:r>
-        <w:rPr>
-          <w:rFonts w:ascii="Times New Roman" w:hAnsi="Times New Roman" w:cs="Times New Roman"/>
-          <w:color w:val="auto"/>
-          <w:sz w:val="24"/>
-          <w:szCs w:val="24"/>
-          <w:lang w:eastAsia="ru-RU"/>
-        </w:rPr>
-        <w:t xml:space="preserve"> </w:t>
-      </w:r>
-      <w:proofErr w:type="spellStart"/>
-      <w:r>
-        <w:rPr>
-          <w:rFonts w:ascii="Times New Roman" w:hAnsi="Times New Roman" w:cs="Times New Roman"/>
-          <w:color w:val="auto"/>
-          <w:sz w:val="24"/>
-          <w:szCs w:val="24"/>
-          <w:lang w:eastAsia="ru-RU"/>
-        </w:rPr>
-        <w:t>организации</w:t>
+        <w:t>еквизиты организации</w:t>
       </w:r>
       <w:bookmarkEnd w:id="2"/>
-      <w:proofErr w:type="spellEnd"/>
     </w:p>
     <w:p>
       <w:pPr>
@@ -5079,29 +4850,7 @@
           <w:szCs w:val="24"/>
           <w:lang w:val="ru-RU" w:eastAsia="ru-RU"/>
         </w:rPr>
-        <w:t xml:space="preserve">олное и </w:t>
-      </w:r>
-      <w:proofErr w:type="spellStart"/>
-      <w:r>
-        <w:rPr>
-          <w:rFonts w:ascii="Times New Roman" w:hAnsi="Times New Roman" w:cs="Times New Roman"/>
-          <w:color w:val="auto"/>
-          <w:sz w:val="24"/>
-          <w:szCs w:val="24"/>
-          <w:lang w:val="ru-RU" w:eastAsia="ru-RU"/>
-        </w:rPr>
-        <w:t>сокращенное</w:t>
-      </w:r>
-      <w:proofErr w:type="spellEnd"/>
-      <w:r>
-        <w:rPr>
-          <w:rFonts w:ascii="Times New Roman" w:hAnsi="Times New Roman" w:cs="Times New Roman"/>
-          <w:color w:val="auto"/>
-          <w:sz w:val="24"/>
-          <w:szCs w:val="24"/>
-          <w:lang w:val="ru-RU" w:eastAsia="ru-RU"/>
-        </w:rPr>
-        <w:t xml:space="preserve"> (при наличии) наименование эксплуатирующей организации (или заказчика проекта) с указанием адреса в пределах ее места нахождения, электронного адреса (при наличии) и телефона</w:t>
+        <w:t>олное и сокращенное (при наличии) наименование эксплуатирующей организации (или заказчика проекта) с указанием адреса в пределах ее места нахождения, электронного адреса (при наличии) и телефона</w:t>
       </w:r>
       <w:bookmarkEnd w:id="3"/>
     </w:p>
@@ -5157,7 +4906,6 @@
           <w:lang w:val="ru-RU"/>
         </w:rPr>
       </w:pPr>
-      <w:proofErr w:type="gramStart"/>
       <w:r>
         <w:rPr>
           <w:rFonts w:cs="Times New Roman"/>
@@ -5177,7 +4925,6 @@
         </w:rPr>
         <w:t>FULL</w:t>
       </w:r>
-      <w:proofErr w:type="gramEnd"/>
       <w:r>
         <w:rPr>
           <w:rFonts w:cs="Times New Roman"/>
@@ -5218,7 +4965,6 @@
           <w:lang w:val="ru-RU"/>
         </w:rPr>
       </w:pPr>
-      <w:proofErr w:type="gramStart"/>
       <w:r>
         <w:rPr>
           <w:rFonts w:cs="Times New Roman"/>
@@ -5227,9 +4973,28 @@
           <w:highlight w:val="yellow"/>
           <w:lang w:val="ru-RU"/>
         </w:rPr>
-        <w:t>{{ SHORT</w:t>
-      </w:r>
-      <w:proofErr w:type="gramEnd"/>
+        <w:t>{{ SHORT_NAME }}</w:t>
+      </w:r>
+    </w:p>
+    <w:p>
+      <w:pPr>
+        <w:ind w:firstLine="680"/>
+        <w:rPr>
+          <w:rFonts w:cs="Times New Roman"/>
+          <w:sz w:val="24"/>
+          <w:szCs w:val="24"/>
+          <w:lang w:val="ru-RU"/>
+        </w:rPr>
+      </w:pPr>
+      <w:r>
+        <w:rPr>
+          <w:rFonts w:cs="Times New Roman"/>
+          <w:sz w:val="24"/>
+          <w:szCs w:val="24"/>
+          <w:lang w:val="ru-RU"/>
+        </w:rPr>
+        <w:t xml:space="preserve">Юридический адрес: </w:t>
+      </w:r>
       <w:r>
         <w:rPr>
           <w:rFonts w:cs="Times New Roman"/>
@@ -5238,7 +5003,45 @@
           <w:highlight w:val="yellow"/>
           <w:lang w:val="ru-RU"/>
         </w:rPr>
-        <w:t>_NAME }}</w:t>
+        <w:t xml:space="preserve">{{ </w:t>
+      </w:r>
+      <w:r>
+        <w:rPr>
+          <w:rFonts w:cs="Times New Roman"/>
+          <w:sz w:val="24"/>
+          <w:szCs w:val="24"/>
+          <w:highlight w:val="yellow"/>
+        </w:rPr>
+        <w:t>ORG</w:t>
+      </w:r>
+      <w:r>
+        <w:rPr>
+          <w:rFonts w:cs="Times New Roman"/>
+          <w:sz w:val="24"/>
+          <w:szCs w:val="24"/>
+          <w:highlight w:val="yellow"/>
+          <w:lang w:val="ru-RU"/>
+        </w:rPr>
+        <w:t>_</w:t>
+      </w:r>
+      <w:r>
+        <w:rPr>
+          <w:rFonts w:cs="Times New Roman"/>
+          <w:sz w:val="24"/>
+          <w:szCs w:val="24"/>
+          <w:highlight w:val="yellow"/>
+        </w:rPr>
+        <w:t>ADDRESS</w:t>
+      </w:r>
+      <w:r>
+        <w:rPr>
+          <w:rFonts w:cs="Times New Roman"/>
+          <w:sz w:val="24"/>
+          <w:szCs w:val="24"/>
+          <w:highlight w:val="yellow"/>
+          <w:lang w:val="ru-RU"/>
+        </w:rPr>
+        <w:t xml:space="preserve"> }}</w:t>
       </w:r>
     </w:p>
     <w:p>
@@ -5258,9 +5061,8 @@
           <w:szCs w:val="24"/>
           <w:lang w:val="ru-RU"/>
         </w:rPr>
-        <w:t xml:space="preserve">Юридический адрес: </w:t>
-      </w:r>
-      <w:proofErr w:type="gramStart"/>
+        <w:t xml:space="preserve">тел./факс: </w:t>
+      </w:r>
       <w:r>
         <w:rPr>
           <w:rFonts w:cs="Times New Roman"/>
@@ -5269,6 +5071,84 @@
           <w:highlight w:val="yellow"/>
           <w:lang w:val="ru-RU"/>
         </w:rPr>
+        <w:t>{{ ORG_PHONE }}</w:t>
+      </w:r>
+      <w:r>
+        <w:rPr>
+          <w:rFonts w:cs="Times New Roman"/>
+          <w:sz w:val="24"/>
+          <w:szCs w:val="24"/>
+          <w:highlight w:val="yellow"/>
+          <w:lang w:val="ru-RU"/>
+        </w:rPr>
+        <w:t xml:space="preserve"> </w:t>
+      </w:r>
+      <w:r>
+        <w:rPr>
+          <w:rFonts w:cs="Times New Roman"/>
+          <w:sz w:val="24"/>
+          <w:szCs w:val="24"/>
+          <w:highlight w:val="yellow"/>
+          <w:lang w:val="ru-RU"/>
+        </w:rPr>
+        <w:t>/</w:t>
+      </w:r>
+      <w:r>
+        <w:rPr>
+          <w:rFonts w:cs="Times New Roman"/>
+          <w:sz w:val="24"/>
+          <w:szCs w:val="24"/>
+          <w:highlight w:val="yellow"/>
+          <w:lang w:val="ru-RU"/>
+        </w:rPr>
+        <w:t xml:space="preserve"> </w:t>
+      </w:r>
+      <w:r>
+        <w:rPr>
+          <w:rFonts w:cs="Times New Roman"/>
+          <w:sz w:val="24"/>
+          <w:szCs w:val="24"/>
+          <w:highlight w:val="yellow"/>
+          <w:lang w:val="ru-RU"/>
+        </w:rPr>
+        <w:t>{{ ORG_FAX }}</w:t>
+      </w:r>
+    </w:p>
+    <w:p>
+      <w:pPr>
+        <w:ind w:firstLine="680"/>
+        <w:rPr>
+          <w:rFonts w:cs="Times New Roman"/>
+          <w:sz w:val="24"/>
+          <w:szCs w:val="24"/>
+          <w:lang w:val="ru-RU"/>
+        </w:rPr>
+      </w:pPr>
+      <w:r>
+        <w:rPr>
+          <w:rFonts w:cs="Times New Roman"/>
+          <w:sz w:val="24"/>
+          <w:szCs w:val="24"/>
+        </w:rPr>
+        <w:t>Email</w:t>
+      </w:r>
+      <w:r>
+        <w:rPr>
+          <w:rFonts w:cs="Times New Roman"/>
+          <w:sz w:val="24"/>
+          <w:szCs w:val="24"/>
+          <w:lang w:val="ru-RU"/>
+        </w:rPr>
+        <w:t xml:space="preserve">: </w:t>
+      </w:r>
+      <w:r>
+        <w:rPr>
+          <w:rFonts w:cs="Times New Roman"/>
+          <w:sz w:val="24"/>
+          <w:szCs w:val="24"/>
+          <w:highlight w:val="yellow"/>
+          <w:lang w:val="ru-RU"/>
+        </w:rPr>
         <w:t xml:space="preserve">{{ </w:t>
       </w:r>
       <w:r>
@@ -5280,167 +5160,6 @@
         </w:rPr>
         <w:t>ORG</w:t>
       </w:r>
-      <w:proofErr w:type="gramEnd"/>
-      <w:r>
-        <w:rPr>
-          <w:rFonts w:cs="Times New Roman"/>
-          <w:sz w:val="24"/>
-          <w:szCs w:val="24"/>
-          <w:highlight w:val="yellow"/>
-          <w:lang w:val="ru-RU"/>
-        </w:rPr>
-        <w:t>_</w:t>
-      </w:r>
-      <w:r>
-        <w:rPr>
-          <w:rFonts w:cs="Times New Roman"/>
-          <w:sz w:val="24"/>
-          <w:szCs w:val="24"/>
-          <w:highlight w:val="yellow"/>
-        </w:rPr>
-        <w:t>ADDRESS</w:t>
-      </w:r>
-      <w:r>
-        <w:rPr>
-          <w:rFonts w:cs="Times New Roman"/>
-          <w:sz w:val="24"/>
-          <w:szCs w:val="24"/>
-          <w:highlight w:val="yellow"/>
-          <w:lang w:val="ru-RU"/>
-        </w:rPr>
-        <w:t xml:space="preserve"> }}</w:t>
-      </w:r>
-    </w:p>
-    <w:p>
-      <w:pPr>
-        <w:ind w:firstLine="680"/>
-        <w:rPr>
-          <w:rFonts w:cs="Times New Roman"/>
-          <w:sz w:val="24"/>
-          <w:szCs w:val="24"/>
-          <w:lang w:val="ru-RU"/>
-        </w:rPr>
-      </w:pPr>
-      <w:r>
-        <w:rPr>
-          <w:rFonts w:cs="Times New Roman"/>
-          <w:sz w:val="24"/>
-          <w:szCs w:val="24"/>
-          <w:lang w:val="ru-RU"/>
-        </w:rPr>
-        <w:t xml:space="preserve">тел./факс: </w:t>
-      </w:r>
-      <w:proofErr w:type="gramStart"/>
-      <w:r>
-        <w:rPr>
-          <w:rFonts w:cs="Times New Roman"/>
-          <w:sz w:val="24"/>
-          <w:szCs w:val="24"/>
-          <w:highlight w:val="yellow"/>
-          <w:lang w:val="ru-RU"/>
-        </w:rPr>
-        <w:t>{{ ORG</w:t>
-      </w:r>
-      <w:proofErr w:type="gramEnd"/>
-      <w:r>
-        <w:rPr>
-          <w:rFonts w:cs="Times New Roman"/>
-          <w:sz w:val="24"/>
-          <w:szCs w:val="24"/>
-          <w:highlight w:val="yellow"/>
-          <w:lang w:val="ru-RU"/>
-        </w:rPr>
-        <w:t>_PHONE }}</w:t>
-      </w:r>
-      <w:r>
-        <w:rPr>
-          <w:rFonts w:cs="Times New Roman"/>
-          <w:sz w:val="24"/>
-          <w:szCs w:val="24"/>
-          <w:highlight w:val="yellow"/>
-          <w:lang w:val="ru-RU"/>
-        </w:rPr>
-        <w:t xml:space="preserve"> </w:t>
-      </w:r>
-      <w:r>
-        <w:rPr>
-          <w:rFonts w:cs="Times New Roman"/>
-          <w:sz w:val="24"/>
-          <w:szCs w:val="24"/>
-          <w:highlight w:val="yellow"/>
-          <w:lang w:val="ru-RU"/>
-        </w:rPr>
-        <w:t>/</w:t>
-      </w:r>
-      <w:r>
-        <w:rPr>
-          <w:rFonts w:cs="Times New Roman"/>
-          <w:sz w:val="24"/>
-          <w:szCs w:val="24"/>
-          <w:highlight w:val="yellow"/>
-          <w:lang w:val="ru-RU"/>
-        </w:rPr>
-        <w:t xml:space="preserve"> </w:t>
-      </w:r>
-      <w:r>
-        <w:rPr>
-          <w:rFonts w:cs="Times New Roman"/>
-          <w:sz w:val="24"/>
-          <w:szCs w:val="24"/>
-          <w:highlight w:val="yellow"/>
-          <w:lang w:val="ru-RU"/>
-        </w:rPr>
-        <w:t>{{ ORG_FAX }}</w:t>
-      </w:r>
-    </w:p>
-    <w:p>
-      <w:pPr>
-        <w:ind w:firstLine="680"/>
-        <w:rPr>
-          <w:rFonts w:cs="Times New Roman"/>
-          <w:sz w:val="24"/>
-          <w:szCs w:val="24"/>
-          <w:lang w:val="ru-RU"/>
-        </w:rPr>
-      </w:pPr>
-      <w:r>
-        <w:rPr>
-          <w:rFonts w:cs="Times New Roman"/>
-          <w:sz w:val="24"/>
-          <w:szCs w:val="24"/>
-        </w:rPr>
-        <w:t>Email</w:t>
-      </w:r>
-      <w:r>
-        <w:rPr>
-          <w:rFonts w:cs="Times New Roman"/>
-          <w:sz w:val="24"/>
-          <w:szCs w:val="24"/>
-          <w:lang w:val="ru-RU"/>
-        </w:rPr>
-        <w:t xml:space="preserve">: </w:t>
-      </w:r>
-      <w:proofErr w:type="gramStart"/>
-      <w:r>
-        <w:rPr>
-          <w:rFonts w:cs="Times New Roman"/>
-          <w:sz w:val="24"/>
-          <w:szCs w:val="24"/>
-          <w:highlight w:val="yellow"/>
-          <w:lang w:val="ru-RU"/>
-        </w:rPr>
-        <w:t xml:space="preserve">{{ </w:t>
-      </w:r>
-      <w:r>
-        <w:rPr>
-          <w:rFonts w:cs="Times New Roman"/>
-          <w:sz w:val="24"/>
-          <w:szCs w:val="24"/>
-          <w:highlight w:val="yellow"/>
-        </w:rPr>
-        <w:t>ORG</w:t>
-      </w:r>
-      <w:proofErr w:type="gramEnd"/>
       <w:r>
         <w:rPr>
           <w:rFonts w:cs="Times New Roman"/>
@@ -5628,7 +5347,6 @@
           <w:lang w:val="ru-RU"/>
         </w:rPr>
       </w:pPr>
-      <w:proofErr w:type="gramStart"/>
       <w:r>
         <w:rPr>
           <w:rFonts w:cs="Times New Roman"/>
@@ -5648,7 +5366,6 @@
         </w:rPr>
         <w:t>HEAD</w:t>
       </w:r>
-      <w:proofErr w:type="gramEnd"/>
       <w:r>
         <w:rPr>
           <w:rFonts w:cs="Times New Roman"/>
@@ -5904,7 +5621,6 @@
           <w:szCs w:val="24"/>
         </w:rPr>
       </w:pPr>
-      <w:proofErr w:type="gramStart"/>
       <w:r>
         <w:rPr>
           <w:rFonts w:cs="Times New Roman"/>
@@ -5912,17 +5628,7 @@
           <w:szCs w:val="24"/>
           <w:highlight w:val="yellow"/>
         </w:rPr>
-        <w:t>{{ SITE</w:t>
-      </w:r>
-      <w:proofErr w:type="gramEnd"/>
-      <w:r>
-        <w:rPr>
-          <w:rFonts w:cs="Times New Roman"/>
-          <w:sz w:val="24"/>
-          <w:szCs w:val="24"/>
-          <w:highlight w:val="yellow"/>
-        </w:rPr>
-        <w:t>_DESCRIPTION }}</w:t>
+        <w:t>{{ SITE_DESCRIPTION }}</w:t>
       </w:r>
     </w:p>
     <w:p>
@@ -6003,29 +5709,7 @@
           <w:szCs w:val="24"/>
           <w:lang w:val="ru-RU" w:eastAsia="ru-RU"/>
         </w:rPr>
-        <w:t xml:space="preserve">Перечень составляющих декларируемого объекта с указанием количества и наименования опасных веществ, на основании которых опасный производственный объект </w:t>
-      </w:r>
-      <w:proofErr w:type="spellStart"/>
-      <w:r>
-        <w:rPr>
-          <w:rFonts w:ascii="Times New Roman" w:hAnsi="Times New Roman" w:cs="Times New Roman"/>
-          <w:color w:val="auto"/>
-          <w:sz w:val="24"/>
-          <w:szCs w:val="24"/>
-          <w:lang w:val="ru-RU" w:eastAsia="ru-RU"/>
-        </w:rPr>
-        <w:t>отнесен</w:t>
-      </w:r>
-      <w:proofErr w:type="spellEnd"/>
-      <w:r>
-        <w:rPr>
-          <w:rFonts w:ascii="Times New Roman" w:hAnsi="Times New Roman" w:cs="Times New Roman"/>
-          <w:color w:val="auto"/>
-          <w:sz w:val="24"/>
-          <w:szCs w:val="24"/>
-          <w:lang w:val="ru-RU" w:eastAsia="ru-RU"/>
-        </w:rPr>
-        <w:t xml:space="preserve"> к декларируемым объектам</w:t>
+        <w:t>Перечень составляющих декларируемого объекта с указанием количества и наименования опасных веществ, на основании которых опасный производственный объект отнесен к декларируемым объектам</w:t>
       </w:r>
       <w:bookmarkEnd w:id="8"/>
     </w:p>
@@ -6071,7 +5755,6 @@
         </w:rPr>
         <w:br/>
       </w:r>
-      <w:proofErr w:type="gramStart"/>
       <w:r>
         <w:rPr>
           <w:rFonts w:cs="Times New Roman"/>
@@ -6080,18 +5763,7 @@
           <w:highlight w:val="yellow"/>
           <w:lang w:val="ru-RU"/>
         </w:rPr>
-        <w:t>{{ SHORT</w:t>
-      </w:r>
-      <w:proofErr w:type="gramEnd"/>
-      <w:r>
-        <w:rPr>
-          <w:rFonts w:cs="Times New Roman"/>
-          <w:sz w:val="24"/>
-          <w:szCs w:val="24"/>
-          <w:highlight w:val="yellow"/>
-          <w:lang w:val="ru-RU"/>
-        </w:rPr>
-        <w:t>_NAME }}</w:t>
+        <w:t>{{ SHORT_NAME }}</w:t>
       </w:r>
       <w:r>
         <w:rPr>
@@ -6136,47 +5808,7 @@
           <w:szCs w:val="24"/>
           <w:lang w:val="ru-RU"/>
         </w:rPr>
-        <w:t xml:space="preserve"> от 21.07.1997 № 116-ФЗ «О промышленной безопасности опасных производственных объектов» и в соответствии с «Порядком оформления декларации промышленной безопасности опасных производственных объектов и перечне включаемых в </w:t>
-      </w:r>
-      <w:proofErr w:type="spellStart"/>
-      <w:r>
-        <w:rPr>
-          <w:rFonts w:cs="Times New Roman"/>
-          <w:sz w:val="24"/>
-          <w:szCs w:val="24"/>
-          <w:lang w:val="ru-RU"/>
-        </w:rPr>
-        <w:t>нее</w:t>
-      </w:r>
-      <w:proofErr w:type="spellEnd"/>
-      <w:r>
-        <w:rPr>
-          <w:rFonts w:cs="Times New Roman"/>
-          <w:sz w:val="24"/>
-          <w:szCs w:val="24"/>
-          <w:lang w:val="ru-RU"/>
-        </w:rPr>
-        <w:t xml:space="preserve"> сведений», </w:t>
-      </w:r>
-      <w:proofErr w:type="spellStart"/>
-      <w:r>
-        <w:rPr>
-          <w:rFonts w:cs="Times New Roman"/>
-          <w:sz w:val="24"/>
-          <w:szCs w:val="24"/>
-          <w:lang w:val="ru-RU"/>
-        </w:rPr>
-        <w:t>утвержденным</w:t>
-      </w:r>
-      <w:proofErr w:type="spellEnd"/>
-      <w:r>
-        <w:rPr>
-          <w:rFonts w:cs="Times New Roman"/>
-          <w:sz w:val="24"/>
-          <w:szCs w:val="24"/>
-          <w:lang w:val="ru-RU"/>
-        </w:rPr>
-        <w:t xml:space="preserve"> приказом Федеральной службы по экологическому, технологическому и атомному надзору от 16.10.2020 г. № 414.</w:t>
+        <w:t xml:space="preserve"> от 21.07.1997 № 116-ФЗ «О промышленной безопасности опасных производственных объектов» и в соответствии с «Порядком оформления декларации промышленной безопасности опасных производственных объектов и перечне включаемых в нее сведений», утвержденным приказом Федеральной службы по экологическому, технологическому и атомному надзору от 16.10.2020 г. № 414.</w:t>
       </w:r>
     </w:p>
     <w:p>
@@ -6220,17 +5852,7 @@
           <w:szCs w:val="24"/>
           <w:lang w:val="ru-RU"/>
         </w:rPr>
-        <w:t xml:space="preserve">, </w:t>
-      </w:r>
-      <w:proofErr w:type="spellStart"/>
-      <w:r>
-        <w:rPr>
-          <w:rFonts w:cs="Times New Roman"/>
-          <w:sz w:val="24"/>
-          <w:szCs w:val="24"/>
-          <w:lang w:val="ru-RU"/>
-        </w:rPr>
-        <w:t>приведён</w:t>
+        <w:t>, приведён</w:t>
       </w:r>
       <w:r>
         <w:rPr>
@@ -6241,7 +5863,6 @@
         </w:rPr>
         <w:t>ы</w:t>
       </w:r>
-      <w:proofErr w:type="spellEnd"/>
       <w:r>
         <w:rPr>
           <w:rFonts w:cs="Times New Roman"/>
@@ -7372,33 +6993,7 @@
                 <w:szCs w:val="18"/>
                 <w:lang w:val="ru-RU" w:eastAsia="ru-RU"/>
               </w:rPr>
-              <w:t xml:space="preserve">В </w:t>
-            </w:r>
-            <w:proofErr w:type="spellStart"/>
-            <w:r>
-              <w:rPr>
-                <w:rFonts w:eastAsia="Times New Roman" w:cs="Times New Roman"/>
-                <w:b/>
-                <w:bCs/>
-                <w:color w:val="FF0000"/>
-                <w:sz w:val="18"/>
-                <w:szCs w:val="18"/>
-                <w:lang w:val="ru-RU" w:eastAsia="ru-RU"/>
-              </w:rPr>
-              <w:t>технол</w:t>
-            </w:r>
-            <w:proofErr w:type="spellEnd"/>
-            <w:r>
-              <w:rPr>
-                <w:rFonts w:eastAsia="Times New Roman" w:cs="Times New Roman"/>
-                <w:b/>
-                <w:bCs/>
-                <w:color w:val="FF0000"/>
-                <w:sz w:val="18"/>
-                <w:szCs w:val="18"/>
-                <w:lang w:val="ru-RU" w:eastAsia="ru-RU"/>
-              </w:rPr>
-              <w:t>. процессе, т</w:t>
+              <w:t>В технол. процессе, т</w:t>
             </w:r>
           </w:p>
         </w:tc>
@@ -7593,31 +7188,7 @@
                 <w:szCs w:val="18"/>
                 <w:lang w:val="ru-RU" w:eastAsia="ru-RU"/>
               </w:rPr>
-              <w:t>УПН «</w:t>
-            </w:r>
-            <w:proofErr w:type="spellStart"/>
-            <w:r>
-              <w:rPr>
-                <w:rFonts w:eastAsia="Times New Roman" w:cs="Times New Roman"/>
-                <w:bCs/>
-                <w:color w:val="FF0000"/>
-                <w:sz w:val="18"/>
-                <w:szCs w:val="18"/>
-                <w:lang w:val="ru-RU" w:eastAsia="ru-RU"/>
-              </w:rPr>
-              <w:t>Кушкуль</w:t>
-            </w:r>
-            <w:proofErr w:type="spellEnd"/>
-            <w:r>
-              <w:rPr>
-                <w:rFonts w:eastAsia="Times New Roman" w:cs="Times New Roman"/>
-                <w:bCs/>
-                <w:color w:val="FF0000"/>
-                <w:sz w:val="18"/>
-                <w:szCs w:val="18"/>
-                <w:lang w:val="ru-RU" w:eastAsia="ru-RU"/>
-              </w:rPr>
-              <w:t xml:space="preserve">» </w:t>
+              <w:t xml:space="preserve">УПН «Кушкуль» </w:t>
             </w:r>
           </w:p>
         </w:tc>
@@ -10067,7 +9638,6 @@
         </w:rPr>
         <w:t xml:space="preserve">Опасный производственный объект - </w:t>
       </w:r>
-      <w:proofErr w:type="gramStart"/>
       <w:r>
         <w:rPr>
           <w:rFonts w:cs="Times New Roman"/>
@@ -10076,18 +9646,7 @@
           <w:highlight w:val="yellow"/>
           <w:lang w:val="ru-RU"/>
         </w:rPr>
-        <w:t>{{ SITE</w:t>
-      </w:r>
-      <w:proofErr w:type="gramEnd"/>
-      <w:r>
-        <w:rPr>
-          <w:rFonts w:cs="Times New Roman"/>
-          <w:sz w:val="24"/>
-          <w:szCs w:val="24"/>
-          <w:highlight w:val="yellow"/>
-          <w:lang w:val="ru-RU"/>
-        </w:rPr>
-        <w:t>_NAME }}</w:t>
+        <w:t>{{ SITE_NAME }}</w:t>
       </w:r>
       <w:r>
         <w:rPr>
@@ -10282,27 +9841,7 @@
           <w:szCs w:val="24"/>
           <w:lang w:val="ru-RU"/>
         </w:rPr>
-        <w:t xml:space="preserve">) </w:t>
-      </w:r>
-      <w:proofErr w:type="spellStart"/>
-      <w:r>
-        <w:rPr>
-          <w:rFonts w:cs="Times New Roman"/>
-          <w:sz w:val="24"/>
-          <w:szCs w:val="24"/>
-          <w:lang w:val="ru-RU"/>
-        </w:rPr>
-        <w:t>приведен</w:t>
-      </w:r>
-      <w:proofErr w:type="spellEnd"/>
-      <w:r>
-        <w:rPr>
-          <w:rFonts w:cs="Times New Roman"/>
-          <w:sz w:val="24"/>
-          <w:szCs w:val="24"/>
-          <w:lang w:val="ru-RU"/>
-        </w:rPr>
-        <w:t xml:space="preserve"> перечень нормативных правовых документов, на основании которых принято решение о разработке декларации.</w:t>
+        <w:t>) приведен перечень нормативных правовых документов, на основании которых принято решение о разработке декларации.</w:t>
       </w:r>
     </w:p>
     <w:p>
@@ -10647,31 +10186,7 @@
                 <w:szCs w:val="24"/>
                 <w:lang w:val="ru-RU"/>
               </w:rPr>
-              <w:t xml:space="preserve">2. «Порядок оформления декларации промышленной безопасности опасных производственных объектов и перечень включаемых в </w:t>
-            </w:r>
-            <w:proofErr w:type="spellStart"/>
-            <w:r>
-              <w:rPr>
-                <w:b w:val="0"/>
-                <w:bCs w:val="0"/>
-                <w:color w:val="auto"/>
-                <w:sz w:val="24"/>
-                <w:szCs w:val="24"/>
-                <w:lang w:val="ru-RU"/>
-              </w:rPr>
-              <w:t>нее</w:t>
-            </w:r>
-            <w:proofErr w:type="spellEnd"/>
-            <w:r>
-              <w:rPr>
-                <w:b w:val="0"/>
-                <w:bCs w:val="0"/>
-                <w:color w:val="auto"/>
-                <w:sz w:val="24"/>
-                <w:szCs w:val="24"/>
-                <w:lang w:val="ru-RU"/>
-              </w:rPr>
-              <w:t xml:space="preserve"> сведений» (утв. приказом Ростехнадзора от 16.10.2020 г. № 414)</w:t>
+              <w:t>2. «Порядок оформления декларации промышленной безопасности опасных производственных объектов и перечень включаемых в нее сведений» (утв. приказом Ростехнадзора от 16.10.2020 г. № 414)</w:t>
             </w:r>
           </w:p>
         </w:tc>
@@ -10836,7 +10351,6 @@
           <w:lang w:val="ru-RU"/>
         </w:rPr>
       </w:pPr>
-      <w:proofErr w:type="gramStart"/>
       <w:r>
         <w:rPr>
           <w:rFonts w:cs="Times New Roman"/>
@@ -10845,18 +10359,7 @@
           <w:highlight w:val="yellow"/>
           <w:lang w:val="ru-RU"/>
         </w:rPr>
-        <w:t>{{ SITE</w:t>
-      </w:r>
-      <w:proofErr w:type="gramEnd"/>
-      <w:r>
-        <w:rPr>
-          <w:rFonts w:cs="Times New Roman"/>
-          <w:sz w:val="24"/>
-          <w:szCs w:val="24"/>
-          <w:highlight w:val="yellow"/>
-          <w:lang w:val="ru-RU"/>
-        </w:rPr>
-        <w:t>_OBJECT_ADDRESS }}</w:t>
+        <w:t>{{ SITE_OBJECT_ADDRESS }}</w:t>
       </w:r>
     </w:p>
     <w:p>
@@ -10925,7 +10428,6 @@
           <w:lang w:val="ru-RU"/>
         </w:rPr>
       </w:pPr>
-      <w:proofErr w:type="gramStart"/>
       <w:r>
         <w:rPr>
           <w:rFonts w:cs="Times New Roman"/>
@@ -10934,18 +10436,7 @@
           <w:highlight w:val="yellow"/>
           <w:lang w:val="ru-RU"/>
         </w:rPr>
-        <w:t>{{ SITE</w:t>
-      </w:r>
-      <w:proofErr w:type="gramEnd"/>
-      <w:r>
-        <w:rPr>
-          <w:rFonts w:cs="Times New Roman"/>
-          <w:sz w:val="24"/>
-          <w:szCs w:val="24"/>
-          <w:highlight w:val="yellow"/>
-          <w:lang w:val="ru-RU"/>
-        </w:rPr>
-        <w:t>_AREA_CHARACTERISTICS }}</w:t>
+        <w:t>{{ SITE_AREA_CHARACTERISTICS }}</w:t>
       </w:r>
     </w:p>
     <w:p>
@@ -11166,7 +10657,6 @@
         </w:rPr>
         <w:br/>
       </w:r>
-      <w:proofErr w:type="gramStart"/>
       <w:r>
         <w:rPr>
           <w:rFonts w:cs="Times New Roman"/>
@@ -11186,7 +10676,6 @@
         </w:rPr>
         <w:t>SITE</w:t>
       </w:r>
-      <w:proofErr w:type="gramEnd"/>
       <w:r>
         <w:rPr>
           <w:rFonts w:cs="Times New Roman"/>
@@ -11586,29 +11075,7 @@
           <w:szCs w:val="24"/>
           <w:lang w:val="ru-RU" w:eastAsia="ru-RU"/>
         </w:rPr>
-        <w:t xml:space="preserve">Сведения о работниках эксплуатирующей организации и иных физических лицах, которым может быть </w:t>
-      </w:r>
-      <w:proofErr w:type="spellStart"/>
-      <w:r>
-        <w:rPr>
-          <w:rFonts w:ascii="Times New Roman" w:hAnsi="Times New Roman" w:cs="Times New Roman"/>
-          <w:color w:val="auto"/>
-          <w:sz w:val="24"/>
-          <w:szCs w:val="24"/>
-          <w:lang w:val="ru-RU" w:eastAsia="ru-RU"/>
-        </w:rPr>
-        <w:t>причинен</w:t>
-      </w:r>
-      <w:proofErr w:type="spellEnd"/>
-      <w:r>
-        <w:rPr>
-          <w:rFonts w:ascii="Times New Roman" w:hAnsi="Times New Roman" w:cs="Times New Roman"/>
-          <w:color w:val="auto"/>
-          <w:sz w:val="24"/>
-          <w:szCs w:val="24"/>
-          <w:lang w:val="ru-RU" w:eastAsia="ru-RU"/>
-        </w:rPr>
-        <w:t xml:space="preserve"> вред здоровью или жизни в результате аварии на декларируемом объекте</w:t>
+        <w:t>Сведения о работниках эксплуатирующей организации и иных физических лицах, которым может быть причинен вред здоровью или жизни в результате аварии на декларируемом объекте</w:t>
       </w:r>
       <w:bookmarkEnd w:id="18"/>
     </w:p>
@@ -11654,9 +11121,8 @@
           <w:szCs w:val="24"/>
           <w:lang w:val="ru-RU" w:eastAsia="ru-RU"/>
         </w:rPr>
-        <w:t xml:space="preserve">лиц, которым может быть </w:t>
-      </w:r>
-      <w:proofErr w:type="spellStart"/>
+        <w:t>лиц, которым может быть причинен вред здоровью или жизни в результате аварии</w:t>
+      </w:r>
       <w:r>
         <w:rPr>
           <w:rFonts w:cs="Times New Roman"/>
@@ -11665,9 +11131,8 @@
           <w:szCs w:val="24"/>
           <w:lang w:val="ru-RU" w:eastAsia="ru-RU"/>
         </w:rPr>
-        <w:t>причинен</w:t>
-      </w:r>
-      <w:proofErr w:type="spellEnd"/>
+        <w:t xml:space="preserve"> на объекте рассматриваются только </w:t>
+      </w:r>
       <w:r>
         <w:rPr>
           <w:rFonts w:cs="Times New Roman"/>
@@ -11676,7 +11141,7 @@
           <w:szCs w:val="24"/>
           <w:lang w:val="ru-RU" w:eastAsia="ru-RU"/>
         </w:rPr>
-        <w:t xml:space="preserve"> вред здоровью или жизни в результате аварии</w:t>
+        <w:t>работник</w:t>
       </w:r>
       <w:r>
         <w:rPr>
@@ -11686,7 +11151,7 @@
           <w:szCs w:val="24"/>
           <w:lang w:val="ru-RU" w:eastAsia="ru-RU"/>
         </w:rPr>
-        <w:t xml:space="preserve"> на объекте рассматриваются только </w:t>
+        <w:t>и</w:t>
       </w:r>
       <w:r>
         <w:rPr>
@@ -11696,40 +11161,8 @@
           <w:szCs w:val="24"/>
           <w:lang w:val="ru-RU" w:eastAsia="ru-RU"/>
         </w:rPr>
-        <w:t>работник</w:t>
-      </w:r>
-      <w:r>
-        <w:rPr>
-          <w:rFonts w:cs="Times New Roman"/>
-          <w:bCs/>
-          <w:sz w:val="24"/>
-          <w:szCs w:val="24"/>
-          <w:lang w:val="ru-RU" w:eastAsia="ru-RU"/>
-        </w:rPr>
-        <w:t>и</w:t>
-      </w:r>
-      <w:r>
-        <w:rPr>
-          <w:rFonts w:cs="Times New Roman"/>
-          <w:bCs/>
-          <w:sz w:val="24"/>
-          <w:szCs w:val="24"/>
-          <w:lang w:val="ru-RU" w:eastAsia="ru-RU"/>
-        </w:rPr>
-        <w:t xml:space="preserve"> </w:t>
-      </w:r>
-      <w:proofErr w:type="gramStart"/>
-      <w:r>
-        <w:rPr>
-          <w:rFonts w:cs="Times New Roman"/>
-          <w:bCs/>
-          <w:sz w:val="24"/>
-          <w:szCs w:val="24"/>
-          <w:lang w:val="ru-RU" w:eastAsia="ru-RU"/>
-        </w:rPr>
-        <w:t>эксплуатирующей организации</w:t>
-      </w:r>
-      <w:proofErr w:type="gramEnd"/>
+        <w:t xml:space="preserve"> эксплуатирующей организации</w:t>
+      </w:r>
       <w:r>
         <w:rPr>
           <w:rFonts w:cs="Times New Roman"/>
@@ -11836,17 +11269,7 @@
           <w:szCs w:val="24"/>
           <w:lang w:val="ru-RU"/>
         </w:rPr>
-        <w:t xml:space="preserve">, </w:t>
-      </w:r>
-      <w:proofErr w:type="spellStart"/>
-      <w:r>
-        <w:rPr>
-          <w:rFonts w:cs="Times New Roman"/>
-          <w:sz w:val="24"/>
-          <w:szCs w:val="24"/>
-          <w:lang w:val="ru-RU"/>
-        </w:rPr>
-        <w:t>приведён</w:t>
+        <w:t>, приведён</w:t>
       </w:r>
       <w:r>
         <w:rPr>
@@ -11857,7 +11280,6 @@
         </w:rPr>
         <w:t>а</w:t>
       </w:r>
-      <w:proofErr w:type="spellEnd"/>
       <w:r>
         <w:rPr>
           <w:rFonts w:cs="Times New Roman"/>
@@ -12076,23 +11498,13 @@
                 <w:color w:val="FF0000"/>
               </w:rPr>
             </w:pPr>
-            <w:proofErr w:type="spellStart"/>
             <w:r>
               <w:rPr>
                 <w:rFonts w:eastAsia="Times New Roman"/>
                 <w:b/>
                 <w:color w:val="FF0000"/>
               </w:rPr>
-              <w:t>Составляющая</w:t>
-            </w:r>
-            <w:proofErr w:type="spellEnd"/>
-            <w:r>
-              <w:rPr>
-                <w:rFonts w:eastAsia="Times New Roman"/>
-                <w:b/>
-                <w:color w:val="FF0000"/>
-              </w:rPr>
-              <w:t xml:space="preserve"> </w:t>
+              <w:t xml:space="preserve">Составляющая </w:t>
             </w:r>
             <w:r>
               <w:rPr>
@@ -12103,7 +11515,6 @@
               </w:rPr>
               <w:t xml:space="preserve">декларируемого </w:t>
             </w:r>
-            <w:proofErr w:type="spellStart"/>
             <w:r>
               <w:rPr>
                 <w:rFonts w:eastAsia="Times New Roman"/>
@@ -12112,7 +11523,6 @@
               </w:rPr>
               <w:t>объекта</w:t>
             </w:r>
-            <w:proofErr w:type="spellEnd"/>
           </w:p>
         </w:tc>
         <w:tc>
@@ -12126,52 +11536,14 @@
                 <w:lang w:val="ru-RU"/>
               </w:rPr>
             </w:pPr>
-            <w:proofErr w:type="spellStart"/>
             <w:r>
               <w:rPr>
                 <w:rFonts w:eastAsia="Times New Roman"/>
                 <w:b/>
                 <w:color w:val="FF0000"/>
               </w:rPr>
-              <w:t>Общая</w:t>
-            </w:r>
-            <w:proofErr w:type="spellEnd"/>
-            <w:r>
-              <w:rPr>
-                <w:rFonts w:eastAsia="Times New Roman"/>
-                <w:b/>
-                <w:color w:val="FF0000"/>
-              </w:rPr>
-              <w:t xml:space="preserve"> </w:t>
-            </w:r>
-            <w:proofErr w:type="spellStart"/>
-            <w:r>
-              <w:rPr>
-                <w:rFonts w:eastAsia="Times New Roman"/>
-                <w:b/>
-                <w:color w:val="FF0000"/>
-              </w:rPr>
-              <w:t>численность</w:t>
-            </w:r>
-            <w:proofErr w:type="spellEnd"/>
-            <w:r>
-              <w:rPr>
-                <w:rFonts w:eastAsia="Times New Roman"/>
-                <w:b/>
-                <w:color w:val="FF0000"/>
-              </w:rPr>
-              <w:t xml:space="preserve"> </w:t>
-            </w:r>
-            <w:proofErr w:type="spellStart"/>
-            <w:r>
-              <w:rPr>
-                <w:rFonts w:eastAsia="Times New Roman"/>
-                <w:b/>
-                <w:color w:val="FF0000"/>
-              </w:rPr>
-              <w:t>работников</w:t>
-            </w:r>
-            <w:proofErr w:type="spellEnd"/>
+              <w:t>Общая численность работников</w:t>
+            </w:r>
             <w:r>
               <w:rPr>
                 <w:rFonts w:eastAsia="Times New Roman"/>
@@ -12202,25 +11574,7 @@
                 <w:color w:val="FF0000"/>
                 <w:lang w:val="ru-RU"/>
               </w:rPr>
-              <w:t xml:space="preserve">Пункт подготовки и сбора нефти ЦПС </w:t>
-            </w:r>
-            <w:proofErr w:type="spellStart"/>
-            <w:r>
-              <w:rPr>
-                <w:rFonts w:eastAsia="Times New Roman"/>
-                <w:color w:val="FF0000"/>
-                <w:lang w:val="ru-RU"/>
-              </w:rPr>
-              <w:t>Барсуковского</w:t>
-            </w:r>
-            <w:proofErr w:type="spellEnd"/>
-            <w:r>
-              <w:rPr>
-                <w:rFonts w:eastAsia="Times New Roman"/>
-                <w:color w:val="FF0000"/>
-                <w:lang w:val="ru-RU"/>
-              </w:rPr>
-              <w:t xml:space="preserve"> месторождения</w:t>
+              <w:t>Пункт подготовки и сбора нефти ЦПС Барсуковского месторождения</w:t>
             </w:r>
           </w:p>
         </w:tc>
@@ -12249,53 +11603,12 @@
                 <w:color w:val="FF0000"/>
               </w:rPr>
             </w:pPr>
-            <w:proofErr w:type="spellStart"/>
             <w:r>
               <w:rPr>
                 <w:rFonts w:eastAsia="Times New Roman"/>
                 <w:color w:val="FF0000"/>
               </w:rPr>
-              <w:t>Площадка</w:t>
-            </w:r>
-            <w:proofErr w:type="spellEnd"/>
-            <w:r>
-              <w:rPr>
-                <w:rFonts w:eastAsia="Times New Roman"/>
-                <w:color w:val="FF0000"/>
-              </w:rPr>
-              <w:t xml:space="preserve"> </w:t>
-            </w:r>
-            <w:proofErr w:type="spellStart"/>
-            <w:r>
-              <w:rPr>
-                <w:rFonts w:eastAsia="Times New Roman"/>
-                <w:color w:val="FF0000"/>
-              </w:rPr>
-              <w:t>компрессорной</w:t>
-            </w:r>
-            <w:proofErr w:type="spellEnd"/>
-            <w:r>
-              <w:rPr>
-                <w:rFonts w:eastAsia="Times New Roman"/>
-                <w:color w:val="FF0000"/>
-              </w:rPr>
-              <w:t xml:space="preserve"> </w:t>
-            </w:r>
-            <w:proofErr w:type="spellStart"/>
-            <w:r>
-              <w:rPr>
-                <w:rFonts w:eastAsia="Times New Roman"/>
-                <w:color w:val="FF0000"/>
-              </w:rPr>
-              <w:t>станции</w:t>
-            </w:r>
-            <w:proofErr w:type="spellEnd"/>
-            <w:r>
-              <w:rPr>
-                <w:rFonts w:eastAsia="Times New Roman"/>
-                <w:color w:val="FF0000"/>
-              </w:rPr>
-              <w:t xml:space="preserve"> КС-2</w:t>
+              <w:t>Площадка компрессорной станции КС-2</w:t>
             </w:r>
           </w:p>
         </w:tc>
@@ -12331,25 +11644,7 @@
                 <w:color w:val="FF0000"/>
                 <w:lang w:val="ru-RU"/>
               </w:rPr>
-              <w:t xml:space="preserve">Котельная ППСН ЦПС </w:t>
-            </w:r>
-            <w:proofErr w:type="spellStart"/>
-            <w:r>
-              <w:rPr>
-                <w:rFonts w:eastAsia="Times New Roman"/>
-                <w:color w:val="FF0000"/>
-                <w:lang w:val="ru-RU"/>
-              </w:rPr>
-              <w:t>Барсуковского</w:t>
-            </w:r>
-            <w:proofErr w:type="spellEnd"/>
-            <w:r>
-              <w:rPr>
-                <w:rFonts w:eastAsia="Times New Roman"/>
-                <w:color w:val="FF0000"/>
-                <w:lang w:val="ru-RU"/>
-              </w:rPr>
-              <w:t xml:space="preserve"> месторождения</w:t>
+              <w:t>Котельная ППСН ЦПС Барсуковского месторождения</w:t>
             </w:r>
           </w:p>
         </w:tc>
@@ -12378,31 +11673,13 @@
                 <w:color w:val="FF0000"/>
               </w:rPr>
             </w:pPr>
-            <w:proofErr w:type="spellStart"/>
             <w:r>
               <w:rPr>
                 <w:rFonts w:eastAsia="Times New Roman"/>
                 <w:color w:val="FF0000"/>
               </w:rPr>
-              <w:t>Товарно-сырьевой</w:t>
-            </w:r>
-            <w:proofErr w:type="spellEnd"/>
-            <w:r>
-              <w:rPr>
-                <w:rFonts w:eastAsia="Times New Roman"/>
-                <w:color w:val="FF0000"/>
-              </w:rPr>
-              <w:t xml:space="preserve"> </w:t>
-            </w:r>
-            <w:proofErr w:type="spellStart"/>
-            <w:r>
-              <w:rPr>
-                <w:rFonts w:eastAsia="Times New Roman"/>
-                <w:color w:val="FF0000"/>
-              </w:rPr>
-              <w:t>склад</w:t>
-            </w:r>
-            <w:proofErr w:type="spellEnd"/>
+              <w:t>Товарно-сырьевой склад</w:t>
+            </w:r>
           </w:p>
         </w:tc>
         <w:tc>
@@ -12648,27 +11925,7 @@
           <w:szCs w:val="24"/>
           <w:lang w:val="ru-RU"/>
         </w:rPr>
-        <w:t xml:space="preserve">аботники соседних организаций и других объектов, которым может быть </w:t>
-      </w:r>
-      <w:proofErr w:type="spellStart"/>
-      <w:r>
-        <w:rPr>
-          <w:rFonts w:cs="Times New Roman"/>
-          <w:sz w:val="24"/>
-          <w:szCs w:val="24"/>
-          <w:lang w:val="ru-RU"/>
-        </w:rPr>
-        <w:t>причинен</w:t>
-      </w:r>
-      <w:proofErr w:type="spellEnd"/>
-      <w:r>
-        <w:rPr>
-          <w:rFonts w:cs="Times New Roman"/>
-          <w:sz w:val="24"/>
-          <w:szCs w:val="24"/>
-          <w:lang w:val="ru-RU"/>
-        </w:rPr>
-        <w:t xml:space="preserve"> вред здоровью или жизни в результате аварии на декларируемом объекте</w:t>
+        <w:t>аботники соседних организаций и других объектов, которым может быть причинен вред здоровью или жизни в результате аварии на декларируемом объекте</w:t>
       </w:r>
       <w:r>
         <w:rPr>
@@ -12708,27 +11965,7 @@
           <w:szCs w:val="24"/>
           <w:lang w:val="ru-RU"/>
         </w:rPr>
-        <w:t xml:space="preserve">ица на внешних транспортных коммуникациях (железные дороги, автодороги), которым может быть </w:t>
-      </w:r>
-      <w:proofErr w:type="spellStart"/>
-      <w:r>
-        <w:rPr>
-          <w:rFonts w:cs="Times New Roman"/>
-          <w:sz w:val="24"/>
-          <w:szCs w:val="24"/>
-          <w:lang w:val="ru-RU"/>
-        </w:rPr>
-        <w:t>причинен</w:t>
-      </w:r>
-      <w:proofErr w:type="spellEnd"/>
-      <w:r>
-        <w:rPr>
-          <w:rFonts w:cs="Times New Roman"/>
-          <w:sz w:val="24"/>
-          <w:szCs w:val="24"/>
-          <w:lang w:val="ru-RU"/>
-        </w:rPr>
-        <w:t xml:space="preserve"> вред здоровью или жизни в результате аварии на декларируемом объекте</w:t>
+        <w:t>ица на внешних транспортных коммуникациях (железные дороги, автодороги), которым может быть причинен вред здоровью или жизни в результате аварии на декларируемом объекте</w:t>
       </w:r>
       <w:r>
         <w:rPr>
@@ -12768,27 +12005,7 @@
           <w:szCs w:val="24"/>
           <w:lang w:val="ru-RU"/>
         </w:rPr>
-        <w:t xml:space="preserve">ные физические лица, которым может быть </w:t>
-      </w:r>
-      <w:proofErr w:type="spellStart"/>
-      <w:r>
-        <w:rPr>
-          <w:rFonts w:cs="Times New Roman"/>
-          <w:sz w:val="24"/>
-          <w:szCs w:val="24"/>
-          <w:lang w:val="ru-RU"/>
-        </w:rPr>
-        <w:t>причинен</w:t>
-      </w:r>
-      <w:proofErr w:type="spellEnd"/>
-      <w:r>
-        <w:rPr>
-          <w:rFonts w:cs="Times New Roman"/>
-          <w:sz w:val="24"/>
-          <w:szCs w:val="24"/>
-          <w:lang w:val="ru-RU"/>
-        </w:rPr>
-        <w:t xml:space="preserve"> вред здоровью или жизни в результате аварии на декларируемом объекте</w:t>
+        <w:t>ные физические лица, которым может быть причинен вред здоровью или жизни в результате аварии на декларируемом объекте</w:t>
       </w:r>
       <w:r>
         <w:rPr>
@@ -12943,29 +12160,7 @@
           <w:szCs w:val="24"/>
           <w:lang w:val="ru-RU" w:eastAsia="ru-RU"/>
         </w:rPr>
-        <w:t xml:space="preserve">ведения об опасных веществах, на основании которых опасный производственный объект </w:t>
-      </w:r>
-      <w:proofErr w:type="spellStart"/>
-      <w:r>
-        <w:rPr>
-          <w:rFonts w:ascii="Times New Roman" w:hAnsi="Times New Roman" w:cs="Times New Roman"/>
-          <w:color w:val="auto"/>
-          <w:sz w:val="24"/>
-          <w:szCs w:val="24"/>
-          <w:lang w:val="ru-RU" w:eastAsia="ru-RU"/>
-        </w:rPr>
-        <w:t>отнесен</w:t>
-      </w:r>
-      <w:proofErr w:type="spellEnd"/>
-      <w:r>
-        <w:rPr>
-          <w:rFonts w:ascii="Times New Roman" w:hAnsi="Times New Roman" w:cs="Times New Roman"/>
-          <w:color w:val="auto"/>
-          <w:sz w:val="24"/>
-          <w:szCs w:val="24"/>
-          <w:lang w:val="ru-RU" w:eastAsia="ru-RU"/>
-        </w:rPr>
-        <w:t xml:space="preserve"> к декларируемым объектам</w:t>
+        <w:t>ведения об опасных веществах, на основании которых опасный производственный объект отнесен к декларируемым объектам</w:t>
       </w:r>
       <w:bookmarkEnd w:id="24"/>
     </w:p>
@@ -13245,7 +12440,6 @@
           <w:szCs w:val="24"/>
         </w:rPr>
       </w:pPr>
-      <w:proofErr w:type="gramStart"/>
       <w:r>
         <w:rPr>
           <w:rFonts w:cs="Times New Roman"/>
@@ -13253,17 +12447,7 @@
           <w:szCs w:val="24"/>
           <w:highlight w:val="yellow"/>
         </w:rPr>
-        <w:t>{{ SITE</w:t>
-      </w:r>
-      <w:proofErr w:type="gramEnd"/>
-      <w:r>
-        <w:rPr>
-          <w:rFonts w:cs="Times New Roman"/>
-          <w:sz w:val="24"/>
-          <w:szCs w:val="24"/>
-          <w:highlight w:val="yellow"/>
-        </w:rPr>
-        <w:t>_DESCRIPTION }}</w:t>
+        <w:t>{{ SITE_DESCRIPTION }}</w:t>
       </w:r>
     </w:p>
     <w:p>
@@ -13633,7 +12817,7 @@
           </mc:Choice>
           <mc:Fallback>
             <w:pict>
-              <v:shapetype w14:anchorId="3AF3C1B5" id="_x0000_t32" coordsize="21600,21600" o:spt="32" o:oned="t" path="m,l21600,21600e" filled="f">
+              <v:shapetype w14:anchorId="433A5C93" id="_x0000_t32" coordsize="21600,21600" o:spt="32" o:oned="t" path="m,l21600,21600e" filled="f">
                 <v:path arrowok="t" fillok="f" o:connecttype="none"/>
                 <o:lock v:ext="edit" shapetype="t"/>
               </v:shapetype>
@@ -13927,7 +13111,7 @@
           </mc:Choice>
           <mc:Fallback>
             <w:pict>
-              <v:shape w14:anchorId="1BB94905" id="Прямая со стрелкой 2" o:spid="_x0000_s1026" type="#_x0000_t32" style="position:absolute;margin-left:225.1pt;margin-top:21.4pt;width:30pt;height:0;z-index:251664896;visibility:visible;mso-wrap-style:square;mso-wrap-distance-left:9pt;mso-wrap-distance-top:0;mso-wrap-distance-right:9pt;mso-wrap-distance-bottom:0;mso-position-horizontal:absolute;mso-position-horizontal-relative:text;mso-position-vertical:absolute;mso-position-vertical-relative:text" o:gfxdata="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" strokecolor="#4f81bd [3204]" strokeweight="2pt">
+              <v:shape w14:anchorId="19AF939C" id="Прямая со стрелкой 2" o:spid="_x0000_s1026" type="#_x0000_t32" style="position:absolute;margin-left:225.1pt;margin-top:21.4pt;width:30pt;height:0;z-index:251664896;visibility:visible;mso-wrap-style:square;mso-wrap-distance-left:9pt;mso-wrap-distance-top:0;mso-wrap-distance-right:9pt;mso-wrap-distance-bottom:0;mso-position-horizontal:absolute;mso-position-horizontal-relative:text;mso-position-vertical:absolute;mso-position-vertical-relative:text" o:gfxdata="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" strokecolor="#4f81bd [3204]" strokeweight="2pt">
                 <v:stroke endarrow="block"/>
                 <v:shadow on="t" color="black" opacity="24903f" origin=",.5" offset="0,.55556mm"/>
               </v:shape>
@@ -14036,7 +13220,7 @@
           </mc:Choice>
           <mc:Fallback>
             <w:pict>
-              <v:shape w14:anchorId="776F8DEF" id="Прямая со стрелкой 1" o:spid="_x0000_s1026" type="#_x0000_t32" style="position:absolute;margin-left:45.35pt;margin-top:6.75pt;width:55.35pt;height:0;z-index:251661824;visibility:visible;mso-wrap-style:square;mso-wrap-distance-left:9pt;mso-wrap-distance-top:0;mso-wrap-distance-right:9pt;mso-wrap-distance-bottom:0;mso-position-horizontal:absolute;mso-position-horizontal-relative:text;mso-position-vertical:absolute;mso-position-vertical-relative:text" o:gfxdata="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" strokecolor="#4579b8 [3044]">
+              <v:shape w14:anchorId="0C8E15F6" id="Прямая со стрелкой 1" o:spid="_x0000_s1026" type="#_x0000_t32" style="position:absolute;margin-left:45.35pt;margin-top:6.75pt;width:55.35pt;height:0;z-index:251661824;visibility:visible;mso-wrap-style:square;mso-wrap-distance-left:9pt;mso-wrap-distance-top:0;mso-wrap-distance-right:9pt;mso-wrap-distance-bottom:0;mso-position-horizontal:absolute;mso-position-horizontal-relative:text;mso-position-vertical:absolute;mso-position-vertical-relative:text" o:gfxdata="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" strokecolor="#4579b8 [3044]">
                 <v:stroke endarrow="block"/>
               </v:shape>
             </w:pict>
@@ -14204,51 +13388,7 @@
           <w:szCs w:val="24"/>
           <w:lang w:val="ru-RU" w:eastAsia="ru-RU"/>
         </w:rPr>
-        <w:t>бщие данные о распределении опасных веществ по декларируемому объекту, включающие сведения об общем количестве опасных веществ, находящихся в технических устройствах - аппаратах (</w:t>
-      </w:r>
-      <w:proofErr w:type="spellStart"/>
-      <w:r>
-        <w:rPr>
-          <w:rFonts w:ascii="Times New Roman" w:hAnsi="Times New Roman" w:cs="Times New Roman"/>
-          <w:color w:val="auto"/>
-          <w:sz w:val="24"/>
-          <w:szCs w:val="24"/>
-          <w:lang w:val="ru-RU" w:eastAsia="ru-RU"/>
-        </w:rPr>
-        <w:t>емкостях</w:t>
-      </w:r>
-      <w:proofErr w:type="spellEnd"/>
-      <w:r>
-        <w:rPr>
-          <w:rFonts w:ascii="Times New Roman" w:hAnsi="Times New Roman" w:cs="Times New Roman"/>
-          <w:color w:val="auto"/>
-          <w:sz w:val="24"/>
-          <w:szCs w:val="24"/>
-          <w:lang w:val="ru-RU" w:eastAsia="ru-RU"/>
-        </w:rPr>
-        <w:t xml:space="preserve">), трубопроводах с указанием максимального количества в единичной </w:t>
-      </w:r>
-      <w:proofErr w:type="spellStart"/>
-      <w:r>
-        <w:rPr>
-          <w:rFonts w:ascii="Times New Roman" w:hAnsi="Times New Roman" w:cs="Times New Roman"/>
-          <w:color w:val="auto"/>
-          <w:sz w:val="24"/>
-          <w:szCs w:val="24"/>
-          <w:lang w:val="ru-RU" w:eastAsia="ru-RU"/>
-        </w:rPr>
-        <w:t>емкости</w:t>
-      </w:r>
-      <w:proofErr w:type="spellEnd"/>
-      <w:r>
-        <w:rPr>
-          <w:rFonts w:ascii="Times New Roman" w:hAnsi="Times New Roman" w:cs="Times New Roman"/>
-          <w:color w:val="auto"/>
-          <w:sz w:val="24"/>
-          <w:szCs w:val="24"/>
-          <w:lang w:val="ru-RU" w:eastAsia="ru-RU"/>
-        </w:rPr>
-        <w:t xml:space="preserve"> или участке трубопровода наибольшей вместимости</w:t>
+        <w:t>бщие данные о распределении опасных веществ по декларируемому объекту, включающие сведения об общем количестве опасных веществ, находящихся в технических устройствах - аппаратах (емкостях), трубопроводах с указанием максимального количества в единичной емкости или участке трубопровода наибольшей вместимости</w:t>
       </w:r>
       <w:bookmarkEnd w:id="29"/>
     </w:p>
@@ -14944,7 +14084,6 @@
                 <w:szCs w:val="24"/>
               </w:rPr>
             </w:pPr>
-            <w:proofErr w:type="spellStart"/>
             <w:r>
               <w:rPr>
                 <w:b/>
@@ -14952,49 +14091,8 @@
                 <w:sz w:val="24"/>
                 <w:szCs w:val="24"/>
               </w:rPr>
-              <w:t>Возможные</w:t>
-            </w:r>
-            <w:proofErr w:type="spellEnd"/>
-            <w:r>
-              <w:rPr>
-                <w:b/>
-                <w:color w:val="00B050"/>
-                <w:sz w:val="24"/>
-                <w:szCs w:val="24"/>
-              </w:rPr>
-              <w:t xml:space="preserve"> </w:t>
-            </w:r>
-            <w:proofErr w:type="spellStart"/>
-            <w:r>
-              <w:rPr>
-                <w:b/>
-                <w:color w:val="00B050"/>
-                <w:sz w:val="24"/>
-                <w:szCs w:val="24"/>
-              </w:rPr>
-              <w:t>причины</w:t>
-            </w:r>
-            <w:proofErr w:type="spellEnd"/>
-            <w:r>
-              <w:rPr>
-                <w:b/>
-                <w:color w:val="00B050"/>
-                <w:sz w:val="24"/>
-                <w:szCs w:val="24"/>
-              </w:rPr>
-              <w:t xml:space="preserve"> </w:t>
-            </w:r>
-            <w:proofErr w:type="spellStart"/>
-            <w:r>
-              <w:rPr>
-                <w:b/>
-                <w:color w:val="00B050"/>
-                <w:sz w:val="24"/>
-                <w:szCs w:val="24"/>
-              </w:rPr>
-              <w:t>аварий</w:t>
-            </w:r>
-            <w:proofErr w:type="spellEnd"/>
+              <w:t>Возможные причины аварий</w:t>
+            </w:r>
           </w:p>
         </w:tc>
       </w:tr>
@@ -15019,7 +14117,6 @@
                 <w:lang w:val="ru-RU" w:eastAsia="ru-RU"/>
               </w:rPr>
             </w:pPr>
-            <w:proofErr w:type="gramStart"/>
             <w:r>
               <w:rPr>
                 <w:rFonts w:cs="Times New Roman"/>
@@ -15029,19 +14126,7 @@
                 <w:highlight w:val="yellow"/>
                 <w:lang w:val="ru-RU"/>
               </w:rPr>
-              <w:t>{{ SITE</w:t>
-            </w:r>
-            <w:proofErr w:type="gramEnd"/>
-            <w:r>
-              <w:rPr>
-                <w:rFonts w:cs="Times New Roman"/>
-                <w:color w:val="00B050"/>
-                <w:sz w:val="24"/>
-                <w:szCs w:val="24"/>
-                <w:highlight w:val="yellow"/>
-                <w:lang w:val="ru-RU"/>
-              </w:rPr>
-              <w:t>_NAME }}</w:t>
+              <w:t>{{ SITE_NAME }}</w:t>
             </w:r>
           </w:p>
         </w:tc>
@@ -15150,7 +14235,6 @@
               </w:rPr>
               <w:t> </w:t>
             </w:r>
-            <w:proofErr w:type="spellStart"/>
             <w:r>
               <w:rPr>
                 <w:color w:val="00B050"/>
@@ -15158,9 +14242,8 @@
                 <w:szCs w:val="24"/>
                 <w:lang w:val="ru-RU"/>
               </w:rPr>
-              <w:t>Протяженность</w:t>
-            </w:r>
-            <w:proofErr w:type="spellEnd"/>
+              <w:t xml:space="preserve">Протяженность и разветвленность системы промысловых трубопроводов, что оказывает влияние на время обнаружения и ликвидацию </w:t>
+            </w:r>
             <w:r>
               <w:rPr>
                 <w:color w:val="00B050"/>
@@ -15168,19 +14251,20 @@
                 <w:szCs w:val="24"/>
                 <w:lang w:val="ru-RU"/>
               </w:rPr>
-              <w:t xml:space="preserve"> и </w:t>
-            </w:r>
-            <w:proofErr w:type="spellStart"/>
-            <w:r>
+              <w:lastRenderedPageBreak/>
+              <w:t>аварийной ситуации, способствует несанкционированному вмешательству посторонних лиц в работу трубопровода.</w:t>
+            </w:r>
+          </w:p>
+          <w:p>
+            <w:pPr>
+              <w:jc w:val="both"/>
               <w:rPr>
                 <w:color w:val="00B050"/>
                 <w:sz w:val="24"/>
                 <w:szCs w:val="24"/>
                 <w:lang w:val="ru-RU"/>
               </w:rPr>
-              <w:t>разветвленность</w:t>
-            </w:r>
-            <w:proofErr w:type="spellEnd"/>
+            </w:pPr>
             <w:r>
               <w:rPr>
                 <w:color w:val="00B050"/>
@@ -15188,7 +14272,15 @@
                 <w:szCs w:val="24"/>
                 <w:lang w:val="ru-RU"/>
               </w:rPr>
-              <w:t xml:space="preserve"> системы промысловых трубопроводов, что оказывает влияние на время обнаружения и ликвидацию </w:t>
+              <w:t>4.</w:t>
+            </w:r>
+            <w:r>
+              <w:rPr>
+                <w:color w:val="00B050"/>
+                <w:sz w:val="24"/>
+                <w:szCs w:val="24"/>
+              </w:rPr>
+              <w:t> </w:t>
             </w:r>
             <w:r>
               <w:rPr>
@@ -15197,8 +14289,7 @@
                 <w:szCs w:val="24"/>
                 <w:lang w:val="ru-RU"/>
               </w:rPr>
-              <w:lastRenderedPageBreak/>
-              <w:t>аварийной ситуации, способствует несанкционированному вмешательству посторонних лиц в работу трубопровода.</w:t>
+              <w:t>Прокладка промысловых трубопроводов подземным способом, вследствие чего трубопроводы и запорная арматура подвержены коррозии под воздействием почвы и блуждающих токов.</w:t>
             </w:r>
           </w:p>
           <w:p>
@@ -15218,7 +14309,7 @@
                 <w:szCs w:val="24"/>
                 <w:lang w:val="ru-RU"/>
               </w:rPr>
-              <w:t>4.</w:t>
+              <w:t>5.</w:t>
             </w:r>
             <w:r>
               <w:rPr>
@@ -15235,64 +14326,7 @@
                 <w:szCs w:val="24"/>
                 <w:lang w:val="ru-RU"/>
               </w:rPr>
-              <w:t>Прокладка промысловых трубопроводов подземным способом, вследствие чего трубопроводы и запорная арматура подвержены коррозии под воздействием почвы и блуждающих токов.</w:t>
-            </w:r>
-          </w:p>
-          <w:p>
-            <w:pPr>
-              <w:jc w:val="both"/>
-              <w:rPr>
-                <w:color w:val="00B050"/>
-                <w:sz w:val="24"/>
-                <w:szCs w:val="24"/>
-                <w:lang w:val="ru-RU"/>
-              </w:rPr>
-            </w:pPr>
-            <w:r>
-              <w:rPr>
-                <w:color w:val="00B050"/>
-                <w:sz w:val="24"/>
-                <w:szCs w:val="24"/>
-                <w:lang w:val="ru-RU"/>
-              </w:rPr>
-              <w:t>5.</w:t>
-            </w:r>
-            <w:r>
-              <w:rPr>
-                <w:color w:val="00B050"/>
-                <w:sz w:val="24"/>
-                <w:szCs w:val="24"/>
-              </w:rPr>
-              <w:t> </w:t>
-            </w:r>
-            <w:r>
-              <w:rPr>
-                <w:color w:val="00B050"/>
-                <w:sz w:val="24"/>
-                <w:szCs w:val="24"/>
-                <w:lang w:val="ru-RU"/>
-              </w:rPr>
-              <w:t xml:space="preserve">Коррозионная активность транспортируемой среды </w:t>
-            </w:r>
-            <w:proofErr w:type="spellStart"/>
-            <w:r>
-              <w:rPr>
-                <w:color w:val="00B050"/>
-                <w:sz w:val="24"/>
-                <w:szCs w:val="24"/>
-                <w:lang w:val="ru-RU"/>
-              </w:rPr>
-              <w:t>создает</w:t>
-            </w:r>
-            <w:proofErr w:type="spellEnd"/>
-            <w:r>
-              <w:rPr>
-                <w:color w:val="00B050"/>
-                <w:sz w:val="24"/>
-                <w:szCs w:val="24"/>
-                <w:lang w:val="ru-RU"/>
-              </w:rPr>
-              <w:t xml:space="preserve"> дополнительную опасность разгерметизации трубопроводов.</w:t>
+              <w:t>Коррозионная активность транспортируемой среды создает дополнительную опасность разгерметизации трубопроводов.</w:t>
             </w:r>
           </w:p>
           <w:p>
@@ -15576,43 +14610,7 @@
                 <w:sz w:val="24"/>
                 <w:szCs w:val="24"/>
               </w:rPr>
-              <w:t>6. </w:t>
-            </w:r>
-            <w:proofErr w:type="spellStart"/>
-            <w:r>
-              <w:rPr>
-                <w:color w:val="00B050"/>
-                <w:sz w:val="24"/>
-                <w:szCs w:val="24"/>
-              </w:rPr>
-              <w:t>Террористические</w:t>
-            </w:r>
-            <w:proofErr w:type="spellEnd"/>
-            <w:r>
-              <w:rPr>
-                <w:color w:val="00B050"/>
-                <w:sz w:val="24"/>
-                <w:szCs w:val="24"/>
-              </w:rPr>
-              <w:t xml:space="preserve"> </w:t>
-            </w:r>
-            <w:proofErr w:type="spellStart"/>
-            <w:r>
-              <w:rPr>
-                <w:color w:val="00B050"/>
-                <w:sz w:val="24"/>
-                <w:szCs w:val="24"/>
-              </w:rPr>
-              <w:t>акты</w:t>
-            </w:r>
-            <w:proofErr w:type="spellEnd"/>
-            <w:r>
-              <w:rPr>
-                <w:color w:val="00B050"/>
-                <w:sz w:val="24"/>
-                <w:szCs w:val="24"/>
-              </w:rPr>
-              <w:t>.</w:t>
+              <w:t>6. Террористические акты.</w:t>
             </w:r>
           </w:p>
         </w:tc>
@@ -16291,29 +15289,7 @@
           <w:szCs w:val="24"/>
           <w:lang w:val="ru-RU" w:eastAsia="ru-RU"/>
         </w:rPr>
-        <w:t xml:space="preserve">ведения о возможном числе потерпевших, включая погибших среди работников на декларируемом объекте и иных физических лиц, которым может быть </w:t>
-      </w:r>
-      <w:proofErr w:type="spellStart"/>
-      <w:r>
-        <w:rPr>
-          <w:rFonts w:ascii="Times New Roman" w:hAnsi="Times New Roman" w:cs="Times New Roman"/>
-          <w:color w:val="auto"/>
-          <w:sz w:val="24"/>
-          <w:szCs w:val="24"/>
-          <w:lang w:val="ru-RU" w:eastAsia="ru-RU"/>
-        </w:rPr>
-        <w:t>причинен</w:t>
-      </w:r>
-      <w:proofErr w:type="spellEnd"/>
-      <w:r>
-        <w:rPr>
-          <w:rFonts w:ascii="Times New Roman" w:hAnsi="Times New Roman" w:cs="Times New Roman"/>
-          <w:color w:val="auto"/>
-          <w:sz w:val="24"/>
-          <w:szCs w:val="24"/>
-          <w:lang w:val="ru-RU" w:eastAsia="ru-RU"/>
-        </w:rPr>
-        <w:t xml:space="preserve"> вред здоровью или жизни в результате аварии на декларируемом объекте</w:t>
+        <w:t>ведения о возможном числе потерпевших, включая погибших среди работников на декларируемом объекте и иных физических лиц, которым может быть причинен вред здоровью или жизни в результате аварии на декларируемом объекте</w:t>
       </w:r>
       <w:bookmarkEnd w:id="39"/>
     </w:p>
@@ -16349,27 +15325,7 @@
           <w:szCs w:val="24"/>
           <w:lang w:val="ru-RU"/>
         </w:rPr>
-        <w:t xml:space="preserve">Сведения о возможном числе потерпевших, включая погибших среди работников на декларируемом объекте и иных физических лиц, которым может быть </w:t>
-      </w:r>
-      <w:proofErr w:type="spellStart"/>
-      <w:r>
-        <w:rPr>
-          <w:rFonts w:cs="Times New Roman"/>
-          <w:sz w:val="24"/>
-          <w:szCs w:val="24"/>
-          <w:lang w:val="ru-RU"/>
-        </w:rPr>
-        <w:t>причинен</w:t>
-      </w:r>
-      <w:proofErr w:type="spellEnd"/>
-      <w:r>
-        <w:rPr>
-          <w:rFonts w:cs="Times New Roman"/>
-          <w:sz w:val="24"/>
-          <w:szCs w:val="24"/>
-          <w:lang w:val="ru-RU"/>
-        </w:rPr>
-        <w:t xml:space="preserve"> вред здоровью или жизни в результате аварии на декларируемом объекте представлены в таблице ниже</w:t>
+        <w:t>Сведения о возможном числе потерпевших, включая погибших среди работников на декларируемом объекте и иных физических лиц, которым может быть причинен вред здоровью или жизни в результате аварии на декларируемом объекте представлены в таблице ниже</w:t>
       </w:r>
       <w:r>
         <w:rPr>
@@ -17300,47 +16256,7 @@
           <w:szCs w:val="24"/>
           <w:lang w:val="ru-RU" w:eastAsia="ru-RU"/>
         </w:rPr>
-        <w:t xml:space="preserve">- ожидаемое количество </w:t>
-      </w:r>
-      <w:proofErr w:type="spellStart"/>
-      <w:r>
-        <w:rPr>
-          <w:rFonts w:cs="Times New Roman"/>
-          <w:sz w:val="24"/>
-          <w:szCs w:val="24"/>
-          <w:lang w:val="ru-RU" w:eastAsia="ru-RU"/>
-        </w:rPr>
-        <w:t>пораженных</w:t>
-      </w:r>
-      <w:proofErr w:type="spellEnd"/>
-      <w:r>
-        <w:rPr>
-          <w:rFonts w:cs="Times New Roman"/>
-          <w:sz w:val="24"/>
-          <w:szCs w:val="24"/>
-          <w:lang w:val="ru-RU" w:eastAsia="ru-RU"/>
-        </w:rPr>
-        <w:t xml:space="preserve"> в результате возможных аварий за </w:t>
-      </w:r>
-      <w:proofErr w:type="spellStart"/>
-      <w:r>
-        <w:rPr>
-          <w:rFonts w:cs="Times New Roman"/>
-          <w:sz w:val="24"/>
-          <w:szCs w:val="24"/>
-          <w:lang w:val="ru-RU" w:eastAsia="ru-RU"/>
-        </w:rPr>
-        <w:t>определенный</w:t>
-      </w:r>
-      <w:proofErr w:type="spellEnd"/>
-      <w:r>
-        <w:rPr>
-          <w:rFonts w:cs="Times New Roman"/>
-          <w:sz w:val="24"/>
-          <w:szCs w:val="24"/>
-          <w:lang w:val="ru-RU" w:eastAsia="ru-RU"/>
-        </w:rPr>
-        <w:t xml:space="preserve"> период времени; </w:t>
+        <w:t xml:space="preserve">- ожидаемое количество пораженных в результате возможных аварий за определенный период времени; </w:t>
       </w:r>
     </w:p>
     <w:p>
@@ -17494,27 +16410,7 @@
           <w:szCs w:val="24"/>
           <w:lang w:val="ru-RU" w:eastAsia="ru-RU"/>
         </w:rPr>
-        <w:t xml:space="preserve">, в которых пострадало на </w:t>
-      </w:r>
-      <w:proofErr w:type="spellStart"/>
-      <w:r>
-        <w:rPr>
-          <w:rFonts w:cs="Times New Roman"/>
-          <w:sz w:val="24"/>
-          <w:szCs w:val="24"/>
-          <w:lang w:val="ru-RU" w:eastAsia="ru-RU"/>
-        </w:rPr>
-        <w:t>определенном</w:t>
-      </w:r>
-      <w:proofErr w:type="spellEnd"/>
-      <w:r>
-        <w:rPr>
-          <w:rFonts w:cs="Times New Roman"/>
-          <w:sz w:val="24"/>
-          <w:szCs w:val="24"/>
-          <w:lang w:val="ru-RU" w:eastAsia="ru-RU"/>
-        </w:rPr>
-        <w:t xml:space="preserve"> уровне не менее </w:t>
+        <w:t xml:space="preserve">, в которых пострадало на определенном уровне не менее </w:t>
       </w:r>
       <w:r>
         <w:rPr>
@@ -20913,7 +19809,6 @@
         </w:rPr>
         <w:t xml:space="preserve"> Федеральной службы по экологическому, технологическому и атомному надзору в отношении опасных производственных объектов </w:t>
       </w:r>
-      <w:proofErr w:type="gramStart"/>
       <w:r>
         <w:rPr>
           <w:rFonts w:eastAsia="Times New Roman" w:cs="Times New Roman"/>
@@ -20922,18 +19817,7 @@
           <w:highlight w:val="yellow"/>
           <w:lang w:val="ru-RU" w:eastAsia="ru-RU"/>
         </w:rPr>
-        <w:t>{{ SHORT</w:t>
-      </w:r>
-      <w:proofErr w:type="gramEnd"/>
-      <w:r>
-        <w:rPr>
-          <w:rFonts w:eastAsia="Times New Roman" w:cs="Times New Roman"/>
-          <w:sz w:val="24"/>
-          <w:szCs w:val="24"/>
-          <w:highlight w:val="yellow"/>
-          <w:lang w:val="ru-RU" w:eastAsia="ru-RU"/>
-        </w:rPr>
-        <w:t>_NAME }}</w:t>
+        <w:t>{{ SHORT_NAME }}</w:t>
       </w:r>
       <w:r>
         <w:rPr>
@@ -21051,7 +19935,6 @@
         </w:rPr>
         <w:t xml:space="preserve">Действующая лицензии на право эксплуатации взрывопожароопасных и химически опасных производственных объектов I, II и III классов опасности </w:t>
       </w:r>
-      <w:proofErr w:type="gramStart"/>
       <w:r>
         <w:rPr>
           <w:rFonts w:cs="Times New Roman"/>
@@ -21060,18 +19943,7 @@
           <w:highlight w:val="yellow"/>
           <w:lang w:val="ru-RU"/>
         </w:rPr>
-        <w:t>{{ LICENSE</w:t>
-      </w:r>
-      <w:proofErr w:type="gramEnd"/>
-      <w:r>
-        <w:rPr>
-          <w:rFonts w:cs="Times New Roman"/>
-          <w:sz w:val="24"/>
-          <w:szCs w:val="24"/>
-          <w:highlight w:val="yellow"/>
-          <w:lang w:val="ru-RU"/>
-        </w:rPr>
-        <w:t>_NUMBER }}</w:t>
+        <w:t>{{ LICENSE_NUMBER }}</w:t>
       </w:r>
       <w:r>
         <w:rPr>
@@ -21133,29 +20005,7 @@
           <w:szCs w:val="24"/>
           <w:lang w:val="ru-RU" w:eastAsia="ru-RU"/>
         </w:rPr>
-        <w:t xml:space="preserve">ведения о профессиональной и противоаварийной подготовке персонала в соответствии с положением о системе управления промышленной безопасности, </w:t>
-      </w:r>
-      <w:proofErr w:type="spellStart"/>
-      <w:r>
-        <w:rPr>
-          <w:rFonts w:ascii="Times New Roman" w:hAnsi="Times New Roman" w:cs="Times New Roman"/>
-          <w:color w:val="auto"/>
-          <w:sz w:val="24"/>
-          <w:szCs w:val="24"/>
-          <w:lang w:val="ru-RU" w:eastAsia="ru-RU"/>
-        </w:rPr>
-        <w:t>утвержденным</w:t>
-      </w:r>
-      <w:proofErr w:type="spellEnd"/>
-      <w:r>
-        <w:rPr>
-          <w:rFonts w:ascii="Times New Roman" w:hAnsi="Times New Roman" w:cs="Times New Roman"/>
-          <w:color w:val="auto"/>
-          <w:sz w:val="24"/>
-          <w:szCs w:val="24"/>
-          <w:lang w:val="ru-RU" w:eastAsia="ru-RU"/>
-        </w:rPr>
-        <w:t xml:space="preserve"> руководителем организации, эксплуатирующей опасный производственный объект I или II классов опасности</w:t>
+        <w:t>ведения о профессиональной и противоаварийной подготовке персонала в соответствии с положением о системе управления промышленной безопасности, утвержденным руководителем организации, эксплуатирующей опасный производственный объект I или II классов опасности</w:t>
       </w:r>
       <w:bookmarkEnd w:id="51"/>
     </w:p>
@@ -21234,7 +20084,6 @@
         </w:rPr>
         <w:t xml:space="preserve">организация </w:t>
       </w:r>
-      <w:proofErr w:type="gramStart"/>
       <w:r>
         <w:rPr>
           <w:rFonts w:eastAsia="Times New Roman" w:cs="Times New Roman"/>
@@ -21243,18 +20092,7 @@
           <w:highlight w:val="yellow"/>
           <w:lang w:val="ru-RU" w:eastAsia="ru-RU"/>
         </w:rPr>
-        <w:t>{{ SHORT</w:t>
-      </w:r>
-      <w:proofErr w:type="gramEnd"/>
-      <w:r>
-        <w:rPr>
-          <w:rFonts w:eastAsia="Times New Roman" w:cs="Times New Roman"/>
-          <w:sz w:val="24"/>
-          <w:szCs w:val="24"/>
-          <w:highlight w:val="yellow"/>
-          <w:lang w:val="ru-RU" w:eastAsia="ru-RU"/>
-        </w:rPr>
-        <w:t>_NAME }}</w:t>
+        <w:t>{{ SHORT_NAME }}</w:t>
       </w:r>
       <w:r>
         <w:rPr>
@@ -21612,7 +20450,6 @@
         </w:rPr>
         <w:t>(</w:t>
       </w:r>
-      <w:proofErr w:type="gramStart"/>
       <w:r>
         <w:rPr>
           <w:rFonts w:cs="Times New Roman"/>
@@ -21632,7 +20469,6 @@
         </w:rPr>
         <w:t>SITE</w:t>
       </w:r>
-      <w:proofErr w:type="gramEnd"/>
       <w:r>
         <w:rPr>
           <w:rFonts w:cs="Times New Roman"/>
@@ -21806,27 +20642,7 @@
           <w:szCs w:val="24"/>
           <w:lang w:val="ru-RU" w:eastAsia="ru-RU"/>
         </w:rPr>
-        <w:t xml:space="preserve"> проверяется во время учебно-тренировочных занятий с персоналом объекта, проводимых по графику, </w:t>
-      </w:r>
-      <w:proofErr w:type="spellStart"/>
-      <w:r>
-        <w:rPr>
-          <w:rFonts w:cs="Times New Roman"/>
-          <w:sz w:val="24"/>
-          <w:szCs w:val="24"/>
-          <w:lang w:val="ru-RU" w:eastAsia="ru-RU"/>
-        </w:rPr>
-        <w:t>утвержденному</w:t>
-      </w:r>
-      <w:proofErr w:type="spellEnd"/>
-      <w:r>
-        <w:rPr>
-          <w:rFonts w:cs="Times New Roman"/>
-          <w:sz w:val="24"/>
-          <w:szCs w:val="24"/>
-          <w:lang w:val="ru-RU" w:eastAsia="ru-RU"/>
-        </w:rPr>
-        <w:t xml:space="preserve"> техническим руководителем структурного подразделения, эксплуатирующего опасный производственный объект. График учебно-тренировочных занятий по </w:t>
+        <w:t xml:space="preserve"> проверяется во время учебно-тренировочных занятий с персоналом объекта, проводимых по графику, утвержденному техническим руководителем структурного подразделения, эксплуатирующего опасный производственный объект. График учебно-тренировочных занятий по </w:t>
       </w:r>
       <w:r>
         <w:rPr>
@@ -21844,27 +20660,7 @@
           <w:szCs w:val="24"/>
           <w:lang w:val="ru-RU" w:eastAsia="ru-RU"/>
         </w:rPr>
-        <w:t xml:space="preserve"> с персоналом ОПО составляется на год. Темы учебно-тренировочных занятий должны соответствовать возможным аварийным ситуациям, </w:t>
-      </w:r>
-      <w:proofErr w:type="spellStart"/>
-      <w:r>
-        <w:rPr>
-          <w:rFonts w:cs="Times New Roman"/>
-          <w:sz w:val="24"/>
-          <w:szCs w:val="24"/>
-          <w:lang w:val="ru-RU" w:eastAsia="ru-RU"/>
-        </w:rPr>
-        <w:t>определенным</w:t>
-      </w:r>
-      <w:proofErr w:type="spellEnd"/>
-      <w:r>
-        <w:rPr>
-          <w:rFonts w:cs="Times New Roman"/>
-          <w:sz w:val="24"/>
-          <w:szCs w:val="24"/>
-          <w:lang w:val="ru-RU" w:eastAsia="ru-RU"/>
-        </w:rPr>
-        <w:t xml:space="preserve"> в оперативной части </w:t>
+        <w:t xml:space="preserve"> с персоналом ОПО составляется на год. Темы учебно-тренировочных занятий должны соответствовать возможным аварийным ситуациям, определенным в оперативной части </w:t>
       </w:r>
       <w:r>
         <w:rPr>
@@ -21923,67 +20719,7 @@
           <w:szCs w:val="24"/>
           <w:lang w:val="ru-RU" w:eastAsia="ru-RU"/>
         </w:rPr>
-        <w:t xml:space="preserve">, устанавливается техническим руководителем структурного подразделения, эксплуатирующего опасный производственный объект, с </w:t>
-      </w:r>
-      <w:proofErr w:type="spellStart"/>
-      <w:r>
-        <w:rPr>
-          <w:rFonts w:cs="Times New Roman"/>
-          <w:sz w:val="24"/>
-          <w:szCs w:val="24"/>
-          <w:lang w:val="ru-RU" w:eastAsia="ru-RU"/>
-        </w:rPr>
-        <w:t>учетом</w:t>
-      </w:r>
-      <w:proofErr w:type="spellEnd"/>
-      <w:r>
-        <w:rPr>
-          <w:rFonts w:cs="Times New Roman"/>
-          <w:sz w:val="24"/>
-          <w:szCs w:val="24"/>
-          <w:lang w:val="ru-RU" w:eastAsia="ru-RU"/>
-        </w:rPr>
-        <w:t xml:space="preserve"> количества видов возможных аварий и конкретных условий, но не реже одного раза в год по каждому виду возможных аварии, с </w:t>
-      </w:r>
-      <w:proofErr w:type="spellStart"/>
-      <w:r>
-        <w:rPr>
-          <w:rFonts w:cs="Times New Roman"/>
-          <w:sz w:val="24"/>
-          <w:szCs w:val="24"/>
-          <w:lang w:val="ru-RU" w:eastAsia="ru-RU"/>
-        </w:rPr>
-        <w:t>учетом</w:t>
-      </w:r>
-      <w:proofErr w:type="spellEnd"/>
-      <w:r>
-        <w:rPr>
-          <w:rFonts w:cs="Times New Roman"/>
-          <w:sz w:val="24"/>
-          <w:szCs w:val="24"/>
-          <w:lang w:val="ru-RU" w:eastAsia="ru-RU"/>
-        </w:rPr>
-        <w:t xml:space="preserve"> сезонности, а также с </w:t>
-      </w:r>
-      <w:proofErr w:type="spellStart"/>
-      <w:r>
-        <w:rPr>
-          <w:rFonts w:cs="Times New Roman"/>
-          <w:sz w:val="24"/>
-          <w:szCs w:val="24"/>
-          <w:lang w:val="ru-RU" w:eastAsia="ru-RU"/>
-        </w:rPr>
-        <w:t>учетом</w:t>
-      </w:r>
-      <w:proofErr w:type="spellEnd"/>
-      <w:r>
-        <w:rPr>
-          <w:rFonts w:cs="Times New Roman"/>
-          <w:sz w:val="24"/>
-          <w:szCs w:val="24"/>
-          <w:lang w:val="ru-RU" w:eastAsia="ru-RU"/>
-        </w:rPr>
-        <w:t xml:space="preserve">, что при вахтовом методе работы работников цеха необходимо, чтобы каждая тема учебно-тренировочных занятий с работником была проведена. </w:t>
+        <w:t xml:space="preserve">, устанавливается техническим руководителем структурного подразделения, эксплуатирующего опасный производственный объект, с учетом количества видов возможных аварий и конкретных условий, но не реже одного раза в год по каждому виду возможных аварии, с учетом сезонности, а также с учетом, что при вахтовом методе работы работников цеха необходимо, чтобы каждая тема учебно-тренировочных занятий с работником была проведена. </w:t>
       </w:r>
     </w:p>
     <w:p>
@@ -22114,7 +20850,6 @@
         </w:rPr>
         <w:t xml:space="preserve">В соответствии с ст. 11 Федерального закона от 21.07.1997 № 116-ФЗ «О промышленной безопасности» организация </w:t>
       </w:r>
-      <w:proofErr w:type="gramStart"/>
       <w:r>
         <w:rPr>
           <w:rFonts w:eastAsia="Times New Roman" w:cs="Times New Roman"/>
@@ -22123,18 +20858,7 @@
           <w:highlight w:val="yellow"/>
           <w:lang w:val="ru-RU" w:eastAsia="ru-RU"/>
         </w:rPr>
-        <w:t>{{ SHORT</w:t>
-      </w:r>
-      <w:proofErr w:type="gramEnd"/>
-      <w:r>
-        <w:rPr>
-          <w:rFonts w:eastAsia="Times New Roman" w:cs="Times New Roman"/>
-          <w:sz w:val="24"/>
-          <w:szCs w:val="24"/>
-          <w:highlight w:val="yellow"/>
-          <w:lang w:val="ru-RU" w:eastAsia="ru-RU"/>
-        </w:rPr>
-        <w:t>_NAME }}</w:t>
+        <w:t>{{ SHORT_NAME }}</w:t>
       </w:r>
       <w:r>
         <w:rPr>
@@ -22346,7 +21070,6 @@
         </w:rPr>
         <w:t xml:space="preserve">предупреждение аварий и инцидентов на ОПО </w:t>
       </w:r>
-      <w:proofErr w:type="gramStart"/>
       <w:r>
         <w:rPr>
           <w:rFonts w:eastAsia="Times New Roman" w:cs="Times New Roman"/>
@@ -22355,18 +21078,7 @@
           <w:highlight w:val="yellow"/>
           <w:lang w:val="ru-RU" w:eastAsia="ru-RU"/>
         </w:rPr>
-        <w:t>{{ SHORT</w:t>
-      </w:r>
-      <w:proofErr w:type="gramEnd"/>
-      <w:r>
-        <w:rPr>
-          <w:rFonts w:eastAsia="Times New Roman" w:cs="Times New Roman"/>
-          <w:sz w:val="24"/>
-          <w:szCs w:val="24"/>
-          <w:highlight w:val="yellow"/>
-          <w:lang w:val="ru-RU" w:eastAsia="ru-RU"/>
-        </w:rPr>
-        <w:t>_NAME }}</w:t>
+        <w:t>{{ SHORT_NAME }}</w:t>
       </w:r>
       <w:r>
         <w:rPr>
@@ -22407,7 +21119,6 @@
         <w:lastRenderedPageBreak/>
         <w:t xml:space="preserve">обеспечение единых подходов к деятельности </w:t>
       </w:r>
-      <w:proofErr w:type="gramStart"/>
       <w:r>
         <w:rPr>
           <w:rFonts w:eastAsia="Times New Roman" w:cs="Times New Roman"/>
@@ -22416,18 +21127,7 @@
           <w:highlight w:val="yellow"/>
           <w:lang w:val="ru-RU" w:eastAsia="ru-RU"/>
         </w:rPr>
-        <w:t>{{ SHORT</w:t>
-      </w:r>
-      <w:proofErr w:type="gramEnd"/>
-      <w:r>
-        <w:rPr>
-          <w:rFonts w:eastAsia="Times New Roman" w:cs="Times New Roman"/>
-          <w:sz w:val="24"/>
-          <w:szCs w:val="24"/>
-          <w:highlight w:val="yellow"/>
-          <w:lang w:val="ru-RU" w:eastAsia="ru-RU"/>
-        </w:rPr>
-        <w:t>_NAME }}</w:t>
+        <w:t>{{ SHORT_NAME }}</w:t>
       </w:r>
       <w:r>
         <w:rPr>
@@ -22513,7 +21213,6 @@
         </w:rPr>
         <w:t xml:space="preserve">мониторинг состояния ПБ в </w:t>
       </w:r>
-      <w:proofErr w:type="gramStart"/>
       <w:r>
         <w:rPr>
           <w:rFonts w:eastAsia="Times New Roman" w:cs="Times New Roman"/>
@@ -22522,18 +21221,7 @@
           <w:highlight w:val="yellow"/>
           <w:lang w:val="ru-RU" w:eastAsia="ru-RU"/>
         </w:rPr>
-        <w:t>{{ SHORT</w:t>
-      </w:r>
-      <w:proofErr w:type="gramEnd"/>
-      <w:r>
-        <w:rPr>
-          <w:rFonts w:eastAsia="Times New Roman" w:cs="Times New Roman"/>
-          <w:sz w:val="24"/>
-          <w:szCs w:val="24"/>
-          <w:highlight w:val="yellow"/>
-          <w:lang w:val="ru-RU" w:eastAsia="ru-RU"/>
-        </w:rPr>
-        <w:t>_NAME }}</w:t>
+        <w:t>{{ SHORT_NAME }}</w:t>
       </w:r>
       <w:r>
         <w:rPr>
@@ -22582,7 +21270,6 @@
         </w:rPr>
         <w:t xml:space="preserve"> на ОПО </w:t>
       </w:r>
-      <w:proofErr w:type="gramStart"/>
       <w:r>
         <w:rPr>
           <w:rFonts w:eastAsia="Times New Roman" w:cs="Times New Roman"/>
@@ -22591,18 +21278,7 @@
           <w:highlight w:val="yellow"/>
           <w:lang w:val="ru-RU" w:eastAsia="ru-RU"/>
         </w:rPr>
-        <w:t>{{ SHORT</w:t>
-      </w:r>
-      <w:proofErr w:type="gramEnd"/>
-      <w:r>
-        <w:rPr>
-          <w:rFonts w:eastAsia="Times New Roman" w:cs="Times New Roman"/>
-          <w:sz w:val="24"/>
-          <w:szCs w:val="24"/>
-          <w:highlight w:val="yellow"/>
-          <w:lang w:val="ru-RU" w:eastAsia="ru-RU"/>
-        </w:rPr>
-        <w:t>_NAME }}</w:t>
+        <w:t>{{ SHORT_NAME }}</w:t>
       </w:r>
       <w:r>
         <w:rPr>
@@ -22689,7 +21365,6 @@
         </w:rPr>
         <w:t xml:space="preserve">ОПО </w:t>
       </w:r>
-      <w:proofErr w:type="gramStart"/>
       <w:r>
         <w:rPr>
           <w:rFonts w:eastAsia="Times New Roman" w:cs="Times New Roman"/>
@@ -22698,18 +21373,7 @@
           <w:highlight w:val="yellow"/>
           <w:lang w:val="ru-RU" w:eastAsia="ru-RU"/>
         </w:rPr>
-        <w:t>{{ SHORT</w:t>
-      </w:r>
-      <w:proofErr w:type="gramEnd"/>
-      <w:r>
-        <w:rPr>
-          <w:rFonts w:eastAsia="Times New Roman" w:cs="Times New Roman"/>
-          <w:sz w:val="24"/>
-          <w:szCs w:val="24"/>
-          <w:highlight w:val="yellow"/>
-          <w:lang w:val="ru-RU" w:eastAsia="ru-RU"/>
-        </w:rPr>
-        <w:t>_NAME }}</w:t>
+        <w:t>{{ SHORT_NAME }}</w:t>
       </w:r>
       <w:r>
         <w:rPr>
@@ -22786,59 +21450,13 @@
           <w:szCs w:val="24"/>
         </w:rPr>
       </w:pPr>
-      <w:proofErr w:type="spellStart"/>
       <w:r>
         <w:rPr>
           <w:rFonts w:eastAsia="Calibri"/>
           <w:sz w:val="24"/>
           <w:szCs w:val="24"/>
         </w:rPr>
-        <w:t>управление</w:t>
-      </w:r>
-      <w:proofErr w:type="spellEnd"/>
-      <w:r>
-        <w:rPr>
-          <w:rFonts w:eastAsia="Calibri"/>
-          <w:sz w:val="24"/>
-          <w:szCs w:val="24"/>
-        </w:rPr>
-        <w:t xml:space="preserve"> </w:t>
-      </w:r>
-      <w:proofErr w:type="spellStart"/>
-      <w:r>
-        <w:rPr>
-          <w:rFonts w:eastAsia="Calibri"/>
-          <w:sz w:val="24"/>
-          <w:szCs w:val="24"/>
-        </w:rPr>
-        <w:t>промышленными</w:t>
-      </w:r>
-      <w:proofErr w:type="spellEnd"/>
-      <w:r>
-        <w:rPr>
-          <w:rFonts w:eastAsia="Calibri"/>
-          <w:sz w:val="24"/>
-          <w:szCs w:val="24"/>
-        </w:rPr>
-        <w:t xml:space="preserve"> </w:t>
-      </w:r>
-      <w:proofErr w:type="spellStart"/>
-      <w:r>
-        <w:rPr>
-          <w:rFonts w:eastAsia="Calibri"/>
-          <w:sz w:val="24"/>
-          <w:szCs w:val="24"/>
-        </w:rPr>
-        <w:t>рисками</w:t>
-      </w:r>
-      <w:proofErr w:type="spellEnd"/>
-      <w:r>
-        <w:rPr>
-          <w:rFonts w:eastAsia="Calibri"/>
-          <w:sz w:val="24"/>
-          <w:szCs w:val="24"/>
-        </w:rPr>
-        <w:t>;</w:t>
+        <w:t>управление промышленными рисками;</w:t>
       </w:r>
     </w:p>
     <w:p>
@@ -22975,77 +21593,13 @@
           <w:szCs w:val="24"/>
         </w:rPr>
       </w:pPr>
-      <w:proofErr w:type="spellStart"/>
       <w:r>
         <w:rPr>
           <w:rFonts w:eastAsia="Calibri"/>
           <w:sz w:val="24"/>
           <w:szCs w:val="24"/>
         </w:rPr>
-        <w:t>контроль</w:t>
-      </w:r>
-      <w:proofErr w:type="spellEnd"/>
-      <w:r>
-        <w:rPr>
-          <w:rFonts w:eastAsia="Calibri"/>
-          <w:sz w:val="24"/>
-          <w:szCs w:val="24"/>
-        </w:rPr>
-        <w:t xml:space="preserve"> </w:t>
-      </w:r>
-      <w:proofErr w:type="spellStart"/>
-      <w:r>
-        <w:rPr>
-          <w:rFonts w:eastAsia="Calibri"/>
-          <w:sz w:val="24"/>
-          <w:szCs w:val="24"/>
-        </w:rPr>
-        <w:t>соблюдения</w:t>
-      </w:r>
-      <w:proofErr w:type="spellEnd"/>
-      <w:r>
-        <w:rPr>
-          <w:rFonts w:eastAsia="Calibri"/>
-          <w:sz w:val="24"/>
-          <w:szCs w:val="24"/>
-        </w:rPr>
-        <w:t xml:space="preserve"> </w:t>
-      </w:r>
-      <w:proofErr w:type="spellStart"/>
-      <w:r>
-        <w:rPr>
-          <w:rFonts w:eastAsia="Calibri"/>
-          <w:sz w:val="24"/>
-          <w:szCs w:val="24"/>
-        </w:rPr>
-        <w:t>технологической</w:t>
-      </w:r>
-      <w:proofErr w:type="spellEnd"/>
-      <w:r>
-        <w:rPr>
-          <w:rFonts w:eastAsia="Calibri"/>
-          <w:sz w:val="24"/>
-          <w:szCs w:val="24"/>
-        </w:rPr>
-        <w:t xml:space="preserve"> </w:t>
-      </w:r>
-      <w:proofErr w:type="spellStart"/>
-      <w:r>
-        <w:rPr>
-          <w:rFonts w:eastAsia="Calibri"/>
-          <w:sz w:val="24"/>
-          <w:szCs w:val="24"/>
-        </w:rPr>
-        <w:t>дисциплины</w:t>
-      </w:r>
-      <w:proofErr w:type="spellEnd"/>
-      <w:r>
-        <w:rPr>
-          <w:rFonts w:eastAsia="Calibri"/>
-          <w:sz w:val="24"/>
-          <w:szCs w:val="24"/>
-        </w:rPr>
-        <w:t>;</w:t>
+        <w:t>контроль соблюдения технологической дисциплины;</w:t>
       </w:r>
     </w:p>
     <w:p>
@@ -23334,7 +21888,6 @@
         </w:rPr>
         <w:t xml:space="preserve">Для </w:t>
       </w:r>
-      <w:proofErr w:type="gramStart"/>
       <w:r>
         <w:rPr>
           <w:rFonts w:eastAsia="Times New Roman" w:cs="Times New Roman"/>
@@ -23355,7 +21908,6 @@
         </w:rPr>
         <w:t>SHORT</w:t>
       </w:r>
-      <w:proofErr w:type="gramEnd"/>
       <w:r>
         <w:rPr>
           <w:rFonts w:eastAsia="Times New Roman" w:cs="Times New Roman"/>
@@ -23539,7 +22091,6 @@
         <w:lastRenderedPageBreak/>
         <w:t xml:space="preserve">Общая организация и контроль за осуществлением производственного контроля в </w:t>
       </w:r>
-      <w:proofErr w:type="gramStart"/>
       <w:r>
         <w:rPr>
           <w:rFonts w:eastAsia="Times New Roman" w:cs="Times New Roman"/>
@@ -23560,7 +22111,6 @@
         </w:rPr>
         <w:t>SHORT</w:t>
       </w:r>
-      <w:proofErr w:type="gramEnd"/>
       <w:r>
         <w:rPr>
           <w:rFonts w:eastAsia="Times New Roman" w:cs="Times New Roman"/>
@@ -23633,25 +22183,7 @@
           <w:szCs w:val="24"/>
           <w:lang w:val="ru-RU"/>
         </w:rPr>
-        <w:t xml:space="preserve">Целью производственного контроля является предупреждение аварий, инцидентов и обеспечение готовности организации к локализации и ликвидации последствий аварий и инцидентов на опасных производственных объектах за </w:t>
-      </w:r>
-      <w:proofErr w:type="spellStart"/>
-      <w:r>
-        <w:rPr>
-          <w:sz w:val="24"/>
-          <w:szCs w:val="24"/>
-          <w:lang w:val="ru-RU"/>
-        </w:rPr>
-        <w:t>счет</w:t>
-      </w:r>
-      <w:proofErr w:type="spellEnd"/>
-      <w:r>
-        <w:rPr>
-          <w:sz w:val="24"/>
-          <w:szCs w:val="24"/>
-          <w:lang w:val="ru-RU"/>
-        </w:rPr>
-        <w:t xml:space="preserve"> осуществления комплекса организационно-технических мероприятий.</w:t>
+        <w:t>Целью производственного контроля является предупреждение аварий, инцидентов и обеспечение готовности организации к локализации и ликвидации последствий аварий и инцидентов на опасных производственных объектах за счет осуществления комплекса организационно-технических мероприятий.</w:t>
       </w:r>
     </w:p>
     <w:p>
@@ -23700,27 +22232,7 @@
           <w:szCs w:val="24"/>
           <w:lang w:val="ru-RU"/>
         </w:rPr>
-        <w:t xml:space="preserve">анализ состояния промышленной безопасности опасных производственных объектов, в том числе </w:t>
-      </w:r>
-      <w:proofErr w:type="spellStart"/>
-      <w:r>
-        <w:rPr>
-          <w:rFonts w:eastAsia="Calibri"/>
-          <w:sz w:val="24"/>
-          <w:szCs w:val="24"/>
-          <w:lang w:val="ru-RU"/>
-        </w:rPr>
-        <w:t>путем</w:t>
-      </w:r>
-      <w:proofErr w:type="spellEnd"/>
-      <w:r>
-        <w:rPr>
-          <w:rFonts w:eastAsia="Calibri"/>
-          <w:sz w:val="24"/>
-          <w:szCs w:val="24"/>
-          <w:lang w:val="ru-RU"/>
-        </w:rPr>
-        <w:t xml:space="preserve"> организации проведения соответствующих экспертиз и обследований;</w:t>
+        <w:t>анализ состояния промышленной безопасности опасных производственных объектов, в том числе путем организации проведения соответствующих экспертиз и обследований;</w:t>
       </w:r>
     </w:p>
     <w:p>
@@ -23943,27 +22455,8 @@
           <w:szCs w:val="24"/>
           <w:lang w:val="ru-RU"/>
         </w:rPr>
-        <w:t xml:space="preserve">Порядок расследования аварий, инцидентов, несчастных случаев, их </w:t>
-      </w:r>
-      <w:proofErr w:type="spellStart"/>
-      <w:r>
-        <w:rPr>
-          <w:sz w:val="24"/>
-          <w:szCs w:val="24"/>
-          <w:lang w:val="ru-RU"/>
-        </w:rPr>
-        <w:t>учет</w:t>
-      </w:r>
-      <w:proofErr w:type="spellEnd"/>
-      <w:r>
-        <w:rPr>
-          <w:sz w:val="24"/>
-          <w:szCs w:val="24"/>
-          <w:lang w:val="ru-RU"/>
-        </w:rPr>
-        <w:t xml:space="preserve"> и анализ осуществляется в </w:t>
-      </w:r>
-      <w:proofErr w:type="gramStart"/>
+        <w:t xml:space="preserve">Порядок расследования аварий, инцидентов, несчастных случаев, их учет и анализ осуществляется в </w:t>
+      </w:r>
       <w:r>
         <w:rPr>
           <w:rFonts w:eastAsia="Times New Roman" w:cs="Times New Roman"/>
@@ -23984,7 +22477,6 @@
         </w:rPr>
         <w:t>SHORT</w:t>
       </w:r>
-      <w:proofErr w:type="gramEnd"/>
       <w:r>
         <w:rPr>
           <w:rFonts w:eastAsia="Times New Roman" w:cs="Times New Roman"/>
@@ -24114,29 +22606,7 @@
           <w:szCs w:val="24"/>
           <w:lang w:val="ru-RU"/>
         </w:rPr>
-        <w:t xml:space="preserve">Руководство по безопасности «Методические рекомендации по классификации </w:t>
-      </w:r>
-      <w:proofErr w:type="spellStart"/>
-      <w:r>
-        <w:rPr>
-          <w:rFonts w:eastAsia="Calibri"/>
-          <w:color w:val="00B0F0"/>
-          <w:sz w:val="24"/>
-          <w:szCs w:val="24"/>
-          <w:lang w:val="ru-RU"/>
-        </w:rPr>
-        <w:t>аварийно</w:t>
-      </w:r>
-      <w:proofErr w:type="spellEnd"/>
-      <w:r>
-        <w:rPr>
-          <w:rFonts w:eastAsia="Calibri"/>
-          <w:color w:val="00B0F0"/>
-          <w:sz w:val="24"/>
-          <w:szCs w:val="24"/>
-          <w:lang w:val="ru-RU"/>
-        </w:rPr>
-        <w:t xml:space="preserve"> опасных происшествий на опасных производственных объектах нефтегазового комплекса», утв. Приказом Федеральной службы по экологическому, технологическому и атомному надзору от 20.11.2023 №410;</w:t>
+        <w:t>Руководство по безопасности «Методические рекомендации по классификации аварийно опасных происшествий на опасных производственных объектах нефтегазового комплекса», утв. Приказом Федеральной службы по экологическому, технологическому и атомному надзору от 20.11.2023 №410;</w:t>
       </w:r>
     </w:p>
     <w:p>
@@ -24224,7 +22694,6 @@
         </w:rPr>
         <w:t xml:space="preserve">Порядок проведения технического расследования причин инцидентов на </w:t>
       </w:r>
-      <w:proofErr w:type="gramStart"/>
       <w:r>
         <w:rPr>
           <w:rFonts w:eastAsia="Times New Roman" w:cs="Times New Roman"/>
@@ -24245,7 +22714,6 @@
         </w:rPr>
         <w:t>SHORT</w:t>
       </w:r>
-      <w:proofErr w:type="gramEnd"/>
       <w:r>
         <w:rPr>
           <w:rFonts w:eastAsia="Times New Roman" w:cs="Times New Roman"/>
@@ -24313,7 +22781,6 @@
         </w:rPr>
         <w:t xml:space="preserve">- </w:t>
       </w:r>
-      <w:proofErr w:type="gramStart"/>
       <w:r>
         <w:rPr>
           <w:rFonts w:cs="Times New Roman"/>
@@ -24333,7 +22800,6 @@
         </w:rPr>
         <w:t>ACCIDENT</w:t>
       </w:r>
-      <w:proofErr w:type="gramEnd"/>
       <w:r>
         <w:rPr>
           <w:rFonts w:cs="Times New Roman"/>
@@ -24477,29 +22943,7 @@
           <w:szCs w:val="24"/>
           <w:lang w:val="ru-RU" w:eastAsia="ru-RU"/>
         </w:rPr>
-        <w:t xml:space="preserve">еречень </w:t>
-      </w:r>
-      <w:proofErr w:type="spellStart"/>
-      <w:r>
-        <w:rPr>
-          <w:rFonts w:ascii="Times New Roman" w:hAnsi="Times New Roman" w:cs="Times New Roman"/>
-          <w:color w:val="auto"/>
-          <w:sz w:val="24"/>
-          <w:szCs w:val="24"/>
-          <w:lang w:val="ru-RU" w:eastAsia="ru-RU"/>
-        </w:rPr>
-        <w:t>проведенных</w:t>
-      </w:r>
-      <w:proofErr w:type="spellEnd"/>
-      <w:r>
-        <w:rPr>
-          <w:rFonts w:ascii="Times New Roman" w:hAnsi="Times New Roman" w:cs="Times New Roman"/>
-          <w:color w:val="auto"/>
-          <w:sz w:val="24"/>
-          <w:szCs w:val="24"/>
-          <w:lang w:val="ru-RU" w:eastAsia="ru-RU"/>
-        </w:rPr>
-        <w:t xml:space="preserve"> работ по анализу опасностей технологических процессов, количественной оценке риска аварий на декларируемом объекте и техническому диагностированию с указанием сведений об организациях, проводивших указанные работы</w:t>
+        <w:t>еречень проведенных работ по анализу опасностей технологических процессов, количественной оценке риска аварий на декларируемом объекте и техническому диагностированию с указанием сведений об организациях, проводивших указанные работы</w:t>
       </w:r>
       <w:bookmarkEnd w:id="54"/>
     </w:p>
@@ -24718,7 +23162,6 @@
         </w:rPr>
         <w:t>(</w:t>
       </w:r>
-      <w:proofErr w:type="gramStart"/>
       <w:r>
         <w:rPr>
           <w:rFonts w:cs="Times New Roman"/>
@@ -24738,7 +23181,6 @@
         </w:rPr>
         <w:t>SITE</w:t>
       </w:r>
-      <w:proofErr w:type="gramEnd"/>
       <w:r>
         <w:rPr>
           <w:rFonts w:cs="Times New Roman"/>
@@ -24915,27 +23357,7 @@
           <w:szCs w:val="24"/>
           <w:lang w:val="ru-RU" w:eastAsia="ru-RU"/>
         </w:rPr>
-        <w:t xml:space="preserve">Экспертиза промышленной безопасности согласно </w:t>
-      </w:r>
-      <w:proofErr w:type="spellStart"/>
-      <w:r>
-        <w:rPr>
-          <w:rFonts w:cs="Times New Roman"/>
-          <w:sz w:val="24"/>
-          <w:szCs w:val="24"/>
-          <w:lang w:val="ru-RU" w:eastAsia="ru-RU"/>
-        </w:rPr>
-        <w:t>утвержденным</w:t>
-      </w:r>
-      <w:proofErr w:type="spellEnd"/>
-      <w:r>
-        <w:rPr>
-          <w:rFonts w:cs="Times New Roman"/>
-          <w:sz w:val="24"/>
-          <w:szCs w:val="24"/>
-          <w:lang w:val="ru-RU" w:eastAsia="ru-RU"/>
-        </w:rPr>
-        <w:t xml:space="preserve"> графикам проведения.</w:t>
+        <w:t>Экспертиза промышленной безопасности согласно утвержденным графикам проведения.</w:t>
       </w:r>
     </w:p>
     <w:p>
@@ -25025,27 +23447,7 @@
           <w:szCs w:val="24"/>
           <w:lang w:val="ru-RU" w:eastAsia="ru-RU"/>
         </w:rPr>
-        <w:t xml:space="preserve"> – Перечень </w:t>
-      </w:r>
-      <w:proofErr w:type="spellStart"/>
-      <w:r>
-        <w:rPr>
-          <w:rFonts w:cs="Times New Roman"/>
-          <w:sz w:val="24"/>
-          <w:szCs w:val="24"/>
-          <w:lang w:val="ru-RU" w:eastAsia="ru-RU"/>
-        </w:rPr>
-        <w:t>проведенных</w:t>
-      </w:r>
-      <w:proofErr w:type="spellEnd"/>
-      <w:r>
-        <w:rPr>
-          <w:rFonts w:cs="Times New Roman"/>
-          <w:sz w:val="24"/>
-          <w:szCs w:val="24"/>
-          <w:lang w:val="ru-RU" w:eastAsia="ru-RU"/>
-        </w:rPr>
-        <w:t xml:space="preserve"> экспертиз промышленной безопасности</w:t>
+        <w:t xml:space="preserve"> – Перечень проведенных экспертиз промышленной безопасности</w:t>
       </w:r>
     </w:p>
     <w:tbl>
@@ -25099,7 +23501,6 @@
                 <w:szCs w:val="20"/>
               </w:rPr>
             </w:pPr>
-            <w:proofErr w:type="spellStart"/>
             <w:r>
               <w:rPr>
                 <w:b/>
@@ -25107,29 +23508,8 @@
                 <w:sz w:val="20"/>
                 <w:szCs w:val="20"/>
               </w:rPr>
-              <w:t>Объект</w:t>
-            </w:r>
-            <w:proofErr w:type="spellEnd"/>
-            <w:r>
-              <w:rPr>
-                <w:b/>
-                <w:bCs/>
-                <w:sz w:val="20"/>
-                <w:szCs w:val="20"/>
-              </w:rPr>
-              <w:t xml:space="preserve"> </w:t>
-            </w:r>
-            <w:proofErr w:type="spellStart"/>
-            <w:r>
-              <w:rPr>
-                <w:b/>
-                <w:bCs/>
-                <w:sz w:val="20"/>
-                <w:szCs w:val="20"/>
-              </w:rPr>
-              <w:t>экспертизы</w:t>
-            </w:r>
-            <w:proofErr w:type="spellEnd"/>
+              <w:t>Объект экспертизы</w:t>
+            </w:r>
           </w:p>
         </w:tc>
         <w:tc>
@@ -25168,39 +23548,8 @@
                 <w:sz w:val="20"/>
                 <w:szCs w:val="20"/>
               </w:rPr>
-              <w:t xml:space="preserve">Наименование </w:t>
-            </w:r>
-            <w:proofErr w:type="spellStart"/>
-            <w:r>
-              <w:rPr>
-                <w:b/>
-                <w:bCs/>
-                <w:sz w:val="20"/>
-                <w:szCs w:val="20"/>
-              </w:rPr>
-              <w:t>экспертной</w:t>
-            </w:r>
-            <w:proofErr w:type="spellEnd"/>
-            <w:r>
-              <w:rPr>
-                <w:b/>
-                <w:bCs/>
-                <w:sz w:val="20"/>
-                <w:szCs w:val="20"/>
-              </w:rPr>
-              <w:t xml:space="preserve"> </w:t>
-            </w:r>
-            <w:proofErr w:type="spellStart"/>
-            <w:r>
-              <w:rPr>
-                <w:b/>
-                <w:bCs/>
-                <w:sz w:val="20"/>
-                <w:szCs w:val="20"/>
-              </w:rPr>
-              <w:t>организации</w:t>
-            </w:r>
-            <w:proofErr w:type="spellEnd"/>
+              <w:t>Наименование экспертной организации</w:t>
+            </w:r>
           </w:p>
         </w:tc>
         <w:tc>
@@ -25350,27 +23699,7 @@
                 <w:szCs w:val="20"/>
                 <w:lang w:val="ru-RU"/>
               </w:rPr>
-              <w:t>Заключение экспертизы промышленной безопасности на «Сооружение «Промысловый трубопровод АГЗУ Смоляное - ДНС «</w:t>
-            </w:r>
-            <w:proofErr w:type="spellStart"/>
-            <w:r>
-              <w:rPr>
-                <w:color w:val="FF0000"/>
-                <w:sz w:val="20"/>
-                <w:szCs w:val="20"/>
-                <w:lang w:val="ru-RU"/>
-              </w:rPr>
-              <w:t>Кодяковская</w:t>
-            </w:r>
-            <w:proofErr w:type="spellEnd"/>
-            <w:r>
-              <w:rPr>
-                <w:color w:val="FF0000"/>
-                <w:sz w:val="20"/>
-                <w:szCs w:val="20"/>
-                <w:lang w:val="ru-RU"/>
-              </w:rPr>
-              <w:t>» (2 линия)» Смоляного месторождения АО «Оренбургнефть»</w:t>
+              <w:t>Заключение экспертизы промышленной безопасности на «Сооружение «Промысловый трубопровод АГЗУ Смоляное - ДНС «Кодяковская» (2 линия)» Смоляного месторождения АО «Оренбургнефть»</w:t>
             </w:r>
           </w:p>
         </w:tc>
@@ -25408,28 +23737,8 @@
                 <w:sz w:val="20"/>
                 <w:szCs w:val="20"/>
               </w:rPr>
-              <w:t>АО «НИПЦ “</w:t>
-            </w:r>
-            <w:proofErr w:type="spellStart"/>
-            <w:proofErr w:type="gramStart"/>
-            <w:r>
-              <w:rPr>
-                <w:color w:val="FF0000"/>
-                <w:sz w:val="20"/>
-                <w:szCs w:val="20"/>
-              </w:rPr>
-              <w:t>НефтеГазСервис</w:t>
-            </w:r>
-            <w:proofErr w:type="spellEnd"/>
-            <w:r>
-              <w:rPr>
-                <w:color w:val="FF0000"/>
-                <w:sz w:val="20"/>
-                <w:szCs w:val="20"/>
-              </w:rPr>
-              <w:t>”»</w:t>
-            </w:r>
-            <w:proofErr w:type="gramEnd"/>
+              <w:t>АО «НИПЦ “НефтеГазСервис”»</w:t>
+            </w:r>
           </w:p>
         </w:tc>
         <w:tc>
@@ -25466,35 +23775,7 @@
                 <w:sz w:val="20"/>
                 <w:szCs w:val="20"/>
               </w:rPr>
-              <w:t>№ 52-О-2022 (</w:t>
-            </w:r>
-            <w:proofErr w:type="gramStart"/>
-            <w:r>
-              <w:rPr>
-                <w:color w:val="FF0000"/>
-                <w:sz w:val="20"/>
-                <w:szCs w:val="20"/>
-              </w:rPr>
-              <w:t>59)</w:t>
-            </w:r>
-            <w:proofErr w:type="spellStart"/>
-            <w:r>
-              <w:rPr>
-                <w:color w:val="FF0000"/>
-                <w:sz w:val="20"/>
-                <w:szCs w:val="20"/>
-              </w:rPr>
-              <w:t>от</w:t>
-            </w:r>
-            <w:proofErr w:type="spellEnd"/>
-            <w:proofErr w:type="gramEnd"/>
-            <w:r>
-              <w:rPr>
-                <w:color w:val="FF0000"/>
-                <w:sz w:val="20"/>
-                <w:szCs w:val="20"/>
-              </w:rPr>
-              <w:t xml:space="preserve"> 16.09.2022</w:t>
+              <w:t>№ 52-О-2022 (59)от 16.09.2022</w:t>
             </w:r>
           </w:p>
         </w:tc>
@@ -25708,7 +23989,6 @@
         </w:rPr>
         <w:t xml:space="preserve"> Федеральной службы по экологическому, технологическому и атомному надзору в отношении опасных производственных объектов </w:t>
       </w:r>
-      <w:proofErr w:type="gramStart"/>
       <w:r>
         <w:rPr>
           <w:rFonts w:eastAsia="Times New Roman" w:cs="Times New Roman"/>
@@ -25717,18 +23997,7 @@
           <w:highlight w:val="yellow"/>
           <w:lang w:val="ru-RU" w:eastAsia="ru-RU"/>
         </w:rPr>
-        <w:t>{{ SHORT</w:t>
-      </w:r>
-      <w:proofErr w:type="gramEnd"/>
-      <w:r>
-        <w:rPr>
-          <w:rFonts w:eastAsia="Times New Roman" w:cs="Times New Roman"/>
-          <w:sz w:val="24"/>
-          <w:szCs w:val="24"/>
-          <w:highlight w:val="yellow"/>
-          <w:lang w:val="ru-RU" w:eastAsia="ru-RU"/>
-        </w:rPr>
-        <w:t>_NAME }}</w:t>
+        <w:t>{{ SHORT_NAME }}</w:t>
       </w:r>
       <w:r>
         <w:rPr>
@@ -25846,7 +24115,6 @@
         </w:rPr>
         <w:br/>
       </w:r>
-      <w:proofErr w:type="gramStart"/>
       <w:r>
         <w:rPr>
           <w:rFonts w:cs="Times New Roman"/>
@@ -25866,7 +24134,6 @@
         </w:rPr>
         <w:t>SITE</w:t>
       </w:r>
-      <w:proofErr w:type="gramEnd"/>
       <w:r>
         <w:rPr>
           <w:rFonts w:cs="Times New Roman"/>
@@ -26150,27 +24417,7 @@
           <w:lang w:val="ru-RU"/>
         </w:rPr>
         <w:lastRenderedPageBreak/>
-        <w:t xml:space="preserve">2) выработка рекомендаций по инженерно-технической </w:t>
-      </w:r>
-      <w:proofErr w:type="spellStart"/>
-      <w:r>
-        <w:rPr>
-          <w:rFonts w:cs="Times New Roman"/>
-          <w:sz w:val="24"/>
-          <w:szCs w:val="24"/>
-          <w:lang w:val="ru-RU"/>
-        </w:rPr>
-        <w:t>оснащенности</w:t>
-      </w:r>
-      <w:proofErr w:type="spellEnd"/>
-      <w:r>
-        <w:rPr>
-          <w:rFonts w:cs="Times New Roman"/>
-          <w:sz w:val="24"/>
-          <w:szCs w:val="24"/>
-          <w:lang w:val="ru-RU"/>
-        </w:rPr>
-        <w:t xml:space="preserve"> объекта;</w:t>
+        <w:t>2) выработка рекомендаций по инженерно-технической оснащенности объекта;</w:t>
       </w:r>
     </w:p>
     <w:p>
@@ -26302,27 +24549,7 @@
           <w:szCs w:val="24"/>
           <w:lang w:val="ru-RU"/>
         </w:rPr>
-        <w:t xml:space="preserve">8) производится сбор, анализ информации об оперативной обстановке, постановка целей и задач, проводятся совместные совещания, а при необходимости </w:t>
-      </w:r>
-      <w:proofErr w:type="spellStart"/>
-      <w:r>
-        <w:rPr>
-          <w:rFonts w:cs="Times New Roman"/>
-          <w:sz w:val="24"/>
-          <w:szCs w:val="24"/>
-          <w:lang w:val="ru-RU"/>
-        </w:rPr>
-        <w:t>создается</w:t>
-      </w:r>
-      <w:proofErr w:type="spellEnd"/>
-      <w:r>
-        <w:rPr>
-          <w:rFonts w:cs="Times New Roman"/>
-          <w:sz w:val="24"/>
-          <w:szCs w:val="24"/>
-          <w:lang w:val="ru-RU"/>
-        </w:rPr>
-        <w:t xml:space="preserve"> временный оперативный штаб для выработки решений и контроля их выполнения.</w:t>
+        <w:t>8) производится сбор, анализ информации об оперативной обстановке, постановка целей и задач, проводятся совместные совещания, а при необходимости создается временный оперативный штаб для выработки решений и контроля их выполнения.</w:t>
       </w:r>
     </w:p>
     <w:p>
@@ -26359,7 +24586,6 @@
           <w:lang w:val="ru-RU"/>
         </w:rPr>
       </w:pPr>
-      <w:proofErr w:type="gramStart"/>
       <w:r>
         <w:rPr>
           <w:rFonts w:cs="Times New Roman"/>
@@ -26368,18 +24594,7 @@
           <w:highlight w:val="yellow"/>
           <w:lang w:val="ru-RU"/>
         </w:rPr>
-        <w:t>{{ OPO</w:t>
-      </w:r>
-      <w:proofErr w:type="gramEnd"/>
-      <w:r>
-        <w:rPr>
-          <w:rFonts w:cs="Times New Roman"/>
-          <w:sz w:val="24"/>
-          <w:szCs w:val="24"/>
-          <w:highlight w:val="yellow"/>
-          <w:lang w:val="ru-RU"/>
-        </w:rPr>
-        <w:t>_SECURITY }}.</w:t>
+        <w:t>{{ OPO_SECURITY }}.</w:t>
       </w:r>
     </w:p>
     <w:p>
@@ -26723,27 +24938,7 @@
           <w:szCs w:val="24"/>
           <w:lang w:val="ru-RU"/>
         </w:rPr>
-        <w:t xml:space="preserve">Мероприятия по эвакуации людей и охране окружающей среды, по локализации выхода нефти или газа, отключению </w:t>
-      </w:r>
-      <w:proofErr w:type="spellStart"/>
-      <w:r>
-        <w:rPr>
-          <w:rFonts w:eastAsia="Calibri"/>
-          <w:sz w:val="24"/>
-          <w:szCs w:val="24"/>
-          <w:lang w:val="ru-RU"/>
-        </w:rPr>
-        <w:t>поврежденного</w:t>
-      </w:r>
-      <w:proofErr w:type="spellEnd"/>
-      <w:r>
-        <w:rPr>
-          <w:rFonts w:eastAsia="Calibri"/>
-          <w:sz w:val="24"/>
-          <w:szCs w:val="24"/>
-          <w:lang w:val="ru-RU"/>
-        </w:rPr>
-        <w:t xml:space="preserve"> участка, ликвидации аварий;</w:t>
+        <w:t>Мероприятия по эвакуации людей и охране окружающей среды, по локализации выхода нефти или газа, отключению поврежденного участка, ликвидации аварий;</w:t>
       </w:r>
     </w:p>
     <w:p>
@@ -26888,27 +25083,7 @@
           <w:szCs w:val="24"/>
           <w:lang w:val="ru-RU"/>
         </w:rPr>
-        <w:t xml:space="preserve">Осуществление мероприятий по предупреждению </w:t>
-      </w:r>
-      <w:proofErr w:type="spellStart"/>
-      <w:r>
-        <w:rPr>
-          <w:rFonts w:eastAsia="Calibri"/>
-          <w:sz w:val="24"/>
-          <w:szCs w:val="24"/>
-          <w:lang w:val="ru-RU"/>
-        </w:rPr>
-        <w:t>тяжелых</w:t>
-      </w:r>
-      <w:proofErr w:type="spellEnd"/>
-      <w:r>
-        <w:rPr>
-          <w:rFonts w:eastAsia="Calibri"/>
-          <w:sz w:val="24"/>
-          <w:szCs w:val="24"/>
-          <w:lang w:val="ru-RU"/>
-        </w:rPr>
-        <w:t xml:space="preserve"> последствий аварий;</w:t>
+        <w:t>Осуществление мероприятий по предупреждению тяжелых последствий аварий;</w:t>
       </w:r>
     </w:p>
     <w:p>
@@ -27105,27 +25280,7 @@
           <w:szCs w:val="24"/>
           <w:lang w:val="ru-RU"/>
         </w:rPr>
-        <w:t xml:space="preserve">В соответствии с планом мероприятий по локализации и ликвидации последствий аварий осуществляются все необходимые переключения в технологической схеме и проводятся мероприятия по локализации источника загрязнения. Рассмотрены все варианты возможных аварий на опасных составляющих ОПО, </w:t>
-      </w:r>
-      <w:proofErr w:type="spellStart"/>
-      <w:r>
-        <w:rPr>
-          <w:rFonts w:cs="Times New Roman"/>
-          <w:sz w:val="24"/>
-          <w:szCs w:val="24"/>
-          <w:lang w:val="ru-RU"/>
-        </w:rPr>
-        <w:t>определен</w:t>
-      </w:r>
-      <w:proofErr w:type="spellEnd"/>
-      <w:r>
-        <w:rPr>
-          <w:rFonts w:cs="Times New Roman"/>
-          <w:sz w:val="24"/>
-          <w:szCs w:val="24"/>
-          <w:lang w:val="ru-RU"/>
-        </w:rPr>
-        <w:t xml:space="preserve"> круг обязанностей персонала и перечень мероприятий, выполняемых в случае возникновения внезапных событий, требующих немедленного реагирования, а также разработана схема оповещения о чрезвычайных ситуациях.</w:t>
+        <w:t>В соответствии с планом мероприятий по локализации и ликвидации последствий аварий осуществляются все необходимые переключения в технологической схеме и проводятся мероприятия по локализации источника загрязнения. Рассмотрены все варианты возможных аварий на опасных составляющих ОПО, определен круг обязанностей персонала и перечень мероприятий, выполняемых в случае возникновения внезапных событий, требующих немедленного реагирования, а также разработана схема оповещения о чрезвычайных ситуациях.</w:t>
       </w:r>
     </w:p>
     <w:p>
@@ -27263,27 +25418,7 @@
           <w:szCs w:val="24"/>
           <w:lang w:val="ru-RU"/>
         </w:rPr>
-        <w:t xml:space="preserve">Содержание в постоянной готовности созданных аварийно-восстановительных формирований, укомплектованных необходимым персоналом и </w:t>
-      </w:r>
-      <w:proofErr w:type="spellStart"/>
-      <w:r>
-        <w:rPr>
-          <w:rFonts w:eastAsia="Calibri"/>
-          <w:sz w:val="24"/>
-          <w:szCs w:val="24"/>
-          <w:lang w:val="ru-RU"/>
-        </w:rPr>
-        <w:t>оснащенных</w:t>
-      </w:r>
-      <w:proofErr w:type="spellEnd"/>
-      <w:r>
-        <w:rPr>
-          <w:rFonts w:eastAsia="Calibri"/>
-          <w:sz w:val="24"/>
-          <w:szCs w:val="24"/>
-          <w:lang w:val="ru-RU"/>
-        </w:rPr>
-        <w:t xml:space="preserve"> техническими средствами;</w:t>
+        <w:t>Содержание в постоянной готовности созданных аварийно-восстановительных формирований, укомплектованных необходимым персоналом и оснащенных техническими средствами;</w:t>
       </w:r>
     </w:p>
     <w:p>
@@ -27387,7 +25522,6 @@
         </w:rPr>
         <w:t xml:space="preserve">В </w:t>
       </w:r>
-      <w:proofErr w:type="gramStart"/>
       <w:r>
         <w:rPr>
           <w:rFonts w:eastAsia="Times New Roman" w:cs="Times New Roman"/>
@@ -27396,18 +25530,7 @@
           <w:highlight w:val="yellow"/>
           <w:lang w:val="ru-RU" w:eastAsia="ru-RU"/>
         </w:rPr>
-        <w:t>{{ SHORT</w:t>
-      </w:r>
-      <w:proofErr w:type="gramEnd"/>
-      <w:r>
-        <w:rPr>
-          <w:rFonts w:eastAsia="Times New Roman" w:cs="Times New Roman"/>
-          <w:sz w:val="24"/>
-          <w:szCs w:val="24"/>
-          <w:highlight w:val="yellow"/>
-          <w:lang w:val="ru-RU" w:eastAsia="ru-RU"/>
-        </w:rPr>
-        <w:t>_NAME }}</w:t>
+        <w:t>{{ SHORT_NAME }}</w:t>
       </w:r>
       <w:r>
         <w:rPr>
@@ -27432,7 +25555,6 @@
           <w:lang w:val="ru-RU"/>
         </w:rPr>
       </w:pPr>
-      <w:proofErr w:type="gramStart"/>
       <w:r>
         <w:rPr>
           <w:rFonts w:cs="Times New Roman" w:hint="eastAsia"/>
@@ -27452,7 +25574,6 @@
         </w:rPr>
         <w:t>NASF</w:t>
       </w:r>
-      <w:proofErr w:type="gramEnd"/>
       <w:r>
         <w:rPr>
           <w:rFonts w:cs="Times New Roman" w:hint="eastAsia"/>
@@ -27495,7 +25616,6 @@
           <w:lang w:val="ru-RU"/>
         </w:rPr>
       </w:pPr>
-      <w:proofErr w:type="gramStart"/>
       <w:r>
         <w:rPr>
           <w:rFonts w:cs="Times New Roman" w:hint="eastAsia"/>
@@ -27515,7 +25635,6 @@
         </w:rPr>
         <w:t>PASF</w:t>
       </w:r>
-      <w:proofErr w:type="gramEnd"/>
       <w:r>
         <w:rPr>
           <w:rFonts w:cs="Times New Roman" w:hint="eastAsia"/>
@@ -27795,7 +25914,6 @@
         </w:rPr>
         <w:t xml:space="preserve">Руководители НАСФ, прибывшие в зону аварии первыми принимают на себя полномочия руководителей ликвидации чрезвычайных ситуаций, назначенных руководителями организаций, к полномочиям которых отнесена ликвидация данной аварии. Полномочия руководителя ликвидации чрезвычайной ситуации определяются </w:t>
       </w:r>
-      <w:proofErr w:type="gramStart"/>
       <w:r>
         <w:rPr>
           <w:rFonts w:eastAsia="Times New Roman" w:cs="Times New Roman"/>
@@ -27804,18 +25922,7 @@
           <w:highlight w:val="yellow"/>
           <w:lang w:val="ru-RU" w:eastAsia="ru-RU"/>
         </w:rPr>
-        <w:t>{{ SHORT</w:t>
-      </w:r>
-      <w:proofErr w:type="gramEnd"/>
-      <w:r>
-        <w:rPr>
-          <w:rFonts w:eastAsia="Times New Roman" w:cs="Times New Roman"/>
-          <w:sz w:val="24"/>
-          <w:szCs w:val="24"/>
-          <w:highlight w:val="yellow"/>
-          <w:lang w:val="ru-RU" w:eastAsia="ru-RU"/>
-        </w:rPr>
-        <w:t>_NAME }}</w:t>
+        <w:t>{{ SHORT_NAME }}</w:t>
       </w:r>
       <w:r>
         <w:rPr>
@@ -27958,7 +26065,6 @@
         </w:rPr>
         <w:t xml:space="preserve">В соответствии со статьёй 14 Федерального закона № 68-ФЗ «О защите населения и территорий от чрезвычайных ситуаций природного и техногенного характера» и статьёй 10 Федерального закона № 116-ФЗ «О промышленной безопасности опасных производственных объектов» для </w:t>
       </w:r>
-      <w:proofErr w:type="gramStart"/>
       <w:r>
         <w:rPr>
           <w:rFonts w:cs="Times New Roman"/>
@@ -27967,18 +26073,7 @@
           <w:highlight w:val="yellow"/>
           <w:lang w:val="ru-RU"/>
         </w:rPr>
-        <w:t>{{ SHORT</w:t>
-      </w:r>
-      <w:proofErr w:type="gramEnd"/>
-      <w:r>
-        <w:rPr>
-          <w:rFonts w:cs="Times New Roman"/>
-          <w:sz w:val="24"/>
-          <w:szCs w:val="24"/>
-          <w:highlight w:val="yellow"/>
-          <w:lang w:val="ru-RU"/>
-        </w:rPr>
-        <w:t>_NAME }}</w:t>
+        <w:t>{{ SHORT_NAME }}</w:t>
       </w:r>
       <w:r>
         <w:rPr>
@@ -28009,27 +26104,7 @@
           <w:szCs w:val="24"/>
           <w:highlight w:val="yellow"/>
         </w:rPr>
-        <w:t xml:space="preserve">- </w:t>
-      </w:r>
-      <w:proofErr w:type="gramStart"/>
-      <w:r>
-        <w:rPr>
-          <w:rFonts w:cs="Times New Roman"/>
-          <w:sz w:val="24"/>
-          <w:szCs w:val="24"/>
-          <w:highlight w:val="yellow"/>
-        </w:rPr>
-        <w:t>{{ FINANCIAL</w:t>
-      </w:r>
-      <w:proofErr w:type="gramEnd"/>
-      <w:r>
-        <w:rPr>
-          <w:rFonts w:cs="Times New Roman"/>
-          <w:sz w:val="24"/>
-          <w:szCs w:val="24"/>
-          <w:highlight w:val="yellow"/>
-        </w:rPr>
-        <w:t xml:space="preserve">_RESERVE_ORDER }} </w:t>
+        <w:t xml:space="preserve">- {{ FINANCIAL_RESERVE_ORDER }} </w:t>
       </w:r>
     </w:p>
     <w:p>
@@ -28050,27 +26125,7 @@
           <w:szCs w:val="24"/>
           <w:highlight w:val="yellow"/>
         </w:rPr>
-        <w:t xml:space="preserve">- </w:t>
-      </w:r>
-      <w:proofErr w:type="gramStart"/>
-      <w:r>
-        <w:rPr>
-          <w:rFonts w:cs="Times New Roman"/>
-          <w:sz w:val="24"/>
-          <w:szCs w:val="24"/>
-          <w:highlight w:val="yellow"/>
-        </w:rPr>
-        <w:t>{{ MATERIAL</w:t>
-      </w:r>
-      <w:proofErr w:type="gramEnd"/>
-      <w:r>
-        <w:rPr>
-          <w:rFonts w:cs="Times New Roman"/>
-          <w:sz w:val="24"/>
-          <w:szCs w:val="24"/>
-          <w:highlight w:val="yellow"/>
-        </w:rPr>
-        <w:t>_RESERVE_ORDER }}</w:t>
+        <w:t>- {{ MATERIAL_RESERVE_ORDER }}</w:t>
       </w:r>
       <w:r>
         <w:rPr>
@@ -28102,7 +26157,6 @@
         </w:rPr>
         <w:t xml:space="preserve">При возникновении ЧС на объектах и территориях </w:t>
       </w:r>
-      <w:proofErr w:type="gramStart"/>
       <w:r>
         <w:rPr>
           <w:rFonts w:cs="Times New Roman"/>
@@ -28111,18 +26165,7 @@
           <w:highlight w:val="yellow"/>
           <w:lang w:val="ru-RU"/>
         </w:rPr>
-        <w:t>{{ SHORT</w:t>
-      </w:r>
-      <w:proofErr w:type="gramEnd"/>
-      <w:r>
-        <w:rPr>
-          <w:rFonts w:cs="Times New Roman"/>
-          <w:sz w:val="24"/>
-          <w:szCs w:val="24"/>
-          <w:highlight w:val="yellow"/>
-          <w:lang w:val="ru-RU"/>
-        </w:rPr>
-        <w:t>_NAME }}</w:t>
+        <w:t>{{ SHORT_NAME }}</w:t>
       </w:r>
       <w:r>
         <w:rPr>
@@ -28174,7 +26217,6 @@
         </w:rPr>
         <w:t xml:space="preserve">В случае аварии возмещение финансовых средств, затраченных </w:t>
       </w:r>
-      <w:proofErr w:type="gramStart"/>
       <w:r>
         <w:rPr>
           <w:rFonts w:eastAsia="Times New Roman" w:cs="Times New Roman"/>
@@ -28183,18 +26225,7 @@
           <w:highlight w:val="yellow"/>
           <w:lang w:val="ru-RU" w:eastAsia="ru-RU"/>
         </w:rPr>
-        <w:t>{{ SHORT</w:t>
-      </w:r>
-      <w:proofErr w:type="gramEnd"/>
-      <w:r>
-        <w:rPr>
-          <w:rFonts w:eastAsia="Times New Roman" w:cs="Times New Roman"/>
-          <w:sz w:val="24"/>
-          <w:szCs w:val="24"/>
-          <w:highlight w:val="yellow"/>
-          <w:lang w:val="ru-RU" w:eastAsia="ru-RU"/>
-        </w:rPr>
-        <w:t>_NAME }}</w:t>
+        <w:t>{{ SHORT_NAME }}</w:t>
       </w:r>
       <w:r>
         <w:rPr>
@@ -28324,7 +26355,6 @@
         </w:rPr>
         <w:t xml:space="preserve">Оповещение руководящего состава, работников структурных подразделений </w:t>
       </w:r>
-      <w:proofErr w:type="gramStart"/>
       <w:r>
         <w:rPr>
           <w:rFonts w:cs="Times New Roman"/>
@@ -28333,18 +26363,7 @@
           <w:highlight w:val="yellow"/>
           <w:lang w:val="ru-RU"/>
         </w:rPr>
-        <w:t>{{ SHORT</w:t>
-      </w:r>
-      <w:proofErr w:type="gramEnd"/>
-      <w:r>
-        <w:rPr>
-          <w:rFonts w:cs="Times New Roman"/>
-          <w:sz w:val="24"/>
-          <w:szCs w:val="24"/>
-          <w:highlight w:val="yellow"/>
-          <w:lang w:val="ru-RU"/>
-        </w:rPr>
-        <w:t>_NAME }}</w:t>
+        <w:t>{{ SHORT_NAME }}</w:t>
       </w:r>
       <w:r>
         <w:rPr>
@@ -28777,47 +26796,7 @@
           <w:szCs w:val="24"/>
           <w:lang w:val="ru-RU" w:eastAsia="ru-RU"/>
         </w:rPr>
-        <w:t xml:space="preserve">В соответствии с «Порядком оформления декларации промышленной безопасности опасных производственных объектов и перечне включаемых в </w:t>
-      </w:r>
-      <w:proofErr w:type="spellStart"/>
-      <w:r>
-        <w:rPr>
-          <w:rFonts w:cs="Times New Roman"/>
-          <w:sz w:val="24"/>
-          <w:szCs w:val="24"/>
-          <w:lang w:val="ru-RU" w:eastAsia="ru-RU"/>
-        </w:rPr>
-        <w:t>нее</w:t>
-      </w:r>
-      <w:proofErr w:type="spellEnd"/>
-      <w:r>
-        <w:rPr>
-          <w:rFonts w:cs="Times New Roman"/>
-          <w:sz w:val="24"/>
-          <w:szCs w:val="24"/>
-          <w:lang w:val="ru-RU" w:eastAsia="ru-RU"/>
-        </w:rPr>
-        <w:t xml:space="preserve"> сведений», </w:t>
-      </w:r>
-      <w:proofErr w:type="spellStart"/>
-      <w:r>
-        <w:rPr>
-          <w:rFonts w:cs="Times New Roman"/>
-          <w:sz w:val="24"/>
-          <w:szCs w:val="24"/>
-          <w:lang w:val="ru-RU" w:eastAsia="ru-RU"/>
-        </w:rPr>
-        <w:t>утвержденным</w:t>
-      </w:r>
-      <w:proofErr w:type="spellEnd"/>
-      <w:r>
-        <w:rPr>
-          <w:rFonts w:cs="Times New Roman"/>
-          <w:sz w:val="24"/>
-          <w:szCs w:val="24"/>
-          <w:lang w:val="ru-RU" w:eastAsia="ru-RU"/>
-        </w:rPr>
-        <w:t xml:space="preserve"> приказом Федеральной службы по экологическому, технологическому и атомному надзору от 16.10.2020 г. № 414 с целью сравнения и полноты оценки опасности, к рассмотрению приняты сценарии, среди всего разнообразия которых выбраны наиболее опасные и наиболее вероятные сценарии аварии, представленные в таблице ниже</w:t>
+        <w:t>В соответствии с «Порядком оформления декларации промышленной безопасности опасных производственных объектов и перечне включаемых в нее сведений», утвержденным приказом Федеральной службы по экологическому, технологическому и атомному надзору от 16.10.2020 г. № 414 с целью сравнения и полноты оценки опасности, к рассмотрению приняты сценарии, среди всего разнообразия которых выбраны наиболее опасные и наиболее вероятные сценарии аварии, представленные в таблице ниже</w:t>
       </w:r>
       <w:r>
         <w:rPr>
@@ -29121,7 +27100,6 @@
         </w:rPr>
         <w:t xml:space="preserve"> из числа персонала составляет: </w:t>
       </w:r>
-      <w:proofErr w:type="gramStart"/>
       <w:r>
         <w:rPr>
           <w:rFonts w:cs="Times New Roman"/>
@@ -29142,7 +27120,6 @@
         </w:rPr>
         <w:t>MAX</w:t>
       </w:r>
-      <w:proofErr w:type="gramEnd"/>
       <w:r>
         <w:rPr>
           <w:rFonts w:cs="Times New Roman"/>
@@ -29213,27 +27190,7 @@
           <w:szCs w:val="24"/>
           <w:lang w:val="ru-RU" w:eastAsia="ru-RU"/>
         </w:rPr>
-        <w:t xml:space="preserve">Результаты </w:t>
-      </w:r>
-      <w:proofErr w:type="spellStart"/>
-      <w:r>
-        <w:rPr>
-          <w:rFonts w:cs="Times New Roman"/>
-          <w:sz w:val="24"/>
-          <w:szCs w:val="24"/>
-          <w:lang w:val="ru-RU" w:eastAsia="ru-RU"/>
-        </w:rPr>
-        <w:t>проведенного</w:t>
-      </w:r>
-      <w:proofErr w:type="spellEnd"/>
-      <w:r>
-        <w:rPr>
-          <w:rFonts w:cs="Times New Roman"/>
-          <w:sz w:val="24"/>
-          <w:szCs w:val="24"/>
-          <w:lang w:val="ru-RU" w:eastAsia="ru-RU"/>
-        </w:rPr>
-        <w:t xml:space="preserve"> анализа риска для декларируемого объекта, представлены в таблице ниже.</w:t>
+        <w:t>Результаты проведенного анализа риска для декларируемого объекта, представлены в таблице ниже.</w:t>
       </w:r>
     </w:p>
     <w:p>
@@ -29321,27 +27278,7 @@
           <w:szCs w:val="24"/>
           <w:lang w:val="ru-RU" w:eastAsia="ru-RU"/>
         </w:rPr>
-        <w:t xml:space="preserve">Результаты </w:t>
-      </w:r>
-      <w:proofErr w:type="spellStart"/>
-      <w:r>
-        <w:rPr>
-          <w:rFonts w:cs="Times New Roman"/>
-          <w:sz w:val="24"/>
-          <w:szCs w:val="24"/>
-          <w:lang w:val="ru-RU" w:eastAsia="ru-RU"/>
-        </w:rPr>
-        <w:t>проведенного</w:t>
-      </w:r>
-      <w:proofErr w:type="spellEnd"/>
-      <w:r>
-        <w:rPr>
-          <w:rFonts w:cs="Times New Roman"/>
-          <w:sz w:val="24"/>
-          <w:szCs w:val="24"/>
-          <w:lang w:val="ru-RU" w:eastAsia="ru-RU"/>
-        </w:rPr>
-        <w:t xml:space="preserve"> анализа риска</w:t>
+        <w:t>Результаты проведенного анализа риска</w:t>
       </w:r>
       <w:r>
         <w:rPr>
@@ -29469,6 +27406,170 @@
           <w:lang w:eastAsia="ru-RU"/>
         </w:rPr>
       </w:pPr>
+    </w:p>
+    <w:p>
+      <w:pPr>
+        <w:spacing w:after="0" w:line="360" w:lineRule="auto"/>
+        <w:ind w:firstLine="680"/>
+        <w:jc w:val="both"/>
+        <w:rPr>
+          <w:rFonts w:cs="Times New Roman"/>
+          <w:sz w:val="24"/>
+          <w:szCs w:val="24"/>
+          <w:lang w:val="ru-RU" w:eastAsia="ru-RU"/>
+        </w:rPr>
+      </w:pPr>
+      <w:r>
+        <w:rPr>
+          <w:rFonts w:cs="Times New Roman"/>
+          <w:sz w:val="24"/>
+          <w:szCs w:val="24"/>
+          <w:lang w:val="ru-RU" w:eastAsia="ru-RU"/>
+        </w:rPr>
+        <w:t>М</w:t>
+      </w:r>
+      <w:r>
+        <w:rPr>
+          <w:rFonts w:cs="Times New Roman"/>
+          <w:sz w:val="24"/>
+          <w:szCs w:val="24"/>
+          <w:lang w:val="ru-RU" w:eastAsia="ru-RU"/>
+        </w:rPr>
+        <w:t>аксимально возможно</w:t>
+      </w:r>
+      <w:r>
+        <w:rPr>
+          <w:rFonts w:cs="Times New Roman"/>
+          <w:sz w:val="24"/>
+          <w:szCs w:val="24"/>
+          <w:lang w:val="ru-RU" w:eastAsia="ru-RU"/>
+        </w:rPr>
+        <w:t xml:space="preserve">е </w:t>
+      </w:r>
+      <w:r>
+        <w:rPr>
+          <w:rFonts w:cs="Times New Roman"/>
+          <w:sz w:val="24"/>
+          <w:szCs w:val="24"/>
+          <w:lang w:val="ru-RU" w:eastAsia="ru-RU"/>
+        </w:rPr>
+        <w:t>количеств</w:t>
+      </w:r>
+      <w:r>
+        <w:rPr>
+          <w:rFonts w:cs="Times New Roman"/>
+          <w:sz w:val="24"/>
+          <w:szCs w:val="24"/>
+          <w:lang w:val="ru-RU" w:eastAsia="ru-RU"/>
+        </w:rPr>
+        <w:t>о</w:t>
+      </w:r>
+      <w:r>
+        <w:rPr>
+          <w:rFonts w:cs="Times New Roman"/>
+          <w:sz w:val="24"/>
+          <w:szCs w:val="24"/>
+          <w:lang w:val="ru-RU" w:eastAsia="ru-RU"/>
+        </w:rPr>
+        <w:t xml:space="preserve"> потерпевших (физических лиц)</w:t>
+      </w:r>
+      <w:r>
+        <w:rPr>
+          <w:rFonts w:cs="Times New Roman"/>
+          <w:sz w:val="24"/>
+          <w:szCs w:val="24"/>
+          <w:lang w:val="ru-RU" w:eastAsia="ru-RU"/>
+        </w:rPr>
+        <w:t xml:space="preserve"> составляет </w:t>
+      </w:r>
+      <w:r>
+        <w:rPr>
+          <w:rFonts w:cs="Times New Roman"/>
+          <w:sz w:val="24"/>
+          <w:szCs w:val="24"/>
+          <w:lang w:val="ru-RU" w:eastAsia="ru-RU"/>
+        </w:rPr>
+        <w:br/>
+      </w:r>
+      <w:r>
+        <w:rPr>
+          <w:rFonts w:cs="Times New Roman"/>
+          <w:sz w:val="24"/>
+          <w:szCs w:val="24"/>
+          <w:highlight w:val="yellow"/>
+          <w:lang w:val="ru-RU" w:eastAsia="ru-RU"/>
+        </w:rPr>
+        <w:t xml:space="preserve">{{ </w:t>
+      </w:r>
+      <w:r>
+        <w:rPr>
+          <w:rFonts w:cs="Times New Roman"/>
+          <w:sz w:val="24"/>
+          <w:szCs w:val="24"/>
+          <w:highlight w:val="yellow"/>
+          <w:lang w:eastAsia="ru-RU"/>
+        </w:rPr>
+        <w:t>MAX</w:t>
+      </w:r>
+      <w:r>
+        <w:rPr>
+          <w:rFonts w:cs="Times New Roman"/>
+          <w:sz w:val="24"/>
+          <w:szCs w:val="24"/>
+          <w:highlight w:val="yellow"/>
+          <w:lang w:val="ru-RU" w:eastAsia="ru-RU"/>
+        </w:rPr>
+        <w:t>_</w:t>
+      </w:r>
+      <w:r>
+        <w:rPr>
+          <w:rFonts w:cs="Times New Roman"/>
+          <w:sz w:val="24"/>
+          <w:szCs w:val="24"/>
+          <w:highlight w:val="yellow"/>
+          <w:lang w:eastAsia="ru-RU"/>
+        </w:rPr>
+        <w:t>PEOPLE</w:t>
+      </w:r>
+      <w:r>
+        <w:rPr>
+          <w:rFonts w:cs="Times New Roman"/>
+          <w:sz w:val="24"/>
+          <w:szCs w:val="24"/>
+          <w:highlight w:val="yellow"/>
+          <w:lang w:val="ru-RU" w:eastAsia="ru-RU"/>
+        </w:rPr>
+        <w:t>_</w:t>
+      </w:r>
+      <w:r>
+        <w:rPr>
+          <w:rFonts w:cs="Times New Roman"/>
+          <w:sz w:val="24"/>
+          <w:szCs w:val="24"/>
+          <w:highlight w:val="yellow"/>
+          <w:lang w:eastAsia="ru-RU"/>
+        </w:rPr>
+        <w:t>VICTIMS</w:t>
+      </w:r>
+      <w:r>
+        <w:rPr>
+          <w:rFonts w:cs="Times New Roman"/>
+          <w:sz w:val="24"/>
+          <w:szCs w:val="24"/>
+          <w:highlight w:val="yellow"/>
+          <w:lang w:val="ru-RU" w:eastAsia="ru-RU"/>
+        </w:rPr>
+        <w:t xml:space="preserve"> }}</w:t>
+      </w:r>
+      <w:r>
+        <w:rPr>
+          <w:rFonts w:cs="Times New Roman"/>
+          <w:sz w:val="24"/>
+          <w:szCs w:val="24"/>
+          <w:lang w:val="ru-RU" w:eastAsia="ru-RU"/>
+        </w:rPr>
+        <w:t xml:space="preserve"> человек.</w:t>
+      </w:r>
     </w:p>
     <w:p>
       <w:pPr>
@@ -29516,6 +27617,7 @@
           <w:szCs w:val="24"/>
           <w:lang w:val="ru-RU" w:eastAsia="ru-RU"/>
         </w:rPr>
+        <w:lastRenderedPageBreak/>
         <w:t>Перечень наиболее значимых факторов, влияющих на показатели риска аварий на декларируемом объекте</w:t>
       </w:r>
       <w:bookmarkEnd w:id="71"/>
@@ -29574,7 +27676,6 @@
           <w:color w:val="00B050"/>
           <w:lang w:val="ru-RU"/>
         </w:rPr>
-        <w:lastRenderedPageBreak/>
         <w:t>состав и плотность нефти, содержание и состав нефти;</w:t>
       </w:r>
     </w:p>
@@ -29670,21 +27771,12 @@
           <w:lang w:val="ru-RU"/>
         </w:rPr>
       </w:pPr>
-      <w:proofErr w:type="spellStart"/>
       <w:r>
         <w:rPr>
           <w:color w:val="00B050"/>
           <w:lang w:val="ru-RU"/>
         </w:rPr>
-        <w:t>газонасыщенность</w:t>
-      </w:r>
-      <w:proofErr w:type="spellEnd"/>
-      <w:r>
-        <w:rPr>
-          <w:color w:val="00B050"/>
-          <w:lang w:val="ru-RU"/>
-        </w:rPr>
-        <w:t>, давление насыщения.</w:t>
+        <w:t>газонасыщенность, давление насыщения.</w:t>
       </w:r>
     </w:p>
     <w:p>
@@ -30243,6 +28335,7 @@
           <w:color w:val="00B050"/>
           <w:lang w:val="ru-RU"/>
         </w:rPr>
+        <w:lastRenderedPageBreak/>
         <w:t>отсутствие культуры безопасности или слабая её поддержка.</w:t>
       </w:r>
     </w:p>
@@ -30339,7 +28432,6 @@
           <w:color w:val="00B050"/>
           <w:lang w:val="ru-RU"/>
         </w:rPr>
-        <w:lastRenderedPageBreak/>
         <w:t>готовность систем локализации разливов нефти;</w:t>
       </w:r>
     </w:p>
@@ -30413,25 +28505,7 @@
           <w:color w:val="00B050"/>
           <w:lang w:val="ru-RU"/>
         </w:rPr>
-        <w:t xml:space="preserve">воздействие низких температур → риск замерзания </w:t>
-      </w:r>
-      <w:proofErr w:type="spellStart"/>
-      <w:r>
-        <w:rPr>
-          <w:rFonts w:cs="Times New Roman"/>
-          <w:color w:val="00B050"/>
-          <w:lang w:val="ru-RU"/>
-        </w:rPr>
-        <w:t>нефтеводяных</w:t>
-      </w:r>
-      <w:proofErr w:type="spellEnd"/>
-      <w:r>
-        <w:rPr>
-          <w:rFonts w:cs="Times New Roman"/>
-          <w:color w:val="00B050"/>
-          <w:lang w:val="ru-RU"/>
-        </w:rPr>
-        <w:t xml:space="preserve"> эмульсий;</w:t>
+        <w:t>воздействие низких температур → риск замерзания нефтеводяных эмульсий;</w:t>
       </w:r>
     </w:p>
     <w:p>
@@ -30739,23 +28813,7 @@
           <w:color w:val="00B050"/>
           <w:lang w:val="ru-RU"/>
         </w:rPr>
-        <w:t xml:space="preserve">1. Повышение </w:t>
-      </w:r>
-      <w:proofErr w:type="spellStart"/>
-      <w:r>
-        <w:rPr>
-          <w:color w:val="00B050"/>
-          <w:lang w:val="ru-RU"/>
-        </w:rPr>
-        <w:t>надежности</w:t>
-      </w:r>
-      <w:proofErr w:type="spellEnd"/>
-      <w:r>
-        <w:rPr>
-          <w:color w:val="00B050"/>
-          <w:lang w:val="ru-RU"/>
-        </w:rPr>
-        <w:t xml:space="preserve"> оборудования и трубопроводов</w:t>
+        <w:t>1. Повышение надежности оборудования и трубопроводов</w:t>
       </w:r>
     </w:p>
     <w:p>
@@ -31032,6 +29090,7 @@
           <w:color w:val="00B050"/>
           <w:lang w:val="ru-RU"/>
         </w:rPr>
+        <w:lastRenderedPageBreak/>
         <w:t>3. Системы автоматизации и противоаварийной защиты</w:t>
       </w:r>
     </w:p>
@@ -31162,7 +29221,6 @@
           <w:color w:val="00B050"/>
           <w:lang w:val="ru-RU"/>
         </w:rPr>
-        <w:lastRenderedPageBreak/>
         <w:t>4. Меры по предотвращению и снижению коррозионного износа</w:t>
       </w:r>
     </w:p>
@@ -31993,7 +30051,6 @@
         </w:rPr>
       </w:pPr>
       <w:bookmarkStart w:id="73" w:name="_Toc221032570"/>
-      <w:proofErr w:type="spellStart"/>
       <w:r>
         <w:rPr>
           <w:rFonts w:ascii="Times New Roman" w:hAnsi="Times New Roman" w:cs="Times New Roman"/>
@@ -32002,9 +30059,8 @@
           <w:szCs w:val="24"/>
           <w:lang w:val="ru-RU" w:eastAsia="ru-RU"/>
         </w:rPr>
-        <w:t>Обобщенная</w:t>
-      </w:r>
-      <w:proofErr w:type="spellEnd"/>
+        <w:t>Обобщенная оценка обеспечения промышленной безопасности и достаточност</w:t>
+      </w:r>
       <w:r>
         <w:rPr>
           <w:rFonts w:ascii="Times New Roman" w:hAnsi="Times New Roman" w:cs="Times New Roman"/>
@@ -32013,7 +30069,7 @@
           <w:szCs w:val="24"/>
           <w:lang w:val="ru-RU" w:eastAsia="ru-RU"/>
         </w:rPr>
-        <w:t xml:space="preserve"> оценка обеспечения промышленной безопасности и достаточност</w:t>
+        <w:t>ь</w:t>
       </w:r>
       <w:r>
         <w:rPr>
@@ -32023,16 +30079,6 @@
           <w:szCs w:val="24"/>
           <w:lang w:val="ru-RU" w:eastAsia="ru-RU"/>
         </w:rPr>
-        <w:t>ь</w:t>
-      </w:r>
-      <w:r>
-        <w:rPr>
-          <w:rFonts w:ascii="Times New Roman" w:hAnsi="Times New Roman" w:cs="Times New Roman"/>
-          <w:color w:val="auto"/>
-          <w:sz w:val="24"/>
-          <w:szCs w:val="24"/>
-          <w:lang w:val="ru-RU" w:eastAsia="ru-RU"/>
-        </w:rPr>
         <w:t xml:space="preserve"> мер по предупреждению аварий на декларируемом объекте</w:t>
       </w:r>
       <w:bookmarkEnd w:id="73"/>
@@ -32056,36 +30102,18 @@
           <w:lang w:val="ru-RU"/>
         </w:rPr>
       </w:pPr>
-      <w:proofErr w:type="spellStart"/>
-      <w:r>
-        <w:rPr>
-          <w:lang w:val="ru-RU"/>
-        </w:rPr>
-        <w:lastRenderedPageBreak/>
-        <w:t>Проведенная</w:t>
-      </w:r>
-      <w:proofErr w:type="spellEnd"/>
-      <w:r>
-        <w:rPr>
-          <w:lang w:val="ru-RU"/>
-        </w:rPr>
-        <w:t xml:space="preserve"> оценка риска возможных аварий, мер по их предупреждению и обеспечению готовности к действиям по локализации и ликвидации их последствий показали, что уровень безопасности декларируемого объекта </w:t>
-      </w:r>
-      <w:proofErr w:type="gramStart"/>
+      <w:r>
+        <w:rPr>
+          <w:lang w:val="ru-RU"/>
+        </w:rPr>
+        <w:t xml:space="preserve">Проведенная оценка риска возможных аварий, мер по их предупреждению и обеспечению готовности к действиям по локализации и ликвидации их последствий показали, что уровень безопасности декларируемого объекта </w:t>
+      </w:r>
       <w:r>
         <w:rPr>
           <w:highlight w:val="yellow"/>
           <w:lang w:val="ru-RU"/>
         </w:rPr>
-        <w:t>{{ SHORT</w:t>
-      </w:r>
-      <w:proofErr w:type="gramEnd"/>
-      <w:r>
-        <w:rPr>
-          <w:highlight w:val="yellow"/>
-          <w:lang w:val="ru-RU"/>
-        </w:rPr>
-        <w:t>_NAME }}</w:t>
+        <w:t>{{ SHORT_NAME }}</w:t>
       </w:r>
       <w:r>
         <w:rPr>
@@ -32109,21 +30137,12 @@
         </w:rPr>
         <w:t xml:space="preserve">Организационные и технические мероприятия по вопросам обеспечения безопасной работы объекта, предлагаемые к реализации эксплуатирующей организации, в целом обеспечивают минимизацию риска возникновения аварий. Организация системы эксплуатации объекта, наличие механизма осуществления контроля и обеспечения промышленной безопасности в </w:t>
       </w:r>
-      <w:proofErr w:type="gramStart"/>
       <w:r>
         <w:rPr>
           <w:highlight w:val="yellow"/>
           <w:lang w:val="ru-RU"/>
         </w:rPr>
-        <w:t>{{ SHORT</w:t>
-      </w:r>
-      <w:proofErr w:type="gramEnd"/>
-      <w:r>
-        <w:rPr>
-          <w:highlight w:val="yellow"/>
-          <w:lang w:val="ru-RU"/>
-        </w:rPr>
-        <w:t>_NAME }}</w:t>
+        <w:t>{{ SHORT_NAME }}</w:t>
       </w:r>
       <w:r>
         <w:rPr>

--- a/report/template/ДПБ_(экспл_СПТ)/DPB.docx
+++ b/report/template/ДПБ_(экспл_СПТ)/DPB.docx
@@ -126,26 +126,14 @@
         <w:rPr>
           <w:sz w:val="26"/>
           <w:szCs w:val="26"/>
-          <w:lang w:val="ru-RU"/>
         </w:rPr>
       </w:pPr>
       <w:r>
         <w:rPr>
           <w:sz w:val="26"/>
           <w:szCs w:val="26"/>
-          <w:lang w:val="ru-RU"/>
         </w:rPr>
         <w:t xml:space="preserve">« ___ » ___________ </w:t>
-      </w:r>
-      <w:r>
-        <w:rPr>
-          <w:rFonts w:eastAsia="Times New Roman" w:cs="Times New Roman"/>
-          <w:sz w:val="26"/>
-          <w:szCs w:val="26"/>
-          <w:highlight w:val="yellow"/>
-          <w:lang w:val="ru-RU" w:eastAsia="ru-RU"/>
-        </w:rPr>
-        <w:t xml:space="preserve">{{ </w:t>
       </w:r>
       <w:r>
         <w:rPr>
@@ -155,17 +143,7 @@
           <w:highlight w:val="yellow"/>
           <w:lang w:eastAsia="ru-RU"/>
         </w:rPr>
-        <w:t>PROJECT</w:t>
-      </w:r>
-      <w:r>
-        <w:rPr>
-          <w:rFonts w:eastAsia="Times New Roman" w:cs="Times New Roman"/>
-          <w:sz w:val="26"/>
-          <w:szCs w:val="26"/>
-          <w:highlight w:val="yellow"/>
-          <w:lang w:val="ru-RU" w:eastAsia="ru-RU"/>
-        </w:rPr>
-        <w:t>_</w:t>
+        <w:t xml:space="preserve">{{ </w:t>
       </w:r>
       <w:r>
         <w:rPr>
@@ -175,7 +153,7 @@
           <w:highlight w:val="yellow"/>
           <w:lang w:eastAsia="ru-RU"/>
         </w:rPr>
-        <w:t>YEAR</w:t>
+        <w:t>PROJECT</w:t>
       </w:r>
       <w:r>
         <w:rPr>
@@ -183,31 +161,49 @@
           <w:sz w:val="26"/>
           <w:szCs w:val="26"/>
           <w:highlight w:val="yellow"/>
-          <w:lang w:val="ru-RU" w:eastAsia="ru-RU"/>
-        </w:rPr>
-        <w:t xml:space="preserve"> }}</w:t>
-      </w:r>
-      <w:r>
-        <w:rPr>
+          <w:lang w:eastAsia="ru-RU"/>
+        </w:rPr>
+        <w:t>_</w:t>
+      </w:r>
+      <w:r>
+        <w:rPr>
+          <w:rFonts w:eastAsia="Times New Roman" w:cs="Times New Roman"/>
           <w:sz w:val="26"/>
           <w:szCs w:val="26"/>
-          <w:lang w:val="ru-RU"/>
-        </w:rPr>
-        <w:t xml:space="preserve"> </w:t>
-      </w:r>
-      <w:r>
-        <w:rPr>
+          <w:highlight w:val="yellow"/>
+          <w:lang w:eastAsia="ru-RU"/>
+        </w:rPr>
+        <w:t>YEAR</w:t>
+      </w:r>
+      <w:r>
+        <w:rPr>
+          <w:rFonts w:eastAsia="Times New Roman" w:cs="Times New Roman"/>
           <w:sz w:val="26"/>
           <w:szCs w:val="26"/>
-          <w:lang w:val="ru-RU"/>
-        </w:rPr>
-        <w:t>г</w:t>
+          <w:highlight w:val="yellow"/>
+          <w:lang w:eastAsia="ru-RU"/>
+        </w:rPr>
+        <w:t xml:space="preserve"> }}</w:t>
       </w:r>
       <w:r>
         <w:rPr>
           <w:sz w:val="26"/>
           <w:szCs w:val="26"/>
-          <w:lang w:val="ru-RU"/>
+        </w:rPr>
+        <w:t xml:space="preserve"> </w:t>
+      </w:r>
+      <w:r>
+        <w:rPr>
+          <w:sz w:val="26"/>
+          <w:szCs w:val="26"/>
+          <w:lang w:val="ru-RU"/>
+        </w:rPr>
+        <w:t>г</w:t>
+      </w:r>
+      <w:r>
+        <w:rPr>
+          <w:sz w:val="26"/>
+          <w:szCs w:val="26"/>
         </w:rPr>
         <w:t>.</w:t>
       </w:r>
@@ -220,7 +216,6 @@
           <w:b/>
           <w:sz w:val="32"/>
           <w:szCs w:val="32"/>
-          <w:lang w:val="ru-RU"/>
         </w:rPr>
       </w:pPr>
     </w:p>
@@ -232,7 +227,6 @@
           <w:b/>
           <w:sz w:val="32"/>
           <w:szCs w:val="32"/>
-          <w:lang w:val="ru-RU"/>
         </w:rPr>
       </w:pPr>
     </w:p>
@@ -244,7 +238,6 @@
           <w:b/>
           <w:sz w:val="32"/>
           <w:szCs w:val="32"/>
-          <w:lang w:val="ru-RU"/>
         </w:rPr>
       </w:pPr>
     </w:p>
@@ -256,7 +249,6 @@
           <w:b/>
           <w:sz w:val="32"/>
           <w:szCs w:val="32"/>
-          <w:lang w:val="ru-RU"/>
         </w:rPr>
       </w:pPr>
     </w:p>
@@ -12817,7 +12809,7 @@
           </mc:Choice>
           <mc:Fallback>
             <w:pict>
-              <v:shapetype w14:anchorId="433A5C93" id="_x0000_t32" coordsize="21600,21600" o:spt="32" o:oned="t" path="m,l21600,21600e" filled="f">
+              <v:shapetype w14:anchorId="640DFF82" id="_x0000_t32" coordsize="21600,21600" o:spt="32" o:oned="t" path="m,l21600,21600e" filled="f">
                 <v:path arrowok="t" fillok="f" o:connecttype="none"/>
                 <o:lock v:ext="edit" shapetype="t"/>
               </v:shapetype>
@@ -13111,7 +13103,7 @@
           </mc:Choice>
           <mc:Fallback>
             <w:pict>
-              <v:shape w14:anchorId="19AF939C" id="Прямая со стрелкой 2" o:spid="_x0000_s1026" type="#_x0000_t32" style="position:absolute;margin-left:225.1pt;margin-top:21.4pt;width:30pt;height:0;z-index:251664896;visibility:visible;mso-wrap-style:square;mso-wrap-distance-left:9pt;mso-wrap-distance-top:0;mso-wrap-distance-right:9pt;mso-wrap-distance-bottom:0;mso-position-horizontal:absolute;mso-position-horizontal-relative:text;mso-position-vertical:absolute;mso-position-vertical-relative:text" o:gfxdata="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" strokecolor="#4f81bd [3204]" strokeweight="2pt">
+              <v:shape w14:anchorId="622B2C4F" id="Прямая со стрелкой 2" o:spid="_x0000_s1026" type="#_x0000_t32" style="position:absolute;margin-left:225.1pt;margin-top:21.4pt;width:30pt;height:0;z-index:251664896;visibility:visible;mso-wrap-style:square;mso-wrap-distance-left:9pt;mso-wrap-distance-top:0;mso-wrap-distance-right:9pt;mso-wrap-distance-bottom:0;mso-position-horizontal:absolute;mso-position-horizontal-relative:text;mso-position-vertical:absolute;mso-position-vertical-relative:text" o:gfxdata="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" strokecolor="#4f81bd [3204]" strokeweight="2pt">
                 <v:stroke endarrow="block"/>
                 <v:shadow on="t" color="black" opacity="24903f" origin=",.5" offset="0,.55556mm"/>
               </v:shape>
@@ -13220,7 +13212,7 @@
           </mc:Choice>
           <mc:Fallback>
             <w:pict>
-              <v:shape w14:anchorId="0C8E15F6" id="Прямая со стрелкой 1" o:spid="_x0000_s1026" type="#_x0000_t32" style="position:absolute;margin-left:45.35pt;margin-top:6.75pt;width:55.35pt;height:0;z-index:251661824;visibility:visible;mso-wrap-style:square;mso-wrap-distance-left:9pt;mso-wrap-distance-top:0;mso-wrap-distance-right:9pt;mso-wrap-distance-bottom:0;mso-position-horizontal:absolute;mso-position-horizontal-relative:text;mso-position-vertical:absolute;mso-position-vertical-relative:text" o:gfxdata="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" strokecolor="#4579b8 [3044]">
+              <v:shape w14:anchorId="082CBA36" id="Прямая со стрелкой 1" o:spid="_x0000_s1026" type="#_x0000_t32" style="position:absolute;margin-left:45.35pt;margin-top:6.75pt;width:55.35pt;height:0;z-index:251661824;visibility:visible;mso-wrap-style:square;mso-wrap-distance-left:9pt;mso-wrap-distance-top:0;mso-wrap-distance-right:9pt;mso-wrap-distance-bottom:0;mso-position-horizontal:absolute;mso-position-horizontal-relative:text;mso-position-vertical:absolute;mso-position-vertical-relative:text" o:gfxdata="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" strokecolor="#4579b8 [3044]">
                 <v:stroke endarrow="block"/>
               </v:shape>
             </w:pict>
@@ -17902,9 +17894,19 @@
           <w:rFonts w:cs="Times New Roman"/>
           <w:sz w:val="24"/>
           <w:szCs w:val="24"/>
-          <w:lang w:eastAsia="ru-RU"/>
-        </w:rPr>
-      </w:pPr>
+          <w:lang w:val="ru-RU" w:eastAsia="ru-RU"/>
+        </w:rPr>
+      </w:pPr>
+      <w:bookmarkStart w:id="48" w:name="_Hlk221117853"/>
+      <w:r>
+        <w:rPr>
+          <w:rFonts w:cs="Times New Roman"/>
+          <w:sz w:val="24"/>
+          <w:szCs w:val="24"/>
+          <w:lang w:val="ru-RU" w:eastAsia="ru-RU"/>
+        </w:rPr>
+        <w:t>Дополнительно представлены диаграммы вкладов сценариев по:</w:t>
+      </w:r>
     </w:p>
     <w:p>
       <w:pPr>
@@ -17925,61 +17927,88 @@
           <w:szCs w:val="24"/>
           <w:lang w:val="ru-RU" w:eastAsia="ru-RU"/>
         </w:rPr>
-        <w:t>{{</w:t>
-      </w:r>
-      <w:r>
-        <w:rPr>
-          <w:rFonts w:cs="Times New Roman"/>
-          <w:sz w:val="24"/>
-          <w:szCs w:val="24"/>
-          <w:lang w:eastAsia="ru-RU"/>
-        </w:rPr>
-        <w:t>PARETO</w:t>
-      </w:r>
-      <w:r>
-        <w:rPr>
-          <w:rFonts w:cs="Times New Roman"/>
-          <w:sz w:val="24"/>
-          <w:szCs w:val="24"/>
-          <w:lang w:val="ru-RU" w:eastAsia="ru-RU"/>
-        </w:rPr>
-        <w:t>_</w:t>
-      </w:r>
-      <w:r>
-        <w:rPr>
-          <w:rFonts w:cs="Times New Roman"/>
-          <w:sz w:val="24"/>
-          <w:szCs w:val="24"/>
-          <w:lang w:eastAsia="ru-RU"/>
-        </w:rPr>
-        <w:t>FATALITIES</w:t>
-      </w:r>
-      <w:r>
-        <w:rPr>
-          <w:rFonts w:cs="Times New Roman"/>
-          <w:sz w:val="24"/>
-          <w:szCs w:val="24"/>
-          <w:lang w:val="ru-RU" w:eastAsia="ru-RU"/>
-        </w:rPr>
-        <w:t>_</w:t>
-      </w:r>
-      <w:r>
-        <w:rPr>
-          <w:rFonts w:cs="Times New Roman"/>
-          <w:sz w:val="24"/>
-          <w:szCs w:val="24"/>
-          <w:lang w:eastAsia="ru-RU"/>
-        </w:rPr>
-        <w:t>CHART</w:t>
-      </w:r>
-      <w:r>
-        <w:rPr>
-          <w:rFonts w:cs="Times New Roman"/>
-          <w:sz w:val="24"/>
-          <w:szCs w:val="24"/>
-          <w:lang w:val="ru-RU" w:eastAsia="ru-RU"/>
-        </w:rPr>
-        <w:t xml:space="preserve">}} </w:t>
+        <w:t xml:space="preserve">- коллективному риску гибели (представлена выборка наиболее опасного оборудования, вносящего максимальный вклад, </w:t>
+      </w:r>
+      <w:r>
+        <w:rPr>
+          <w:rFonts w:cs="Times New Roman"/>
+          <w:sz w:val="24"/>
+          <w:szCs w:val="24"/>
+          <w:lang w:val="ru-RU" w:eastAsia="ru-RU"/>
+        </w:rPr>
+        <w:fldChar w:fldCharType="begin"/>
+      </w:r>
+      <w:r>
+        <w:rPr>
+          <w:rFonts w:cs="Times New Roman"/>
+          <w:sz w:val="24"/>
+          <w:szCs w:val="24"/>
+          <w:lang w:val="ru-RU" w:eastAsia="ru-RU"/>
+        </w:rPr>
+        <w:instrText xml:space="preserve"> REF _Ref221117778 \h </w:instrText>
+      </w:r>
+      <w:r>
+        <w:rPr>
+          <w:rFonts w:cs="Times New Roman"/>
+          <w:sz w:val="24"/>
+          <w:szCs w:val="24"/>
+          <w:lang w:val="ru-RU" w:eastAsia="ru-RU"/>
+        </w:rPr>
+      </w:r>
+      <w:r>
+        <w:rPr>
+          <w:rFonts w:cs="Times New Roman"/>
+          <w:sz w:val="24"/>
+          <w:szCs w:val="24"/>
+          <w:lang w:val="ru-RU" w:eastAsia="ru-RU"/>
+        </w:rPr>
+        <w:fldChar w:fldCharType="separate"/>
+      </w:r>
+      <w:r>
+        <w:rPr>
+          <w:rFonts w:cs="Times New Roman"/>
+          <w:sz w:val="24"/>
+          <w:szCs w:val="24"/>
+          <w:lang w:val="ru-RU" w:eastAsia="ru-RU"/>
+        </w:rPr>
+        <w:t>Рисунок</w:t>
+      </w:r>
+      <w:r>
+        <w:rPr>
+          <w:rFonts w:cs="Times New Roman"/>
+          <w:sz w:val="24"/>
+          <w:szCs w:val="24"/>
+          <w:lang w:val="ru-RU" w:eastAsia="ru-RU"/>
+        </w:rPr>
+        <w:t xml:space="preserve"> </w:t>
+      </w:r>
+      <w:r>
+        <w:rPr>
+          <w:rFonts w:cs="Times New Roman"/>
+          <w:noProof/>
+          <w:sz w:val="24"/>
+          <w:szCs w:val="24"/>
+          <w:lang w:val="ru-RU" w:eastAsia="ru-RU"/>
+        </w:rPr>
+        <w:t>5</w:t>
+      </w:r>
+      <w:r>
+        <w:rPr>
+          <w:rFonts w:cs="Times New Roman"/>
+          <w:sz w:val="24"/>
+          <w:szCs w:val="24"/>
+          <w:lang w:val="ru-RU" w:eastAsia="ru-RU"/>
+        </w:rPr>
+        <w:fldChar w:fldCharType="end"/>
+      </w:r>
+      <w:r>
+        <w:rPr>
+          <w:rFonts w:cs="Times New Roman"/>
+          <w:sz w:val="24"/>
+          <w:szCs w:val="24"/>
+          <w:lang w:val="ru-RU" w:eastAsia="ru-RU"/>
+        </w:rPr>
+        <w:t>);</w:t>
       </w:r>
     </w:p>
     <w:p>
@@ -18001,6 +18030,50 @@
           <w:szCs w:val="24"/>
           <w:lang w:val="ru-RU" w:eastAsia="ru-RU"/>
         </w:rPr>
+        <w:t xml:space="preserve">- коллективному риску ранения (представлена выборка наиболее опасного оборудования, вносящего максимальный вклад, </w:t>
+      </w:r>
+      <w:r>
+        <w:rPr>
+          <w:rFonts w:cs="Times New Roman"/>
+          <w:sz w:val="24"/>
+          <w:szCs w:val="24"/>
+          <w:lang w:val="ru-RU" w:eastAsia="ru-RU"/>
+        </w:rPr>
+        <w:fldChar w:fldCharType="begin"/>
+      </w:r>
+      <w:r>
+        <w:rPr>
+          <w:rFonts w:cs="Times New Roman"/>
+          <w:sz w:val="24"/>
+          <w:szCs w:val="24"/>
+          <w:lang w:val="ru-RU" w:eastAsia="ru-RU"/>
+        </w:rPr>
+        <w:instrText xml:space="preserve"> REF _Ref221117788 \h </w:instrText>
+      </w:r>
+      <w:r>
+        <w:rPr>
+          <w:rFonts w:cs="Times New Roman"/>
+          <w:sz w:val="24"/>
+          <w:szCs w:val="24"/>
+          <w:lang w:val="ru-RU" w:eastAsia="ru-RU"/>
+        </w:rPr>
+      </w:r>
+      <w:r>
+        <w:rPr>
+          <w:rFonts w:cs="Times New Roman"/>
+          <w:sz w:val="24"/>
+          <w:szCs w:val="24"/>
+          <w:lang w:val="ru-RU" w:eastAsia="ru-RU"/>
+        </w:rPr>
+        <w:fldChar w:fldCharType="separate"/>
+      </w:r>
+      <w:r>
+        <w:rPr>
+          <w:rFonts w:cs="Times New Roman"/>
+          <w:sz w:val="24"/>
+          <w:szCs w:val="24"/>
+          <w:lang w:val="ru-RU" w:eastAsia="ru-RU"/>
+        </w:rPr>
         <w:t>Рисунок</w:t>
       </w:r>
       <w:r>
@@ -18015,93 +18088,12 @@
       <w:r>
         <w:rPr>
           <w:rFonts w:cs="Times New Roman"/>
-          <w:sz w:val="24"/>
-          <w:szCs w:val="24"/>
-          <w:lang w:val="ru-RU" w:eastAsia="ru-RU"/>
-        </w:rPr>
-        <w:fldChar w:fldCharType="begin"/>
-      </w:r>
-      <w:r>
-        <w:rPr>
-          <w:rFonts w:cs="Times New Roman"/>
-          <w:sz w:val="24"/>
-          <w:szCs w:val="24"/>
-          <w:lang w:val="ru-RU" w:eastAsia="ru-RU"/>
-        </w:rPr>
-        <w:instrText xml:space="preserve"> </w:instrText>
-      </w:r>
-      <w:r>
-        <w:rPr>
-          <w:rFonts w:cs="Times New Roman"/>
-          <w:sz w:val="24"/>
-          <w:szCs w:val="24"/>
-          <w:lang w:val="ru-RU" w:eastAsia="ru-RU"/>
-        </w:rPr>
-        <w:instrText>SEQ</w:instrText>
-      </w:r>
-      <w:r>
-        <w:rPr>
-          <w:rFonts w:cs="Times New Roman"/>
-          <w:sz w:val="24"/>
-          <w:szCs w:val="24"/>
-          <w:lang w:val="ru-RU" w:eastAsia="ru-RU"/>
-        </w:rPr>
-        <w:instrText xml:space="preserve"> </w:instrText>
-      </w:r>
-      <w:r>
-        <w:rPr>
-          <w:rFonts w:cs="Times New Roman"/>
-          <w:sz w:val="24"/>
-          <w:szCs w:val="24"/>
-          <w:lang w:val="ru-RU" w:eastAsia="ru-RU"/>
-        </w:rPr>
-        <w:instrText>Рисунок</w:instrText>
-      </w:r>
-      <w:r>
-        <w:rPr>
-          <w:rFonts w:cs="Times New Roman"/>
-          <w:sz w:val="24"/>
-          <w:szCs w:val="24"/>
-          <w:lang w:val="ru-RU" w:eastAsia="ru-RU"/>
-        </w:rPr>
-        <w:instrText xml:space="preserve"> \* </w:instrText>
-      </w:r>
-      <w:r>
-        <w:rPr>
-          <w:rFonts w:cs="Times New Roman"/>
-          <w:sz w:val="24"/>
-          <w:szCs w:val="24"/>
-          <w:lang w:val="ru-RU" w:eastAsia="ru-RU"/>
-        </w:rPr>
-        <w:instrText>ARABIC</w:instrText>
-      </w:r>
-      <w:r>
-        <w:rPr>
-          <w:rFonts w:cs="Times New Roman"/>
-          <w:sz w:val="24"/>
-          <w:szCs w:val="24"/>
-          <w:lang w:val="ru-RU" w:eastAsia="ru-RU"/>
-        </w:rPr>
-        <w:instrText xml:space="preserve"> </w:instrText>
-      </w:r>
-      <w:r>
-        <w:rPr>
-          <w:rFonts w:cs="Times New Roman"/>
-          <w:sz w:val="24"/>
-          <w:szCs w:val="24"/>
-          <w:lang w:val="ru-RU" w:eastAsia="ru-RU"/>
-        </w:rPr>
-        <w:fldChar w:fldCharType="separate"/>
-      </w:r>
-      <w:r>
-        <w:rPr>
-          <w:rFonts w:cs="Times New Roman"/>
           <w:noProof/>
           <w:sz w:val="24"/>
           <w:szCs w:val="24"/>
           <w:lang w:val="ru-RU" w:eastAsia="ru-RU"/>
         </w:rPr>
-        <w:t>5</w:t>
+        <w:t>6</w:t>
       </w:r>
       <w:r>
         <w:rPr>
@@ -18119,16 +18111,7 @@
           <w:szCs w:val="24"/>
           <w:lang w:val="ru-RU" w:eastAsia="ru-RU"/>
         </w:rPr>
-        <w:t xml:space="preserve"> – </w:t>
-      </w:r>
-      <w:r>
-        <w:rPr>
-          <w:rFonts w:cs="Times New Roman"/>
-          <w:sz w:val="24"/>
-          <w:szCs w:val="24"/>
-          <w:lang w:val="ru-RU" w:eastAsia="ru-RU"/>
-        </w:rPr>
-        <w:t>Диаграмма вклада сценариев по коллективному риску гибели</w:t>
+        <w:t>);</w:t>
       </w:r>
     </w:p>
     <w:p>
@@ -18143,6 +18126,96 @@
           <w:lang w:val="ru-RU" w:eastAsia="ru-RU"/>
         </w:rPr>
       </w:pPr>
+      <w:r>
+        <w:rPr>
+          <w:rFonts w:cs="Times New Roman"/>
+          <w:sz w:val="24"/>
+          <w:szCs w:val="24"/>
+          <w:lang w:val="ru-RU" w:eastAsia="ru-RU"/>
+        </w:rPr>
+        <w:t xml:space="preserve">- суммарному ущербу от возможной аварии (представлена выборка наиболее опасного оборудования, вносящего максимальный вклад, </w:t>
+      </w:r>
+      <w:r>
+        <w:rPr>
+          <w:rFonts w:cs="Times New Roman"/>
+          <w:sz w:val="24"/>
+          <w:szCs w:val="24"/>
+          <w:lang w:val="ru-RU" w:eastAsia="ru-RU"/>
+        </w:rPr>
+        <w:fldChar w:fldCharType="begin"/>
+      </w:r>
+      <w:r>
+        <w:rPr>
+          <w:rFonts w:cs="Times New Roman"/>
+          <w:sz w:val="24"/>
+          <w:szCs w:val="24"/>
+          <w:lang w:val="ru-RU" w:eastAsia="ru-RU"/>
+        </w:rPr>
+        <w:instrText xml:space="preserve"> REF _Ref221117796 \h </w:instrText>
+      </w:r>
+      <w:r>
+        <w:rPr>
+          <w:rFonts w:cs="Times New Roman"/>
+          <w:sz w:val="24"/>
+          <w:szCs w:val="24"/>
+          <w:lang w:val="ru-RU" w:eastAsia="ru-RU"/>
+        </w:rPr>
+      </w:r>
+      <w:r>
+        <w:rPr>
+          <w:rFonts w:cs="Times New Roman"/>
+          <w:sz w:val="24"/>
+          <w:szCs w:val="24"/>
+          <w:lang w:val="ru-RU" w:eastAsia="ru-RU"/>
+        </w:rPr>
+        <w:fldChar w:fldCharType="separate"/>
+      </w:r>
+      <w:r>
+        <w:rPr>
+          <w:rFonts w:cs="Times New Roman"/>
+          <w:sz w:val="24"/>
+          <w:szCs w:val="24"/>
+          <w:lang w:val="ru-RU" w:eastAsia="ru-RU"/>
+        </w:rPr>
+        <w:t>Рисунок</w:t>
+      </w:r>
+      <w:r>
+        <w:rPr>
+          <w:rFonts w:cs="Times New Roman"/>
+          <w:sz w:val="24"/>
+          <w:szCs w:val="24"/>
+          <w:lang w:val="ru-RU" w:eastAsia="ru-RU"/>
+        </w:rPr>
+        <w:t xml:space="preserve"> </w:t>
+      </w:r>
+      <w:r>
+        <w:rPr>
+          <w:rFonts w:cs="Times New Roman"/>
+          <w:noProof/>
+          <w:sz w:val="24"/>
+          <w:szCs w:val="24"/>
+          <w:lang w:val="ru-RU" w:eastAsia="ru-RU"/>
+        </w:rPr>
+        <w:t>7</w:t>
+      </w:r>
+      <w:r>
+        <w:rPr>
+          <w:rFonts w:cs="Times New Roman"/>
+          <w:sz w:val="24"/>
+          <w:szCs w:val="24"/>
+          <w:lang w:val="ru-RU" w:eastAsia="ru-RU"/>
+        </w:rPr>
+        <w:fldChar w:fldCharType="end"/>
+      </w:r>
+      <w:r>
+        <w:rPr>
+          <w:rFonts w:cs="Times New Roman"/>
+          <w:sz w:val="24"/>
+          <w:szCs w:val="24"/>
+          <w:lang w:val="ru-RU" w:eastAsia="ru-RU"/>
+        </w:rPr>
+        <w:t>);</w:t>
+      </w:r>
     </w:p>
     <w:p>
       <w:pPr>
@@ -18163,63 +18236,91 @@
           <w:szCs w:val="24"/>
           <w:lang w:val="ru-RU" w:eastAsia="ru-RU"/>
         </w:rPr>
-        <w:t>{{</w:t>
-      </w:r>
-      <w:r>
-        <w:rPr>
-          <w:rFonts w:cs="Times New Roman"/>
-          <w:sz w:val="24"/>
-          <w:szCs w:val="24"/>
-          <w:lang w:val="ru-RU" w:eastAsia="ru-RU"/>
-        </w:rPr>
-        <w:t>PARETO</w:t>
-      </w:r>
-      <w:r>
-        <w:rPr>
-          <w:rFonts w:cs="Times New Roman"/>
-          <w:sz w:val="24"/>
-          <w:szCs w:val="24"/>
-          <w:lang w:val="ru-RU" w:eastAsia="ru-RU"/>
-        </w:rPr>
-        <w:t>_</w:t>
-      </w:r>
-      <w:r>
-        <w:rPr>
-          <w:rFonts w:cs="Times New Roman"/>
-          <w:sz w:val="24"/>
-          <w:szCs w:val="24"/>
-          <w:lang w:val="ru-RU" w:eastAsia="ru-RU"/>
-        </w:rPr>
-        <w:t>INJURED</w:t>
-      </w:r>
-      <w:r>
-        <w:rPr>
-          <w:rFonts w:cs="Times New Roman"/>
-          <w:sz w:val="24"/>
-          <w:szCs w:val="24"/>
-          <w:lang w:val="ru-RU" w:eastAsia="ru-RU"/>
-        </w:rPr>
-        <w:t>_</w:t>
-      </w:r>
-      <w:r>
-        <w:rPr>
-          <w:rFonts w:cs="Times New Roman"/>
-          <w:sz w:val="24"/>
-          <w:szCs w:val="24"/>
-          <w:lang w:val="ru-RU" w:eastAsia="ru-RU"/>
-        </w:rPr>
-        <w:t>CHART</w:t>
-      </w:r>
-      <w:r>
-        <w:rPr>
-          <w:rFonts w:cs="Times New Roman"/>
-          <w:sz w:val="24"/>
-          <w:szCs w:val="24"/>
-          <w:lang w:val="ru-RU" w:eastAsia="ru-RU"/>
-        </w:rPr>
-        <w:t>}}</w:t>
-      </w:r>
-    </w:p>
+        <w:t xml:space="preserve">- экологическому ущербу от возможной аварии (представлена выборка наиболее опасного оборудования, вносящего максимальный вклад, </w:t>
+      </w:r>
+      <w:r>
+        <w:rPr>
+          <w:rFonts w:cs="Times New Roman"/>
+          <w:sz w:val="24"/>
+          <w:szCs w:val="24"/>
+          <w:lang w:val="ru-RU" w:eastAsia="ru-RU"/>
+        </w:rPr>
+        <w:fldChar w:fldCharType="begin"/>
+      </w:r>
+      <w:r>
+        <w:rPr>
+          <w:rFonts w:cs="Times New Roman"/>
+          <w:sz w:val="24"/>
+          <w:szCs w:val="24"/>
+          <w:lang w:val="ru-RU" w:eastAsia="ru-RU"/>
+        </w:rPr>
+        <w:instrText xml:space="preserve"> REF _Ref221117802 \h </w:instrText>
+      </w:r>
+      <w:r>
+        <w:rPr>
+          <w:rFonts w:cs="Times New Roman"/>
+          <w:sz w:val="24"/>
+          <w:szCs w:val="24"/>
+          <w:lang w:val="ru-RU" w:eastAsia="ru-RU"/>
+        </w:rPr>
+      </w:r>
+      <w:r>
+        <w:rPr>
+          <w:rFonts w:cs="Times New Roman"/>
+          <w:sz w:val="24"/>
+          <w:szCs w:val="24"/>
+          <w:lang w:val="ru-RU" w:eastAsia="ru-RU"/>
+        </w:rPr>
+        <w:fldChar w:fldCharType="separate"/>
+      </w:r>
+      <w:r>
+        <w:rPr>
+          <w:rFonts w:cs="Times New Roman"/>
+          <w:sz w:val="24"/>
+          <w:szCs w:val="24"/>
+          <w:lang w:val="ru-RU" w:eastAsia="ru-RU"/>
+        </w:rPr>
+        <w:t>Рисунок</w:t>
+      </w:r>
+      <w:r>
+        <w:rPr>
+          <w:rFonts w:cs="Times New Roman"/>
+          <w:sz w:val="24"/>
+          <w:szCs w:val="24"/>
+          <w:lang w:val="ru-RU" w:eastAsia="ru-RU"/>
+        </w:rPr>
+        <w:t xml:space="preserve"> </w:t>
+      </w:r>
+      <w:r>
+        <w:rPr>
+          <w:rFonts w:cs="Times New Roman"/>
+          <w:noProof/>
+          <w:sz w:val="24"/>
+          <w:szCs w:val="24"/>
+          <w:lang w:val="ru-RU" w:eastAsia="ru-RU"/>
+        </w:rPr>
+        <w:t>8</w:t>
+      </w:r>
+      <w:r>
+        <w:rPr>
+          <w:rFonts w:cs="Times New Roman"/>
+          <w:sz w:val="24"/>
+          <w:szCs w:val="24"/>
+          <w:lang w:val="ru-RU" w:eastAsia="ru-RU"/>
+        </w:rPr>
+        <w:fldChar w:fldCharType="end"/>
+      </w:r>
+      <w:r>
+        <w:rPr>
+          <w:rFonts w:cs="Times New Roman"/>
+          <w:sz w:val="24"/>
+          <w:szCs w:val="24"/>
+          <w:lang w:val="ru-RU" w:eastAsia="ru-RU"/>
+        </w:rPr>
+        <w:t>).</w:t>
+      </w:r>
+    </w:p>
+    <w:bookmarkEnd w:id="48"/>
     <w:p>
       <w:pPr>
         <w:spacing w:after="0" w:line="360" w:lineRule="auto"/>
@@ -18232,142 +18333,6 @@
           <w:lang w:val="ru-RU" w:eastAsia="ru-RU"/>
         </w:rPr>
       </w:pPr>
-      <w:r>
-        <w:rPr>
-          <w:rFonts w:cs="Times New Roman"/>
-          <w:sz w:val="24"/>
-          <w:szCs w:val="24"/>
-          <w:lang w:val="ru-RU" w:eastAsia="ru-RU"/>
-        </w:rPr>
-        <w:t>Рисунок</w:t>
-      </w:r>
-      <w:r>
-        <w:rPr>
-          <w:rFonts w:cs="Times New Roman"/>
-          <w:sz w:val="24"/>
-          <w:szCs w:val="24"/>
-          <w:lang w:val="ru-RU" w:eastAsia="ru-RU"/>
-        </w:rPr>
-        <w:t xml:space="preserve"> </w:t>
-      </w:r>
-      <w:r>
-        <w:rPr>
-          <w:rFonts w:cs="Times New Roman"/>
-          <w:sz w:val="24"/>
-          <w:szCs w:val="24"/>
-          <w:lang w:val="ru-RU" w:eastAsia="ru-RU"/>
-        </w:rPr>
-        <w:fldChar w:fldCharType="begin"/>
-      </w:r>
-      <w:r>
-        <w:rPr>
-          <w:rFonts w:cs="Times New Roman"/>
-          <w:sz w:val="24"/>
-          <w:szCs w:val="24"/>
-          <w:lang w:val="ru-RU" w:eastAsia="ru-RU"/>
-        </w:rPr>
-        <w:instrText xml:space="preserve"> </w:instrText>
-      </w:r>
-      <w:r>
-        <w:rPr>
-          <w:rFonts w:cs="Times New Roman"/>
-          <w:sz w:val="24"/>
-          <w:szCs w:val="24"/>
-          <w:lang w:val="ru-RU" w:eastAsia="ru-RU"/>
-        </w:rPr>
-        <w:instrText>SEQ</w:instrText>
-      </w:r>
-      <w:r>
-        <w:rPr>
-          <w:rFonts w:cs="Times New Roman"/>
-          <w:sz w:val="24"/>
-          <w:szCs w:val="24"/>
-          <w:lang w:val="ru-RU" w:eastAsia="ru-RU"/>
-        </w:rPr>
-        <w:instrText xml:space="preserve"> </w:instrText>
-      </w:r>
-      <w:r>
-        <w:rPr>
-          <w:rFonts w:cs="Times New Roman"/>
-          <w:sz w:val="24"/>
-          <w:szCs w:val="24"/>
-          <w:lang w:val="ru-RU" w:eastAsia="ru-RU"/>
-        </w:rPr>
-        <w:instrText>Рисунок</w:instrText>
-      </w:r>
-      <w:r>
-        <w:rPr>
-          <w:rFonts w:cs="Times New Roman"/>
-          <w:sz w:val="24"/>
-          <w:szCs w:val="24"/>
-          <w:lang w:val="ru-RU" w:eastAsia="ru-RU"/>
-        </w:rPr>
-        <w:instrText xml:space="preserve"> \* </w:instrText>
-      </w:r>
-      <w:r>
-        <w:rPr>
-          <w:rFonts w:cs="Times New Roman"/>
-          <w:sz w:val="24"/>
-          <w:szCs w:val="24"/>
-          <w:lang w:val="ru-RU" w:eastAsia="ru-RU"/>
-        </w:rPr>
-        <w:instrText>ARABIC</w:instrText>
-      </w:r>
-      <w:r>
-        <w:rPr>
-          <w:rFonts w:cs="Times New Roman"/>
-          <w:sz w:val="24"/>
-          <w:szCs w:val="24"/>
-          <w:lang w:val="ru-RU" w:eastAsia="ru-RU"/>
-        </w:rPr>
-        <w:instrText xml:space="preserve"> </w:instrText>
-      </w:r>
-      <w:r>
-        <w:rPr>
-          <w:rFonts w:cs="Times New Roman"/>
-          <w:sz w:val="24"/>
-          <w:szCs w:val="24"/>
-          <w:lang w:val="ru-RU" w:eastAsia="ru-RU"/>
-        </w:rPr>
-        <w:fldChar w:fldCharType="separate"/>
-      </w:r>
-      <w:r>
-        <w:rPr>
-          <w:rFonts w:cs="Times New Roman"/>
-          <w:noProof/>
-          <w:sz w:val="24"/>
-          <w:szCs w:val="24"/>
-          <w:lang w:val="ru-RU" w:eastAsia="ru-RU"/>
-        </w:rPr>
-        <w:t>6</w:t>
-      </w:r>
-      <w:r>
-        <w:rPr>
-          <w:rFonts w:cs="Times New Roman"/>
-          <w:sz w:val="24"/>
-          <w:szCs w:val="24"/>
-          <w:lang w:val="ru-RU" w:eastAsia="ru-RU"/>
-        </w:rPr>
-        <w:fldChar w:fldCharType="end"/>
-      </w:r>
-      <w:r>
-        <w:rPr>
-          <w:rFonts w:cs="Times New Roman"/>
-          <w:sz w:val="24"/>
-          <w:szCs w:val="24"/>
-          <w:lang w:val="ru-RU" w:eastAsia="ru-RU"/>
-        </w:rPr>
-        <w:t xml:space="preserve"> – </w:t>
-      </w:r>
-      <w:r>
-        <w:rPr>
-          <w:rFonts w:cs="Times New Roman"/>
-          <w:sz w:val="24"/>
-          <w:szCs w:val="24"/>
-          <w:lang w:val="ru-RU" w:eastAsia="ru-RU"/>
-        </w:rPr>
-        <w:t>Диаграмма вклада сценариев по коллективному риску ранения</w:t>
-      </w:r>
     </w:p>
     <w:p>
       <w:pPr>
@@ -18408,7 +18373,7 @@
           <w:rFonts w:cs="Times New Roman"/>
           <w:sz w:val="24"/>
           <w:szCs w:val="24"/>
-          <w:lang w:val="ru-RU" w:eastAsia="ru-RU"/>
+          <w:lang w:eastAsia="ru-RU"/>
         </w:rPr>
         <w:t>PARETO</w:t>
       </w:r>
@@ -18426,9 +18391,9 @@
           <w:rFonts w:cs="Times New Roman"/>
           <w:sz w:val="24"/>
           <w:szCs w:val="24"/>
-          <w:lang w:val="ru-RU" w:eastAsia="ru-RU"/>
-        </w:rPr>
-        <w:t>DAMAGE</w:t>
+          <w:lang w:eastAsia="ru-RU"/>
+        </w:rPr>
+        <w:t>FATALITIES</w:t>
       </w:r>
       <w:r>
         <w:rPr>
@@ -18444,7 +18409,7 @@
           <w:rFonts w:cs="Times New Roman"/>
           <w:sz w:val="24"/>
           <w:szCs w:val="24"/>
-          <w:lang w:val="ru-RU" w:eastAsia="ru-RU"/>
+          <w:lang w:eastAsia="ru-RU"/>
         </w:rPr>
         <w:t>CHART</w:t>
       </w:r>
@@ -18455,7 +18420,7 @@
           <w:szCs w:val="24"/>
           <w:lang w:val="ru-RU" w:eastAsia="ru-RU"/>
         </w:rPr>
-        <w:t>}}</w:t>
+        <w:t xml:space="preserve">}} </w:t>
       </w:r>
     </w:p>
     <w:p>
@@ -18470,6 +18435,7 @@
           <w:lang w:val="ru-RU" w:eastAsia="ru-RU"/>
         </w:rPr>
       </w:pPr>
+      <w:bookmarkStart w:id="49" w:name="_Ref221117778"/>
       <w:r>
         <w:rPr>
           <w:rFonts w:cs="Times New Roman"/>
@@ -18577,7 +18543,7 @@
           <w:szCs w:val="24"/>
           <w:lang w:val="ru-RU" w:eastAsia="ru-RU"/>
         </w:rPr>
-        <w:t>7</w:t>
+        <w:t>5</w:t>
       </w:r>
       <w:r>
         <w:rPr>
@@ -18588,6 +18554,7 @@
         </w:rPr>
         <w:fldChar w:fldCharType="end"/>
       </w:r>
+      <w:bookmarkEnd w:id="49"/>
       <w:r>
         <w:rPr>
           <w:rFonts w:cs="Times New Roman"/>
@@ -18604,7 +18571,7 @@
           <w:szCs w:val="24"/>
           <w:lang w:val="ru-RU" w:eastAsia="ru-RU"/>
         </w:rPr>
-        <w:t>Диаграмма вклада сценариев по суммарному ущербу</w:t>
+        <w:t>Диаграмма вклада сценариев по коллективному риску гибели</w:t>
       </w:r>
     </w:p>
     <w:p>
@@ -18666,25 +18633,7 @@
           <w:szCs w:val="24"/>
           <w:lang w:val="ru-RU" w:eastAsia="ru-RU"/>
         </w:rPr>
-        <w:t>ENV</w:t>
-      </w:r>
-      <w:r>
-        <w:rPr>
-          <w:rFonts w:cs="Times New Roman"/>
-          <w:sz w:val="24"/>
-          <w:szCs w:val="24"/>
-          <w:lang w:val="ru-RU" w:eastAsia="ru-RU"/>
-        </w:rPr>
-        <w:t>_</w:t>
-      </w:r>
-      <w:r>
-        <w:rPr>
-          <w:rFonts w:cs="Times New Roman"/>
-          <w:sz w:val="24"/>
-          <w:szCs w:val="24"/>
-          <w:lang w:val="ru-RU" w:eastAsia="ru-RU"/>
-        </w:rPr>
-        <w:t>DAMAGE</w:t>
+        <w:t>INJURED</w:t>
       </w:r>
       <w:r>
         <w:rPr>
@@ -18726,6 +18675,7 @@
           <w:lang w:val="ru-RU" w:eastAsia="ru-RU"/>
         </w:rPr>
       </w:pPr>
+      <w:bookmarkStart w:id="50" w:name="_Ref221117788"/>
       <w:r>
         <w:rPr>
           <w:rFonts w:cs="Times New Roman"/>
@@ -18833,7 +18783,7 @@
           <w:szCs w:val="24"/>
           <w:lang w:val="ru-RU" w:eastAsia="ru-RU"/>
         </w:rPr>
-        <w:t>8</w:t>
+        <w:t>6</w:t>
       </w:r>
       <w:r>
         <w:rPr>
@@ -18844,6 +18794,7 @@
         </w:rPr>
         <w:fldChar w:fldCharType="end"/>
       </w:r>
+      <w:bookmarkEnd w:id="50"/>
       <w:r>
         <w:rPr>
           <w:rFonts w:cs="Times New Roman"/>
@@ -18860,7 +18811,7 @@
           <w:szCs w:val="24"/>
           <w:lang w:val="ru-RU" w:eastAsia="ru-RU"/>
         </w:rPr>
-        <w:t>Диаграмма вклада сценариев по экологическому ущербу</w:t>
+        <w:t>Диаграмма вклада сценариев по коллективному риску ранения</w:t>
       </w:r>
     </w:p>
     <w:p>
@@ -18895,6 +18846,7 @@
           <w:szCs w:val="24"/>
           <w:lang w:val="ru-RU" w:eastAsia="ru-RU"/>
         </w:rPr>
+        <w:lastRenderedPageBreak/>
         <w:t>{{</w:t>
       </w:r>
       <w:r>
@@ -18904,43 +18856,25 @@
           <w:szCs w:val="24"/>
           <w:lang w:val="ru-RU" w:eastAsia="ru-RU"/>
         </w:rPr>
+        <w:t>PARETO</w:t>
+      </w:r>
+      <w:r>
+        <w:rPr>
+          <w:rFonts w:cs="Times New Roman"/>
+          <w:sz w:val="24"/>
+          <w:szCs w:val="24"/>
+          <w:lang w:val="ru-RU" w:eastAsia="ru-RU"/>
+        </w:rPr>
+        <w:t>_</w:t>
+      </w:r>
+      <w:r>
+        <w:rPr>
+          <w:rFonts w:cs="Times New Roman"/>
+          <w:sz w:val="24"/>
+          <w:szCs w:val="24"/>
+          <w:lang w:val="ru-RU" w:eastAsia="ru-RU"/>
+        </w:rPr>
         <w:t>DAMAGE</w:t>
-      </w:r>
-      <w:r>
-        <w:rPr>
-          <w:rFonts w:cs="Times New Roman"/>
-          <w:sz w:val="24"/>
-          <w:szCs w:val="24"/>
-          <w:lang w:val="ru-RU" w:eastAsia="ru-RU"/>
-        </w:rPr>
-        <w:t>_</w:t>
-      </w:r>
-      <w:r>
-        <w:rPr>
-          <w:rFonts w:cs="Times New Roman"/>
-          <w:sz w:val="24"/>
-          <w:szCs w:val="24"/>
-          <w:lang w:val="ru-RU" w:eastAsia="ru-RU"/>
-        </w:rPr>
-        <w:t>BY</w:t>
-      </w:r>
-      <w:r>
-        <w:rPr>
-          <w:rFonts w:cs="Times New Roman"/>
-          <w:sz w:val="24"/>
-          <w:szCs w:val="24"/>
-          <w:lang w:val="ru-RU" w:eastAsia="ru-RU"/>
-        </w:rPr>
-        <w:t>_</w:t>
-      </w:r>
-      <w:r>
-        <w:rPr>
-          <w:rFonts w:cs="Times New Roman"/>
-          <w:sz w:val="24"/>
-          <w:szCs w:val="24"/>
-          <w:lang w:val="ru-RU" w:eastAsia="ru-RU"/>
-        </w:rPr>
-        <w:t>COMPONENT</w:t>
       </w:r>
       <w:r>
         <w:rPr>
@@ -18982,6 +18916,7 @@
           <w:lang w:val="ru-RU" w:eastAsia="ru-RU"/>
         </w:rPr>
       </w:pPr>
+      <w:bookmarkStart w:id="51" w:name="_Ref221117796"/>
       <w:r>
         <w:rPr>
           <w:rFonts w:cs="Times New Roman"/>
@@ -19089,7 +19024,7 @@
           <w:szCs w:val="24"/>
           <w:lang w:val="ru-RU" w:eastAsia="ru-RU"/>
         </w:rPr>
-        <w:t>9</w:t>
+        <w:t>7</w:t>
       </w:r>
       <w:r>
         <w:rPr>
@@ -19100,6 +19035,7 @@
         </w:rPr>
         <w:fldChar w:fldCharType="end"/>
       </w:r>
+      <w:bookmarkEnd w:id="51"/>
       <w:r>
         <w:rPr>
           <w:rFonts w:cs="Times New Roman"/>
@@ -19116,25 +19052,7 @@
           <w:szCs w:val="24"/>
           <w:lang w:val="ru-RU" w:eastAsia="ru-RU"/>
         </w:rPr>
-        <w:t>Диаграмма</w:t>
-      </w:r>
-      <w:r>
-        <w:rPr>
-          <w:rFonts w:cs="Times New Roman"/>
-          <w:sz w:val="24"/>
-          <w:szCs w:val="24"/>
-          <w:lang w:val="ru-RU" w:eastAsia="ru-RU"/>
-        </w:rPr>
-        <w:t xml:space="preserve"> </w:t>
-      </w:r>
-      <w:r>
-        <w:rPr>
-          <w:rFonts w:cs="Times New Roman"/>
-          <w:sz w:val="24"/>
-          <w:szCs w:val="24"/>
-          <w:lang w:val="ru-RU" w:eastAsia="ru-RU"/>
-        </w:rPr>
-        <w:t>распределения ущерба по составляющим</w:t>
+        <w:t>Диаграмма вклада сценариев по суммарному ущербу</w:t>
       </w:r>
     </w:p>
     <w:p>
@@ -19178,7 +19096,7 @@
           <w:szCs w:val="24"/>
           <w:lang w:val="ru-RU" w:eastAsia="ru-RU"/>
         </w:rPr>
-        <w:t>RISK</w:t>
+        <w:t>PARETO</w:t>
       </w:r>
       <w:r>
         <w:rPr>
@@ -19196,7 +19114,25 @@
           <w:szCs w:val="24"/>
           <w:lang w:val="ru-RU" w:eastAsia="ru-RU"/>
         </w:rPr>
-        <w:t>MATRIX</w:t>
+        <w:t>ENV</w:t>
+      </w:r>
+      <w:r>
+        <w:rPr>
+          <w:rFonts w:cs="Times New Roman"/>
+          <w:sz w:val="24"/>
+          <w:szCs w:val="24"/>
+          <w:lang w:val="ru-RU" w:eastAsia="ru-RU"/>
+        </w:rPr>
+        <w:t>_</w:t>
+      </w:r>
+      <w:r>
+        <w:rPr>
+          <w:rFonts w:cs="Times New Roman"/>
+          <w:sz w:val="24"/>
+          <w:szCs w:val="24"/>
+          <w:lang w:val="ru-RU" w:eastAsia="ru-RU"/>
+        </w:rPr>
+        <w:t>DAMAGE</w:t>
       </w:r>
       <w:r>
         <w:rPr>
@@ -19238,14 +19174,14 @@
           <w:lang w:val="ru-RU" w:eastAsia="ru-RU"/>
         </w:rPr>
       </w:pPr>
-      <w:r>
-        <w:rPr>
-          <w:rFonts w:cs="Times New Roman"/>
-          <w:sz w:val="24"/>
-          <w:szCs w:val="24"/>
-          <w:lang w:val="ru-RU" w:eastAsia="ru-RU"/>
-        </w:rPr>
-        <w:lastRenderedPageBreak/>
+      <w:bookmarkStart w:id="52" w:name="_Ref221117802"/>
+      <w:r>
+        <w:rPr>
+          <w:rFonts w:cs="Times New Roman"/>
+          <w:sz w:val="24"/>
+          <w:szCs w:val="24"/>
+          <w:lang w:val="ru-RU" w:eastAsia="ru-RU"/>
+        </w:rPr>
         <w:t>Рисунок</w:t>
       </w:r>
       <w:r>
@@ -19346,7 +19282,7 @@
           <w:szCs w:val="24"/>
           <w:lang w:val="ru-RU" w:eastAsia="ru-RU"/>
         </w:rPr>
-        <w:t>10</w:t>
+        <w:t>8</w:t>
       </w:r>
       <w:r>
         <w:rPr>
@@ -19357,6 +19293,7 @@
         </w:rPr>
         <w:fldChar w:fldCharType="end"/>
       </w:r>
+      <w:bookmarkEnd w:id="52"/>
       <w:r>
         <w:rPr>
           <w:rFonts w:cs="Times New Roman"/>
@@ -19373,7 +19310,7 @@
           <w:szCs w:val="24"/>
           <w:lang w:val="ru-RU" w:eastAsia="ru-RU"/>
         </w:rPr>
-        <w:t>Риск-матрица «частота-количество погибших»</w:t>
+        <w:t>Диаграмма вклада сценариев по экологическому ущербу</w:t>
       </w:r>
     </w:p>
     <w:p>
@@ -19408,79 +19345,124 @@
           <w:szCs w:val="24"/>
           <w:lang w:val="ru-RU" w:eastAsia="ru-RU"/>
         </w:rPr>
-        <w:t>{{</w:t>
-      </w:r>
-      <w:r>
-        <w:rPr>
-          <w:rFonts w:cs="Times New Roman"/>
-          <w:sz w:val="24"/>
-          <w:szCs w:val="24"/>
-          <w:lang w:val="ru-RU" w:eastAsia="ru-RU"/>
-        </w:rPr>
-        <w:t>RISK</w:t>
-      </w:r>
-      <w:r>
-        <w:rPr>
-          <w:rFonts w:cs="Times New Roman"/>
-          <w:sz w:val="24"/>
-          <w:szCs w:val="24"/>
-          <w:lang w:val="ru-RU" w:eastAsia="ru-RU"/>
-        </w:rPr>
-        <w:t>_</w:t>
-      </w:r>
-      <w:r>
-        <w:rPr>
-          <w:rFonts w:cs="Times New Roman"/>
-          <w:sz w:val="24"/>
-          <w:szCs w:val="24"/>
-          <w:lang w:val="ru-RU" w:eastAsia="ru-RU"/>
-        </w:rPr>
-        <w:t>MATRIX</w:t>
-      </w:r>
-      <w:r>
-        <w:rPr>
-          <w:rFonts w:cs="Times New Roman"/>
-          <w:sz w:val="24"/>
-          <w:szCs w:val="24"/>
-          <w:lang w:val="ru-RU" w:eastAsia="ru-RU"/>
-        </w:rPr>
-        <w:t>_</w:t>
-      </w:r>
-      <w:r>
-        <w:rPr>
-          <w:rFonts w:cs="Times New Roman"/>
-          <w:sz w:val="24"/>
-          <w:szCs w:val="24"/>
-          <w:lang w:val="ru-RU" w:eastAsia="ru-RU"/>
-        </w:rPr>
-        <w:t>DAMAGE</w:t>
-      </w:r>
-      <w:r>
-        <w:rPr>
-          <w:rFonts w:cs="Times New Roman"/>
-          <w:sz w:val="24"/>
-          <w:szCs w:val="24"/>
-          <w:lang w:val="ru-RU" w:eastAsia="ru-RU"/>
-        </w:rPr>
-        <w:t>_</w:t>
-      </w:r>
-      <w:r>
-        <w:rPr>
-          <w:rFonts w:cs="Times New Roman"/>
-          <w:sz w:val="24"/>
-          <w:szCs w:val="24"/>
-          <w:lang w:val="ru-RU" w:eastAsia="ru-RU"/>
-        </w:rPr>
-        <w:t>CHART</w:t>
-      </w:r>
-      <w:r>
-        <w:rPr>
-          <w:rFonts w:cs="Times New Roman"/>
-          <w:sz w:val="24"/>
-          <w:szCs w:val="24"/>
-          <w:lang w:val="ru-RU" w:eastAsia="ru-RU"/>
-        </w:rPr>
-        <w:t>}}</w:t>
+        <w:t>На рисунке ниже представлена</w:t>
+      </w:r>
+      <w:r>
+        <w:rPr>
+          <w:rFonts w:cs="Times New Roman"/>
+          <w:sz w:val="24"/>
+          <w:szCs w:val="24"/>
+          <w:lang w:val="ru-RU" w:eastAsia="ru-RU"/>
+        </w:rPr>
+        <w:t xml:space="preserve"> </w:t>
+      </w:r>
+      <w:r>
+        <w:rPr>
+          <w:rFonts w:cs="Times New Roman"/>
+          <w:sz w:val="24"/>
+          <w:szCs w:val="24"/>
+          <w:lang w:val="ru-RU" w:eastAsia="ru-RU"/>
+        </w:rPr>
+        <w:t>диаграмма</w:t>
+      </w:r>
+      <w:r>
+        <w:rPr>
+          <w:rFonts w:cs="Times New Roman"/>
+          <w:sz w:val="24"/>
+          <w:szCs w:val="24"/>
+          <w:lang w:val="ru-RU" w:eastAsia="ru-RU"/>
+        </w:rPr>
+        <w:t xml:space="preserve"> </w:t>
+      </w:r>
+      <w:r>
+        <w:rPr>
+          <w:rFonts w:cs="Times New Roman"/>
+          <w:sz w:val="24"/>
+          <w:szCs w:val="24"/>
+          <w:lang w:val="ru-RU" w:eastAsia="ru-RU"/>
+        </w:rPr>
+        <w:t>распределения ущерба по составляющим опасного производственного объекта (</w:t>
+      </w:r>
+      <w:r>
+        <w:rPr>
+          <w:rFonts w:cs="Times New Roman"/>
+          <w:sz w:val="24"/>
+          <w:szCs w:val="24"/>
+          <w:lang w:val="ru-RU" w:eastAsia="ru-RU"/>
+        </w:rPr>
+        <w:fldChar w:fldCharType="begin"/>
+      </w:r>
+      <w:r>
+        <w:rPr>
+          <w:rFonts w:cs="Times New Roman"/>
+          <w:sz w:val="24"/>
+          <w:szCs w:val="24"/>
+          <w:lang w:val="ru-RU" w:eastAsia="ru-RU"/>
+        </w:rPr>
+        <w:instrText xml:space="preserve"> REF _Ref221117936 \h </w:instrText>
+      </w:r>
+      <w:r>
+        <w:rPr>
+          <w:rFonts w:cs="Times New Roman"/>
+          <w:sz w:val="24"/>
+          <w:szCs w:val="24"/>
+          <w:lang w:val="ru-RU" w:eastAsia="ru-RU"/>
+        </w:rPr>
+      </w:r>
+      <w:r>
+        <w:rPr>
+          <w:rFonts w:cs="Times New Roman"/>
+          <w:sz w:val="24"/>
+          <w:szCs w:val="24"/>
+          <w:lang w:val="ru-RU" w:eastAsia="ru-RU"/>
+        </w:rPr>
+        <w:fldChar w:fldCharType="separate"/>
+      </w:r>
+      <w:r>
+        <w:rPr>
+          <w:rFonts w:cs="Times New Roman"/>
+          <w:sz w:val="24"/>
+          <w:szCs w:val="24"/>
+          <w:lang w:val="ru-RU" w:eastAsia="ru-RU"/>
+        </w:rPr>
+        <w:t>Рисунок</w:t>
+      </w:r>
+      <w:r>
+        <w:rPr>
+          <w:rFonts w:cs="Times New Roman"/>
+          <w:sz w:val="24"/>
+          <w:szCs w:val="24"/>
+          <w:lang w:val="ru-RU" w:eastAsia="ru-RU"/>
+        </w:rPr>
+        <w:t xml:space="preserve"> </w:t>
+      </w:r>
+      <w:r>
+        <w:rPr>
+          <w:rFonts w:cs="Times New Roman"/>
+          <w:noProof/>
+          <w:sz w:val="24"/>
+          <w:szCs w:val="24"/>
+          <w:lang w:val="ru-RU" w:eastAsia="ru-RU"/>
+        </w:rPr>
+        <w:t>9</w:t>
+      </w:r>
+      <w:r>
+        <w:rPr>
+          <w:rFonts w:cs="Times New Roman"/>
+          <w:sz w:val="24"/>
+          <w:szCs w:val="24"/>
+          <w:lang w:val="ru-RU" w:eastAsia="ru-RU"/>
+        </w:rPr>
+        <w:fldChar w:fldCharType="end"/>
+      </w:r>
+      <w:r>
+        <w:rPr>
+          <w:rFonts w:cs="Times New Roman"/>
+          <w:sz w:val="24"/>
+          <w:szCs w:val="24"/>
+          <w:lang w:val="ru-RU" w:eastAsia="ru-RU"/>
+        </w:rPr>
+        <w:t>)</w:t>
       </w:r>
     </w:p>
     <w:p>
@@ -19495,6 +19477,114 @@
           <w:lang w:val="ru-RU" w:eastAsia="ru-RU"/>
         </w:rPr>
       </w:pPr>
+    </w:p>
+    <w:p>
+      <w:pPr>
+        <w:spacing w:after="0" w:line="360" w:lineRule="auto"/>
+        <w:ind w:firstLine="680"/>
+        <w:jc w:val="both"/>
+        <w:rPr>
+          <w:rFonts w:cs="Times New Roman"/>
+          <w:sz w:val="24"/>
+          <w:szCs w:val="24"/>
+          <w:lang w:val="ru-RU" w:eastAsia="ru-RU"/>
+        </w:rPr>
+      </w:pPr>
+      <w:r>
+        <w:rPr>
+          <w:rFonts w:cs="Times New Roman"/>
+          <w:sz w:val="24"/>
+          <w:szCs w:val="24"/>
+          <w:lang w:val="ru-RU" w:eastAsia="ru-RU"/>
+        </w:rPr>
+        <w:t>{{</w:t>
+      </w:r>
+      <w:r>
+        <w:rPr>
+          <w:rFonts w:cs="Times New Roman"/>
+          <w:sz w:val="24"/>
+          <w:szCs w:val="24"/>
+          <w:lang w:val="ru-RU" w:eastAsia="ru-RU"/>
+        </w:rPr>
+        <w:t>DAMAGE</w:t>
+      </w:r>
+      <w:r>
+        <w:rPr>
+          <w:rFonts w:cs="Times New Roman"/>
+          <w:sz w:val="24"/>
+          <w:szCs w:val="24"/>
+          <w:lang w:val="ru-RU" w:eastAsia="ru-RU"/>
+        </w:rPr>
+        <w:t>_</w:t>
+      </w:r>
+      <w:r>
+        <w:rPr>
+          <w:rFonts w:cs="Times New Roman"/>
+          <w:sz w:val="24"/>
+          <w:szCs w:val="24"/>
+          <w:lang w:val="ru-RU" w:eastAsia="ru-RU"/>
+        </w:rPr>
+        <w:t>BY</w:t>
+      </w:r>
+      <w:r>
+        <w:rPr>
+          <w:rFonts w:cs="Times New Roman"/>
+          <w:sz w:val="24"/>
+          <w:szCs w:val="24"/>
+          <w:lang w:val="ru-RU" w:eastAsia="ru-RU"/>
+        </w:rPr>
+        <w:t>_</w:t>
+      </w:r>
+      <w:r>
+        <w:rPr>
+          <w:rFonts w:cs="Times New Roman"/>
+          <w:sz w:val="24"/>
+          <w:szCs w:val="24"/>
+          <w:lang w:val="ru-RU" w:eastAsia="ru-RU"/>
+        </w:rPr>
+        <w:t>COMPONENT</w:t>
+      </w:r>
+      <w:r>
+        <w:rPr>
+          <w:rFonts w:cs="Times New Roman"/>
+          <w:sz w:val="24"/>
+          <w:szCs w:val="24"/>
+          <w:lang w:val="ru-RU" w:eastAsia="ru-RU"/>
+        </w:rPr>
+        <w:t>_</w:t>
+      </w:r>
+      <w:r>
+        <w:rPr>
+          <w:rFonts w:cs="Times New Roman"/>
+          <w:sz w:val="24"/>
+          <w:szCs w:val="24"/>
+          <w:lang w:val="ru-RU" w:eastAsia="ru-RU"/>
+        </w:rPr>
+        <w:t>CHART</w:t>
+      </w:r>
+      <w:r>
+        <w:rPr>
+          <w:rFonts w:cs="Times New Roman"/>
+          <w:sz w:val="24"/>
+          <w:szCs w:val="24"/>
+          <w:lang w:val="ru-RU" w:eastAsia="ru-RU"/>
+        </w:rPr>
+        <w:t>}}</w:t>
+      </w:r>
+    </w:p>
+    <w:p>
+      <w:pPr>
+        <w:spacing w:after="0" w:line="360" w:lineRule="auto"/>
+        <w:ind w:firstLine="680"/>
+        <w:jc w:val="both"/>
+        <w:rPr>
+          <w:rFonts w:cs="Times New Roman"/>
+          <w:sz w:val="24"/>
+          <w:szCs w:val="24"/>
+          <w:lang w:val="ru-RU" w:eastAsia="ru-RU"/>
+        </w:rPr>
+      </w:pPr>
+      <w:bookmarkStart w:id="53" w:name="_Ref221117936"/>
       <w:r>
         <w:rPr>
           <w:rFonts w:cs="Times New Roman"/>
@@ -19602,7 +19692,7 @@
           <w:szCs w:val="24"/>
           <w:lang w:val="ru-RU" w:eastAsia="ru-RU"/>
         </w:rPr>
-        <w:t>11</w:t>
+        <w:t>9</w:t>
       </w:r>
       <w:r>
         <w:rPr>
@@ -19613,6 +19703,738 @@
         </w:rPr>
         <w:fldChar w:fldCharType="end"/>
       </w:r>
+      <w:bookmarkEnd w:id="53"/>
+      <w:r>
+        <w:rPr>
+          <w:rFonts w:cs="Times New Roman"/>
+          <w:sz w:val="24"/>
+          <w:szCs w:val="24"/>
+          <w:lang w:val="ru-RU" w:eastAsia="ru-RU"/>
+        </w:rPr>
+        <w:t xml:space="preserve"> – </w:t>
+      </w:r>
+      <w:r>
+        <w:rPr>
+          <w:rFonts w:cs="Times New Roman"/>
+          <w:sz w:val="24"/>
+          <w:szCs w:val="24"/>
+          <w:lang w:val="ru-RU" w:eastAsia="ru-RU"/>
+        </w:rPr>
+        <w:t>Диаграмма</w:t>
+      </w:r>
+      <w:r>
+        <w:rPr>
+          <w:rFonts w:cs="Times New Roman"/>
+          <w:sz w:val="24"/>
+          <w:szCs w:val="24"/>
+          <w:lang w:val="ru-RU" w:eastAsia="ru-RU"/>
+        </w:rPr>
+        <w:t xml:space="preserve"> </w:t>
+      </w:r>
+      <w:r>
+        <w:rPr>
+          <w:rFonts w:cs="Times New Roman"/>
+          <w:sz w:val="24"/>
+          <w:szCs w:val="24"/>
+          <w:lang w:val="ru-RU" w:eastAsia="ru-RU"/>
+        </w:rPr>
+        <w:t>распределения ущерба по составляющим</w:t>
+      </w:r>
+    </w:p>
+    <w:p>
+      <w:pPr>
+        <w:spacing w:after="0" w:line="360" w:lineRule="auto"/>
+        <w:ind w:firstLine="680"/>
+        <w:jc w:val="both"/>
+        <w:rPr>
+          <w:rFonts w:cs="Times New Roman"/>
+          <w:sz w:val="24"/>
+          <w:szCs w:val="24"/>
+          <w:lang w:val="ru-RU" w:eastAsia="ru-RU"/>
+        </w:rPr>
+      </w:pPr>
+    </w:p>
+    <w:p>
+      <w:pPr>
+        <w:spacing w:after="0" w:line="360" w:lineRule="auto"/>
+        <w:ind w:firstLine="680"/>
+        <w:jc w:val="both"/>
+        <w:rPr>
+          <w:rFonts w:cs="Times New Roman"/>
+          <w:sz w:val="24"/>
+          <w:szCs w:val="24"/>
+          <w:lang w:val="ru-RU" w:eastAsia="ru-RU"/>
+        </w:rPr>
+      </w:pPr>
+      <w:r>
+        <w:rPr>
+          <w:rFonts w:cs="Times New Roman"/>
+          <w:sz w:val="24"/>
+          <w:szCs w:val="24"/>
+          <w:lang w:val="ru-RU" w:eastAsia="ru-RU"/>
+        </w:rPr>
+        <w:t>На</w:t>
+      </w:r>
+      <w:r>
+        <w:rPr>
+          <w:rFonts w:cs="Times New Roman"/>
+          <w:sz w:val="24"/>
+          <w:szCs w:val="24"/>
+          <w:lang w:val="ru-RU" w:eastAsia="ru-RU"/>
+        </w:rPr>
+        <w:t xml:space="preserve"> </w:t>
+      </w:r>
+      <w:r>
+        <w:rPr>
+          <w:rFonts w:cs="Times New Roman"/>
+          <w:sz w:val="24"/>
+          <w:szCs w:val="24"/>
+          <w:lang w:val="ru-RU" w:eastAsia="ru-RU"/>
+        </w:rPr>
+        <w:t>рисунках ниже (</w:t>
+      </w:r>
+      <w:r>
+        <w:rPr>
+          <w:rFonts w:cs="Times New Roman"/>
+          <w:sz w:val="24"/>
+          <w:szCs w:val="24"/>
+          <w:lang w:val="ru-RU" w:eastAsia="ru-RU"/>
+        </w:rPr>
+        <w:fldChar w:fldCharType="begin"/>
+      </w:r>
+      <w:r>
+        <w:rPr>
+          <w:rFonts w:cs="Times New Roman"/>
+          <w:sz w:val="24"/>
+          <w:szCs w:val="24"/>
+          <w:lang w:val="ru-RU" w:eastAsia="ru-RU"/>
+        </w:rPr>
+        <w:instrText xml:space="preserve"> REF _Ref221118168 \h </w:instrText>
+      </w:r>
+      <w:r>
+        <w:rPr>
+          <w:rFonts w:cs="Times New Roman"/>
+          <w:sz w:val="24"/>
+          <w:szCs w:val="24"/>
+          <w:lang w:val="ru-RU" w:eastAsia="ru-RU"/>
+        </w:rPr>
+      </w:r>
+      <w:r>
+        <w:rPr>
+          <w:rFonts w:cs="Times New Roman"/>
+          <w:sz w:val="24"/>
+          <w:szCs w:val="24"/>
+          <w:lang w:val="ru-RU" w:eastAsia="ru-RU"/>
+        </w:rPr>
+        <w:fldChar w:fldCharType="separate"/>
+      </w:r>
+      <w:r>
+        <w:rPr>
+          <w:rFonts w:cs="Times New Roman"/>
+          <w:sz w:val="24"/>
+          <w:szCs w:val="24"/>
+          <w:lang w:val="ru-RU" w:eastAsia="ru-RU"/>
+        </w:rPr>
+        <w:t>Рисунок</w:t>
+      </w:r>
+      <w:r>
+        <w:rPr>
+          <w:rFonts w:cs="Times New Roman"/>
+          <w:sz w:val="24"/>
+          <w:szCs w:val="24"/>
+          <w:lang w:val="ru-RU" w:eastAsia="ru-RU"/>
+        </w:rPr>
+        <w:t xml:space="preserve"> </w:t>
+      </w:r>
+      <w:r>
+        <w:rPr>
+          <w:rFonts w:cs="Times New Roman"/>
+          <w:noProof/>
+          <w:sz w:val="24"/>
+          <w:szCs w:val="24"/>
+          <w:lang w:val="ru-RU" w:eastAsia="ru-RU"/>
+        </w:rPr>
+        <w:t>14</w:t>
+      </w:r>
+      <w:r>
+        <w:rPr>
+          <w:rFonts w:cs="Times New Roman"/>
+          <w:sz w:val="24"/>
+          <w:szCs w:val="24"/>
+          <w:lang w:val="ru-RU" w:eastAsia="ru-RU"/>
+        </w:rPr>
+        <w:fldChar w:fldCharType="end"/>
+      </w:r>
+      <w:r>
+        <w:rPr>
+          <w:rFonts w:cs="Times New Roman"/>
+          <w:sz w:val="24"/>
+          <w:szCs w:val="24"/>
+          <w:lang w:val="ru-RU" w:eastAsia="ru-RU"/>
+        </w:rPr>
+        <w:t xml:space="preserve">, </w:t>
+      </w:r>
+      <w:r>
+        <w:rPr>
+          <w:rFonts w:cs="Times New Roman"/>
+          <w:sz w:val="24"/>
+          <w:szCs w:val="24"/>
+          <w:lang w:val="ru-RU" w:eastAsia="ru-RU"/>
+        </w:rPr>
+        <w:fldChar w:fldCharType="begin"/>
+      </w:r>
+      <w:r>
+        <w:rPr>
+          <w:rFonts w:cs="Times New Roman"/>
+          <w:sz w:val="24"/>
+          <w:szCs w:val="24"/>
+          <w:lang w:val="ru-RU" w:eastAsia="ru-RU"/>
+        </w:rPr>
+        <w:instrText xml:space="preserve"> REF _Ref221118175 \h </w:instrText>
+      </w:r>
+      <w:r>
+        <w:rPr>
+          <w:rFonts w:cs="Times New Roman"/>
+          <w:sz w:val="24"/>
+          <w:szCs w:val="24"/>
+          <w:lang w:val="ru-RU" w:eastAsia="ru-RU"/>
+        </w:rPr>
+      </w:r>
+      <w:r>
+        <w:rPr>
+          <w:rFonts w:cs="Times New Roman"/>
+          <w:sz w:val="24"/>
+          <w:szCs w:val="24"/>
+          <w:lang w:val="ru-RU" w:eastAsia="ru-RU"/>
+        </w:rPr>
+        <w:fldChar w:fldCharType="separate"/>
+      </w:r>
+      <w:r>
+        <w:rPr>
+          <w:rFonts w:cs="Times New Roman"/>
+          <w:sz w:val="24"/>
+          <w:szCs w:val="24"/>
+          <w:lang w:val="ru-RU" w:eastAsia="ru-RU"/>
+        </w:rPr>
+        <w:t>Рисунок</w:t>
+      </w:r>
+      <w:r>
+        <w:rPr>
+          <w:rFonts w:cs="Times New Roman"/>
+          <w:sz w:val="24"/>
+          <w:szCs w:val="24"/>
+          <w:lang w:val="ru-RU" w:eastAsia="ru-RU"/>
+        </w:rPr>
+        <w:t xml:space="preserve"> </w:t>
+      </w:r>
+      <w:r>
+        <w:rPr>
+          <w:rFonts w:cs="Times New Roman"/>
+          <w:noProof/>
+          <w:sz w:val="24"/>
+          <w:szCs w:val="24"/>
+          <w:lang w:val="ru-RU" w:eastAsia="ru-RU"/>
+        </w:rPr>
+        <w:t>15</w:t>
+      </w:r>
+      <w:r>
+        <w:rPr>
+          <w:rFonts w:cs="Times New Roman"/>
+          <w:sz w:val="24"/>
+          <w:szCs w:val="24"/>
+          <w:lang w:val="ru-RU" w:eastAsia="ru-RU"/>
+        </w:rPr>
+        <w:fldChar w:fldCharType="end"/>
+      </w:r>
+      <w:r>
+        <w:rPr>
+          <w:rFonts w:cs="Times New Roman"/>
+          <w:sz w:val="24"/>
+          <w:szCs w:val="24"/>
+          <w:lang w:val="ru-RU" w:eastAsia="ru-RU"/>
+        </w:rPr>
+        <w:t>) представлены риск-матрицы соответствия частот сценариев аварий с количеством погибших и ущербом от аварий на объекте. Выделены и подписаны 5 наиболее вероятных аварий и 5 наиболее опасных аварий в целом на ОПО для устранения «шума» на диаграмме (наложения подписей друг на друга).</w:t>
+      </w:r>
+    </w:p>
+    <w:p>
+      <w:pPr>
+        <w:spacing w:after="0" w:line="360" w:lineRule="auto"/>
+        <w:ind w:firstLine="680"/>
+        <w:jc w:val="both"/>
+        <w:rPr>
+          <w:rFonts w:cs="Times New Roman"/>
+          <w:sz w:val="24"/>
+          <w:szCs w:val="24"/>
+          <w:lang w:val="ru-RU" w:eastAsia="ru-RU"/>
+        </w:rPr>
+      </w:pPr>
+    </w:p>
+    <w:p>
+      <w:pPr>
+        <w:spacing w:after="0" w:line="360" w:lineRule="auto"/>
+        <w:ind w:firstLine="680"/>
+        <w:jc w:val="both"/>
+        <w:rPr>
+          <w:rFonts w:cs="Times New Roman"/>
+          <w:sz w:val="24"/>
+          <w:szCs w:val="24"/>
+          <w:lang w:val="ru-RU" w:eastAsia="ru-RU"/>
+        </w:rPr>
+      </w:pPr>
+      <w:r>
+        <w:rPr>
+          <w:rFonts w:cs="Times New Roman"/>
+          <w:sz w:val="24"/>
+          <w:szCs w:val="24"/>
+          <w:lang w:val="ru-RU" w:eastAsia="ru-RU"/>
+        </w:rPr>
+        <w:t>{{</w:t>
+      </w:r>
+      <w:r>
+        <w:rPr>
+          <w:rFonts w:cs="Times New Roman"/>
+          <w:sz w:val="24"/>
+          <w:szCs w:val="24"/>
+          <w:lang w:eastAsia="ru-RU"/>
+        </w:rPr>
+        <w:t>RISK</w:t>
+      </w:r>
+      <w:r>
+        <w:rPr>
+          <w:rFonts w:cs="Times New Roman"/>
+          <w:sz w:val="24"/>
+          <w:szCs w:val="24"/>
+          <w:lang w:val="ru-RU" w:eastAsia="ru-RU"/>
+        </w:rPr>
+        <w:t>_</w:t>
+      </w:r>
+      <w:r>
+        <w:rPr>
+          <w:rFonts w:cs="Times New Roman"/>
+          <w:sz w:val="24"/>
+          <w:szCs w:val="24"/>
+          <w:lang w:eastAsia="ru-RU"/>
+        </w:rPr>
+        <w:t>MATRIX</w:t>
+      </w:r>
+      <w:r>
+        <w:rPr>
+          <w:rFonts w:cs="Times New Roman"/>
+          <w:sz w:val="24"/>
+          <w:szCs w:val="24"/>
+          <w:lang w:val="ru-RU" w:eastAsia="ru-RU"/>
+        </w:rPr>
+        <w:t>_</w:t>
+      </w:r>
+      <w:r>
+        <w:rPr>
+          <w:rFonts w:cs="Times New Roman"/>
+          <w:sz w:val="24"/>
+          <w:szCs w:val="24"/>
+          <w:lang w:eastAsia="ru-RU"/>
+        </w:rPr>
+        <w:t>CHART</w:t>
+      </w:r>
+      <w:r>
+        <w:rPr>
+          <w:rFonts w:cs="Times New Roman"/>
+          <w:sz w:val="24"/>
+          <w:szCs w:val="24"/>
+          <w:lang w:val="ru-RU" w:eastAsia="ru-RU"/>
+        </w:rPr>
+        <w:t>}}</w:t>
+      </w:r>
+    </w:p>
+    <w:p>
+      <w:pPr>
+        <w:spacing w:after="0" w:line="360" w:lineRule="auto"/>
+        <w:ind w:firstLine="680"/>
+        <w:jc w:val="both"/>
+        <w:rPr>
+          <w:rFonts w:cs="Times New Roman"/>
+          <w:sz w:val="24"/>
+          <w:szCs w:val="24"/>
+          <w:lang w:val="ru-RU" w:eastAsia="ru-RU"/>
+        </w:rPr>
+      </w:pPr>
+      <w:bookmarkStart w:id="54" w:name="_Ref221118168"/>
+      <w:r>
+        <w:rPr>
+          <w:rFonts w:cs="Times New Roman"/>
+          <w:sz w:val="24"/>
+          <w:szCs w:val="24"/>
+          <w:lang w:val="ru-RU" w:eastAsia="ru-RU"/>
+        </w:rPr>
+        <w:t>Рисунок</w:t>
+      </w:r>
+      <w:r>
+        <w:rPr>
+          <w:rFonts w:cs="Times New Roman"/>
+          <w:sz w:val="24"/>
+          <w:szCs w:val="24"/>
+          <w:lang w:val="ru-RU" w:eastAsia="ru-RU"/>
+        </w:rPr>
+        <w:t xml:space="preserve"> </w:t>
+      </w:r>
+      <w:r>
+        <w:rPr>
+          <w:rFonts w:cs="Times New Roman"/>
+          <w:sz w:val="24"/>
+          <w:szCs w:val="24"/>
+          <w:lang w:val="ru-RU" w:eastAsia="ru-RU"/>
+        </w:rPr>
+        <w:fldChar w:fldCharType="begin"/>
+      </w:r>
+      <w:r>
+        <w:rPr>
+          <w:rFonts w:cs="Times New Roman"/>
+          <w:sz w:val="24"/>
+          <w:szCs w:val="24"/>
+          <w:lang w:val="ru-RU" w:eastAsia="ru-RU"/>
+        </w:rPr>
+        <w:instrText xml:space="preserve"> </w:instrText>
+      </w:r>
+      <w:r>
+        <w:rPr>
+          <w:rFonts w:cs="Times New Roman"/>
+          <w:sz w:val="24"/>
+          <w:szCs w:val="24"/>
+          <w:lang w:val="ru-RU" w:eastAsia="ru-RU"/>
+        </w:rPr>
+        <w:instrText>SEQ</w:instrText>
+      </w:r>
+      <w:r>
+        <w:rPr>
+          <w:rFonts w:cs="Times New Roman"/>
+          <w:sz w:val="24"/>
+          <w:szCs w:val="24"/>
+          <w:lang w:val="ru-RU" w:eastAsia="ru-RU"/>
+        </w:rPr>
+        <w:instrText xml:space="preserve"> </w:instrText>
+      </w:r>
+      <w:r>
+        <w:rPr>
+          <w:rFonts w:cs="Times New Roman"/>
+          <w:sz w:val="24"/>
+          <w:szCs w:val="24"/>
+          <w:lang w:val="ru-RU" w:eastAsia="ru-RU"/>
+        </w:rPr>
+        <w:instrText>Рисунок</w:instrText>
+      </w:r>
+      <w:r>
+        <w:rPr>
+          <w:rFonts w:cs="Times New Roman"/>
+          <w:sz w:val="24"/>
+          <w:szCs w:val="24"/>
+          <w:lang w:val="ru-RU" w:eastAsia="ru-RU"/>
+        </w:rPr>
+        <w:instrText xml:space="preserve"> \* </w:instrText>
+      </w:r>
+      <w:r>
+        <w:rPr>
+          <w:rFonts w:cs="Times New Roman"/>
+          <w:sz w:val="24"/>
+          <w:szCs w:val="24"/>
+          <w:lang w:val="ru-RU" w:eastAsia="ru-RU"/>
+        </w:rPr>
+        <w:instrText>ARABIC</w:instrText>
+      </w:r>
+      <w:r>
+        <w:rPr>
+          <w:rFonts w:cs="Times New Roman"/>
+          <w:sz w:val="24"/>
+          <w:szCs w:val="24"/>
+          <w:lang w:val="ru-RU" w:eastAsia="ru-RU"/>
+        </w:rPr>
+        <w:instrText xml:space="preserve"> </w:instrText>
+      </w:r>
+      <w:r>
+        <w:rPr>
+          <w:rFonts w:cs="Times New Roman"/>
+          <w:sz w:val="24"/>
+          <w:szCs w:val="24"/>
+          <w:lang w:val="ru-RU" w:eastAsia="ru-RU"/>
+        </w:rPr>
+        <w:fldChar w:fldCharType="separate"/>
+      </w:r>
+      <w:r>
+        <w:rPr>
+          <w:rFonts w:cs="Times New Roman"/>
+          <w:noProof/>
+          <w:sz w:val="24"/>
+          <w:szCs w:val="24"/>
+          <w:lang w:val="ru-RU" w:eastAsia="ru-RU"/>
+        </w:rPr>
+        <w:t>14</w:t>
+      </w:r>
+      <w:r>
+        <w:rPr>
+          <w:rFonts w:cs="Times New Roman"/>
+          <w:sz w:val="24"/>
+          <w:szCs w:val="24"/>
+          <w:lang w:val="ru-RU" w:eastAsia="ru-RU"/>
+        </w:rPr>
+        <w:fldChar w:fldCharType="end"/>
+      </w:r>
+      <w:bookmarkEnd w:id="54"/>
+      <w:r>
+        <w:rPr>
+          <w:rFonts w:cs="Times New Roman"/>
+          <w:sz w:val="24"/>
+          <w:szCs w:val="24"/>
+          <w:lang w:val="ru-RU" w:eastAsia="ru-RU"/>
+        </w:rPr>
+        <w:t xml:space="preserve"> – </w:t>
+      </w:r>
+      <w:r>
+        <w:rPr>
+          <w:rFonts w:cs="Times New Roman"/>
+          <w:sz w:val="24"/>
+          <w:szCs w:val="24"/>
+          <w:lang w:val="ru-RU" w:eastAsia="ru-RU"/>
+        </w:rPr>
+        <w:t>Риск-матрица «частота-количество погибших»</w:t>
+      </w:r>
+    </w:p>
+    <w:p>
+      <w:pPr>
+        <w:spacing w:after="0" w:line="360" w:lineRule="auto"/>
+        <w:ind w:firstLine="680"/>
+        <w:jc w:val="both"/>
+        <w:rPr>
+          <w:rFonts w:cs="Times New Roman"/>
+          <w:sz w:val="24"/>
+          <w:szCs w:val="24"/>
+          <w:lang w:val="ru-RU" w:eastAsia="ru-RU"/>
+        </w:rPr>
+      </w:pPr>
+    </w:p>
+    <w:p>
+      <w:pPr>
+        <w:spacing w:after="0" w:line="360" w:lineRule="auto"/>
+        <w:ind w:firstLine="680"/>
+        <w:jc w:val="both"/>
+        <w:rPr>
+          <w:rFonts w:cs="Times New Roman"/>
+          <w:sz w:val="24"/>
+          <w:szCs w:val="24"/>
+          <w:lang w:val="ru-RU" w:eastAsia="ru-RU"/>
+        </w:rPr>
+      </w:pPr>
+      <w:r>
+        <w:rPr>
+          <w:rFonts w:cs="Times New Roman"/>
+          <w:sz w:val="24"/>
+          <w:szCs w:val="24"/>
+          <w:lang w:val="ru-RU" w:eastAsia="ru-RU"/>
+        </w:rPr>
+        <w:t>{{</w:t>
+      </w:r>
+      <w:r>
+        <w:rPr>
+          <w:rFonts w:cs="Times New Roman"/>
+          <w:sz w:val="24"/>
+          <w:szCs w:val="24"/>
+          <w:lang w:val="ru-RU" w:eastAsia="ru-RU"/>
+        </w:rPr>
+        <w:t>RISK</w:t>
+      </w:r>
+      <w:r>
+        <w:rPr>
+          <w:rFonts w:cs="Times New Roman"/>
+          <w:sz w:val="24"/>
+          <w:szCs w:val="24"/>
+          <w:lang w:val="ru-RU" w:eastAsia="ru-RU"/>
+        </w:rPr>
+        <w:t>_</w:t>
+      </w:r>
+      <w:r>
+        <w:rPr>
+          <w:rFonts w:cs="Times New Roman"/>
+          <w:sz w:val="24"/>
+          <w:szCs w:val="24"/>
+          <w:lang w:val="ru-RU" w:eastAsia="ru-RU"/>
+        </w:rPr>
+        <w:t>MATRIX</w:t>
+      </w:r>
+      <w:r>
+        <w:rPr>
+          <w:rFonts w:cs="Times New Roman"/>
+          <w:sz w:val="24"/>
+          <w:szCs w:val="24"/>
+          <w:lang w:val="ru-RU" w:eastAsia="ru-RU"/>
+        </w:rPr>
+        <w:t>_</w:t>
+      </w:r>
+      <w:r>
+        <w:rPr>
+          <w:rFonts w:cs="Times New Roman"/>
+          <w:sz w:val="24"/>
+          <w:szCs w:val="24"/>
+          <w:lang w:val="ru-RU" w:eastAsia="ru-RU"/>
+        </w:rPr>
+        <w:t>DAMAGE</w:t>
+      </w:r>
+      <w:r>
+        <w:rPr>
+          <w:rFonts w:cs="Times New Roman"/>
+          <w:sz w:val="24"/>
+          <w:szCs w:val="24"/>
+          <w:lang w:val="ru-RU" w:eastAsia="ru-RU"/>
+        </w:rPr>
+        <w:t>_</w:t>
+      </w:r>
+      <w:r>
+        <w:rPr>
+          <w:rFonts w:cs="Times New Roman"/>
+          <w:sz w:val="24"/>
+          <w:szCs w:val="24"/>
+          <w:lang w:val="ru-RU" w:eastAsia="ru-RU"/>
+        </w:rPr>
+        <w:t>CHART</w:t>
+      </w:r>
+      <w:r>
+        <w:rPr>
+          <w:rFonts w:cs="Times New Roman"/>
+          <w:sz w:val="24"/>
+          <w:szCs w:val="24"/>
+          <w:lang w:val="ru-RU" w:eastAsia="ru-RU"/>
+        </w:rPr>
+        <w:t>}}</w:t>
+      </w:r>
+    </w:p>
+    <w:p>
+      <w:pPr>
+        <w:spacing w:after="0" w:line="360" w:lineRule="auto"/>
+        <w:ind w:firstLine="680"/>
+        <w:jc w:val="both"/>
+        <w:rPr>
+          <w:rFonts w:cs="Times New Roman"/>
+          <w:sz w:val="24"/>
+          <w:szCs w:val="24"/>
+          <w:lang w:val="ru-RU" w:eastAsia="ru-RU"/>
+        </w:rPr>
+      </w:pPr>
+      <w:bookmarkStart w:id="55" w:name="_Ref221118175"/>
+      <w:r>
+        <w:rPr>
+          <w:rFonts w:cs="Times New Roman"/>
+          <w:sz w:val="24"/>
+          <w:szCs w:val="24"/>
+          <w:lang w:val="ru-RU" w:eastAsia="ru-RU"/>
+        </w:rPr>
+        <w:t>Рисунок</w:t>
+      </w:r>
+      <w:r>
+        <w:rPr>
+          <w:rFonts w:cs="Times New Roman"/>
+          <w:sz w:val="24"/>
+          <w:szCs w:val="24"/>
+          <w:lang w:val="ru-RU" w:eastAsia="ru-RU"/>
+        </w:rPr>
+        <w:t xml:space="preserve"> </w:t>
+      </w:r>
+      <w:r>
+        <w:rPr>
+          <w:rFonts w:cs="Times New Roman"/>
+          <w:sz w:val="24"/>
+          <w:szCs w:val="24"/>
+          <w:lang w:val="ru-RU" w:eastAsia="ru-RU"/>
+        </w:rPr>
+        <w:fldChar w:fldCharType="begin"/>
+      </w:r>
+      <w:r>
+        <w:rPr>
+          <w:rFonts w:cs="Times New Roman"/>
+          <w:sz w:val="24"/>
+          <w:szCs w:val="24"/>
+          <w:lang w:val="ru-RU" w:eastAsia="ru-RU"/>
+        </w:rPr>
+        <w:instrText xml:space="preserve"> </w:instrText>
+      </w:r>
+      <w:r>
+        <w:rPr>
+          <w:rFonts w:cs="Times New Roman"/>
+          <w:sz w:val="24"/>
+          <w:szCs w:val="24"/>
+          <w:lang w:val="ru-RU" w:eastAsia="ru-RU"/>
+        </w:rPr>
+        <w:instrText>SEQ</w:instrText>
+      </w:r>
+      <w:r>
+        <w:rPr>
+          <w:rFonts w:cs="Times New Roman"/>
+          <w:sz w:val="24"/>
+          <w:szCs w:val="24"/>
+          <w:lang w:val="ru-RU" w:eastAsia="ru-RU"/>
+        </w:rPr>
+        <w:instrText xml:space="preserve"> </w:instrText>
+      </w:r>
+      <w:r>
+        <w:rPr>
+          <w:rFonts w:cs="Times New Roman"/>
+          <w:sz w:val="24"/>
+          <w:szCs w:val="24"/>
+          <w:lang w:val="ru-RU" w:eastAsia="ru-RU"/>
+        </w:rPr>
+        <w:instrText>Рисунок</w:instrText>
+      </w:r>
+      <w:r>
+        <w:rPr>
+          <w:rFonts w:cs="Times New Roman"/>
+          <w:sz w:val="24"/>
+          <w:szCs w:val="24"/>
+          <w:lang w:val="ru-RU" w:eastAsia="ru-RU"/>
+        </w:rPr>
+        <w:instrText xml:space="preserve"> \* </w:instrText>
+      </w:r>
+      <w:r>
+        <w:rPr>
+          <w:rFonts w:cs="Times New Roman"/>
+          <w:sz w:val="24"/>
+          <w:szCs w:val="24"/>
+          <w:lang w:val="ru-RU" w:eastAsia="ru-RU"/>
+        </w:rPr>
+        <w:instrText>ARABIC</w:instrText>
+      </w:r>
+      <w:r>
+        <w:rPr>
+          <w:rFonts w:cs="Times New Roman"/>
+          <w:sz w:val="24"/>
+          <w:szCs w:val="24"/>
+          <w:lang w:val="ru-RU" w:eastAsia="ru-RU"/>
+        </w:rPr>
+        <w:instrText xml:space="preserve"> </w:instrText>
+      </w:r>
+      <w:r>
+        <w:rPr>
+          <w:rFonts w:cs="Times New Roman"/>
+          <w:sz w:val="24"/>
+          <w:szCs w:val="24"/>
+          <w:lang w:val="ru-RU" w:eastAsia="ru-RU"/>
+        </w:rPr>
+        <w:fldChar w:fldCharType="separate"/>
+      </w:r>
+      <w:r>
+        <w:rPr>
+          <w:rFonts w:cs="Times New Roman"/>
+          <w:noProof/>
+          <w:sz w:val="24"/>
+          <w:szCs w:val="24"/>
+          <w:lang w:val="ru-RU" w:eastAsia="ru-RU"/>
+        </w:rPr>
+        <w:t>15</w:t>
+      </w:r>
+      <w:r>
+        <w:rPr>
+          <w:rFonts w:cs="Times New Roman"/>
+          <w:sz w:val="24"/>
+          <w:szCs w:val="24"/>
+          <w:lang w:val="ru-RU" w:eastAsia="ru-RU"/>
+        </w:rPr>
+        <w:fldChar w:fldCharType="end"/>
+      </w:r>
+      <w:bookmarkEnd w:id="55"/>
       <w:r>
         <w:rPr>
           <w:rFonts w:cs="Times New Roman"/>
@@ -19664,7 +20486,7 @@
           <w:lang w:val="ru-RU" w:eastAsia="ru-RU"/>
         </w:rPr>
       </w:pPr>
-      <w:bookmarkStart w:id="48" w:name="_Toc221032550"/>
+      <w:bookmarkStart w:id="56" w:name="_Toc221032550"/>
       <w:r>
         <w:rPr>
           <w:rFonts w:ascii="Times New Roman" w:hAnsi="Times New Roman" w:cs="Times New Roman"/>
@@ -19696,7 +20518,7 @@
         </w:rPr>
         <w:t xml:space="preserve"> «Обеспечение требований промышленной безопасности»</w:t>
       </w:r>
-      <w:bookmarkEnd w:id="48"/>
+      <w:bookmarkEnd w:id="56"/>
     </w:p>
     <w:p>
       <w:pPr>
@@ -19716,7 +20538,7 @@
           <w:lang w:val="ru-RU" w:eastAsia="ru-RU"/>
         </w:rPr>
       </w:pPr>
-      <w:bookmarkStart w:id="49" w:name="_Toc221032551"/>
+      <w:bookmarkStart w:id="57" w:name="_Toc221032551"/>
       <w:r>
         <w:rPr>
           <w:rFonts w:ascii="Times New Roman" w:hAnsi="Times New Roman" w:cs="Times New Roman"/>
@@ -19737,7 +20559,7 @@
         </w:rPr>
         <w:t>ведения об обеспечении требований промышленной безопасности к эксплуатации декларируемого объекта</w:t>
       </w:r>
-      <w:bookmarkEnd w:id="49"/>
+      <w:bookmarkEnd w:id="57"/>
     </w:p>
     <w:p>
       <w:pPr>
@@ -19878,7 +20700,7 @@
           <w:lang w:val="ru-RU" w:eastAsia="ru-RU"/>
         </w:rPr>
       </w:pPr>
-      <w:bookmarkStart w:id="50" w:name="_Toc221032552"/>
+      <w:bookmarkStart w:id="58" w:name="_Toc221032552"/>
       <w:r>
         <w:rPr>
           <w:rFonts w:ascii="Times New Roman" w:hAnsi="Times New Roman" w:cs="Times New Roman"/>
@@ -19899,7 +20721,7 @@
         </w:rPr>
         <w:t>еречень имеющихся и (или) необходимых лицензий на виды деятельности, связанные с эксплуатацией декларируемого объекта</w:t>
       </w:r>
-      <w:bookmarkEnd w:id="50"/>
+      <w:bookmarkEnd w:id="58"/>
     </w:p>
     <w:p>
       <w:pPr>
@@ -19986,7 +20808,7 @@
           <w:lang w:val="ru-RU" w:eastAsia="ru-RU"/>
         </w:rPr>
       </w:pPr>
-      <w:bookmarkStart w:id="51" w:name="_Toc221032553"/>
+      <w:bookmarkStart w:id="59" w:name="_Toc221032553"/>
       <w:r>
         <w:rPr>
           <w:rFonts w:ascii="Times New Roman" w:hAnsi="Times New Roman" w:cs="Times New Roman"/>
@@ -20007,7 +20829,7 @@
         </w:rPr>
         <w:t>ведения о профессиональной и противоаварийной подготовке персонала в соответствии с положением о системе управления промышленной безопасности, утвержденным руководителем организации, эксплуатирующей опасный производственный объект I или II классов опасности</w:t>
       </w:r>
-      <w:bookmarkEnd w:id="51"/>
+      <w:bookmarkEnd w:id="59"/>
     </w:p>
     <w:p>
       <w:pPr>
@@ -20700,7 +21522,6 @@
           <w:szCs w:val="24"/>
           <w:lang w:val="ru-RU" w:eastAsia="ru-RU"/>
         </w:rPr>
-        <w:lastRenderedPageBreak/>
         <w:t xml:space="preserve">Периодичность проведения учебно-тренировочных занятий по выработке навыков выполнения мероприятий </w:t>
       </w:r>
       <w:r>
@@ -20793,7 +21614,7 @@
           <w:lang w:val="ru-RU" w:eastAsia="ru-RU"/>
         </w:rPr>
       </w:pPr>
-      <w:bookmarkStart w:id="52" w:name="_Toc221032554"/>
+      <w:bookmarkStart w:id="60" w:name="_Toc221032554"/>
       <w:r>
         <w:rPr>
           <w:rFonts w:ascii="Times New Roman" w:hAnsi="Times New Roman" w:cs="Times New Roman"/>
@@ -20814,7 +21635,7 @@
         </w:rPr>
         <w:t>ведения о системе управления промышленной безопасностью, включая данные о производственном контроле за соблюдением требований промышленной безопасности</w:t>
       </w:r>
-      <w:bookmarkEnd w:id="52"/>
+      <w:bookmarkEnd w:id="60"/>
     </w:p>
     <w:p>
       <w:pPr>
@@ -21116,7 +21937,6 @@
           <w:szCs w:val="24"/>
           <w:lang w:val="ru-RU"/>
         </w:rPr>
-        <w:lastRenderedPageBreak/>
         <w:t xml:space="preserve">обеспечение единых подходов к деятельности </w:t>
       </w:r>
       <w:r>
@@ -22088,7 +22908,6 @@
           <w:szCs w:val="24"/>
           <w:lang w:val="ru-RU"/>
         </w:rPr>
-        <w:lastRenderedPageBreak/>
         <w:t xml:space="preserve">Общая организация и контроль за осуществлением производственного контроля в </w:t>
       </w:r>
       <w:r>
@@ -22382,7 +23201,7 @@
           <w:lang w:val="ru-RU" w:eastAsia="ru-RU"/>
         </w:rPr>
       </w:pPr>
-      <w:bookmarkStart w:id="53" w:name="_Toc221032555"/>
+      <w:bookmarkStart w:id="61" w:name="_Toc221032555"/>
       <w:r>
         <w:rPr>
           <w:rFonts w:ascii="Times New Roman" w:hAnsi="Times New Roman" w:cs="Times New Roman"/>
@@ -22403,7 +23222,7 @@
         </w:rPr>
         <w:t>ведения о системе проведения сбора информации о произошедших инцидентах и авариях и анализе этой информации</w:t>
       </w:r>
-      <w:bookmarkEnd w:id="53"/>
+      <w:bookmarkEnd w:id="61"/>
     </w:p>
     <w:p>
       <w:pPr>
@@ -22434,7 +23253,6 @@
           <w:szCs w:val="24"/>
           <w:lang w:val="ru-RU"/>
         </w:rPr>
-        <w:lastRenderedPageBreak/>
         <w:t>По каждому факту возникновения аварии, инцидента и несчастных случаев, происшедших на ОПО, поднадзорных Федеральной службе по экологическому, технологическому и атомному надзору, проводится техническое расследование их причин.</w:t>
       </w:r>
     </w:p>
@@ -22923,7 +23741,7 @@
           <w:lang w:val="ru-RU" w:eastAsia="ru-RU"/>
         </w:rPr>
       </w:pPr>
-      <w:bookmarkStart w:id="54" w:name="_Toc221032556"/>
+      <w:bookmarkStart w:id="62" w:name="_Toc221032556"/>
       <w:r>
         <w:rPr>
           <w:rFonts w:ascii="Times New Roman" w:hAnsi="Times New Roman" w:cs="Times New Roman"/>
@@ -22932,7 +23750,6 @@
           <w:szCs w:val="24"/>
           <w:lang w:val="ru-RU" w:eastAsia="ru-RU"/>
         </w:rPr>
-        <w:lastRenderedPageBreak/>
         <w:t>П</w:t>
       </w:r>
       <w:r>
@@ -22945,7 +23762,7 @@
         </w:rPr>
         <w:t>еречень проведенных работ по анализу опасностей технологических процессов, количественной оценке риска аварий на декларируемом объекте и техническому диагностированию с указанием сведений об организациях, проводивших указанные работы</w:t>
       </w:r>
-      <w:bookmarkEnd w:id="54"/>
+      <w:bookmarkEnd w:id="62"/>
     </w:p>
     <w:p>
       <w:pPr>
@@ -23302,7 +24119,7 @@
           <w:lang w:val="ru-RU" w:eastAsia="ru-RU"/>
         </w:rPr>
       </w:pPr>
-      <w:bookmarkStart w:id="55" w:name="_Toc221032557"/>
+      <w:bookmarkStart w:id="63" w:name="_Toc221032557"/>
       <w:r>
         <w:rPr>
           <w:rFonts w:ascii="Times New Roman" w:hAnsi="Times New Roman" w:cs="Times New Roman"/>
@@ -23323,7 +24140,7 @@
         </w:rPr>
         <w:t>ведения об экспертизе промышленной безопасности с указанием наименования объекта экспертизы, даты и номера заключения, а также даты внесения заключения в реестр заключений экспертизы промышленной безопасности</w:t>
       </w:r>
-      <w:bookmarkEnd w:id="55"/>
+      <w:bookmarkEnd w:id="63"/>
     </w:p>
     <w:p>
       <w:pPr>
@@ -23887,7 +24704,7 @@
           <w:lang w:val="ru-RU" w:eastAsia="ru-RU"/>
         </w:rPr>
       </w:pPr>
-      <w:bookmarkStart w:id="56" w:name="_Toc221032558"/>
+      <w:bookmarkStart w:id="64" w:name="_Toc221032558"/>
       <w:r>
         <w:rPr>
           <w:rFonts w:ascii="Times New Roman" w:hAnsi="Times New Roman" w:cs="Times New Roman"/>
@@ -23896,10 +24713,9 @@
           <w:szCs w:val="24"/>
           <w:lang w:val="ru-RU" w:eastAsia="ru-RU"/>
         </w:rPr>
-        <w:lastRenderedPageBreak/>
         <w:t>Сведения о соответствии условий эксплуатации декларируемого объекта требованиям федеральных норм и правил в области промышленной безопасности, обосновании безопасности декларируемого объекта (при наличии), размещении в зонах с особыми условиями использования территорий</w:t>
       </w:r>
-      <w:bookmarkEnd w:id="56"/>
+      <w:bookmarkEnd w:id="64"/>
     </w:p>
     <w:p>
       <w:pPr>
@@ -24295,7 +25111,7 @@
           <w:lang w:val="ru-RU" w:eastAsia="ru-RU"/>
         </w:rPr>
       </w:pPr>
-      <w:bookmarkStart w:id="57" w:name="_Toc221032559"/>
+      <w:bookmarkStart w:id="65" w:name="_Toc221032559"/>
       <w:r>
         <w:rPr>
           <w:rFonts w:ascii="Times New Roman" w:hAnsi="Times New Roman" w:cs="Times New Roman"/>
@@ -24316,7 +25132,7 @@
         </w:rPr>
         <w:t>ведения о принятых мерах по предотвращению постороннего вмешательства в деятельность на декларируемом объекте, а также по противодействию возможным террористическим актам</w:t>
       </w:r>
-      <w:bookmarkEnd w:id="57"/>
+      <w:bookmarkEnd w:id="65"/>
     </w:p>
     <w:p>
       <w:pPr>
@@ -24416,7 +25232,6 @@
           <w:szCs w:val="24"/>
           <w:lang w:val="ru-RU"/>
         </w:rPr>
-        <w:lastRenderedPageBreak/>
         <w:t>2) выработка рекомендаций по инженерно-технической оснащенности объекта;</w:t>
       </w:r>
     </w:p>
@@ -24615,7 +25430,7 @@
           <w:lang w:val="ru-RU" w:eastAsia="ru-RU"/>
         </w:rPr>
       </w:pPr>
-      <w:bookmarkStart w:id="58" w:name="_Toc221032560"/>
+      <w:bookmarkStart w:id="66" w:name="_Toc221032560"/>
       <w:r>
         <w:rPr>
           <w:rFonts w:ascii="Times New Roman" w:hAnsi="Times New Roman" w:cs="Times New Roman"/>
@@ -24636,7 +25451,7 @@
         </w:rPr>
         <w:t>ведения о наличии обоснования безопасности декларируемого объекта и изменений к ним (при наличии)</w:t>
       </w:r>
-      <w:bookmarkEnd w:id="58"/>
+      <w:bookmarkEnd w:id="66"/>
     </w:p>
     <w:p>
       <w:pPr>
@@ -24694,7 +25509,7 @@
           <w:lang w:val="ru-RU" w:eastAsia="ru-RU"/>
         </w:rPr>
       </w:pPr>
-      <w:bookmarkStart w:id="59" w:name="_Toc221032561"/>
+      <w:bookmarkStart w:id="67" w:name="_Toc221032561"/>
       <w:r>
         <w:rPr>
           <w:rFonts w:ascii="Times New Roman" w:hAnsi="Times New Roman" w:cs="Times New Roman"/>
@@ -24715,7 +25530,7 @@
         </w:rPr>
         <w:t>ведения об обеспечении требований промышленной безопасности по готовности к действиям по локализации и ликвидации последствий аварии</w:t>
       </w:r>
-      <w:bookmarkEnd w:id="59"/>
+      <w:bookmarkEnd w:id="67"/>
     </w:p>
     <w:p>
       <w:pPr>
@@ -24735,7 +25550,7 @@
           <w:lang w:val="ru-RU" w:eastAsia="ru-RU"/>
         </w:rPr>
       </w:pPr>
-      <w:bookmarkStart w:id="60" w:name="_Toc221032562"/>
+      <w:bookmarkStart w:id="68" w:name="_Toc221032562"/>
       <w:r>
         <w:rPr>
           <w:rFonts w:ascii="Times New Roman" w:hAnsi="Times New Roman" w:cs="Times New Roman"/>
@@ -24756,7 +25571,7 @@
         </w:rPr>
         <w:t>ведения о мероприятиях по локализации и ликвидации последствий аварий на декларируемом объекте</w:t>
       </w:r>
-      <w:bookmarkEnd w:id="60"/>
+      <w:bookmarkEnd w:id="68"/>
     </w:p>
     <w:p>
       <w:pPr>
@@ -24784,7 +25599,6 @@
           <w:szCs w:val="24"/>
           <w:lang w:val="ru-RU" w:eastAsia="ru-RU"/>
         </w:rPr>
-        <w:lastRenderedPageBreak/>
         <w:t xml:space="preserve">В целях обеспечения готовности </w:t>
       </w:r>
       <w:r>
@@ -25257,7 +26071,6 @@
           <w:szCs w:val="24"/>
           <w:lang w:val="ru-RU"/>
         </w:rPr>
-        <w:lastRenderedPageBreak/>
         <w:t>Перечень аварийно-транспортных средств, механизмов, оборудования, средств связи, пожаротушения, направляемых к месту аварии.</w:t>
       </w:r>
     </w:p>
@@ -25468,7 +26281,7 @@
           <w:lang w:val="ru-RU" w:eastAsia="ru-RU"/>
         </w:rPr>
       </w:pPr>
-      <w:bookmarkStart w:id="61" w:name="_Toc221032563"/>
+      <w:bookmarkStart w:id="69" w:name="_Toc221032563"/>
       <w:r>
         <w:rPr>
           <w:rFonts w:ascii="Times New Roman" w:hAnsi="Times New Roman" w:cs="Times New Roman"/>
@@ -25489,7 +26302,7 @@
         </w:rPr>
         <w:t>ведения о составе противоаварийных сил, аварийно-спасательных и других служб обеспечения промышленной безопасности</w:t>
       </w:r>
-      <w:bookmarkEnd w:id="61"/>
+      <w:bookmarkEnd w:id="69"/>
     </w:p>
     <w:p>
       <w:pPr>
@@ -25691,7 +26504,6 @@
           <w:rFonts w:eastAsia="Calibri"/>
           <w:lang w:val="ru-RU"/>
         </w:rPr>
-        <w:lastRenderedPageBreak/>
         <w:t>Для проведения первоочередных мероприятий по предупреждению и тушению пожаров из числа работников ОПО организовано противопожарное звено.</w:t>
       </w:r>
     </w:p>
@@ -26013,7 +26825,7 @@
           <w:lang w:val="ru-RU" w:eastAsia="ru-RU"/>
         </w:rPr>
       </w:pPr>
-      <w:bookmarkStart w:id="62" w:name="_Toc221032564"/>
+      <w:bookmarkStart w:id="70" w:name="_Toc221032564"/>
       <w:r>
         <w:rPr>
           <w:rFonts w:ascii="Times New Roman" w:hAnsi="Times New Roman" w:cs="Times New Roman"/>
@@ -26022,7 +26834,6 @@
           <w:szCs w:val="24"/>
           <w:lang w:val="ru-RU" w:eastAsia="ru-RU"/>
         </w:rPr>
-        <w:lastRenderedPageBreak/>
         <w:t>С</w:t>
       </w:r>
       <w:r>
@@ -26035,7 +26846,7 @@
         </w:rPr>
         <w:t>ведения о финансовых и материальных ресурсах для локализации и ликвидации последствий аварий на декларируемом объекте</w:t>
       </w:r>
-      <w:bookmarkEnd w:id="62"/>
+      <w:bookmarkEnd w:id="70"/>
     </w:p>
     <w:p>
       <w:pPr>
@@ -26280,7 +27091,7 @@
           <w:lang w:val="ru-RU" w:eastAsia="ru-RU"/>
         </w:rPr>
       </w:pPr>
-      <w:bookmarkStart w:id="63" w:name="_Toc221032565"/>
+      <w:bookmarkStart w:id="71" w:name="_Toc221032565"/>
       <w:r>
         <w:rPr>
           <w:rFonts w:ascii="Times New Roman" w:hAnsi="Times New Roman" w:cs="Times New Roman"/>
@@ -26301,7 +27112,7 @@
         </w:rPr>
         <w:t>ведения о системе оповещения в случаях возникновения аварии с приведением схемы оповещения, указанием порядка действий в случае аварии, а также сведений о взаимодействии с другими организациями по предупреждению, локализации и ликвидации последствий аварий на декларируемом объекте</w:t>
       </w:r>
-      <w:bookmarkEnd w:id="63"/>
+      <w:bookmarkEnd w:id="71"/>
     </w:p>
     <w:p>
       <w:pPr>
@@ -26323,7 +27134,7 @@
           <w:lang w:val="ru-RU"/>
         </w:rPr>
       </w:pPr>
-      <w:bookmarkStart w:id="64" w:name="_Hlk221091640"/>
+      <w:bookmarkStart w:id="72" w:name="_Hlk221091640"/>
       <w:r>
         <w:rPr>
           <w:rFonts w:cs="Times New Roman"/>
@@ -26412,11 +27223,10 @@
           <w:szCs w:val="24"/>
           <w:lang w:val="ru-RU"/>
         </w:rPr>
-        <w:lastRenderedPageBreak/>
         <w:t>Используются различные средства связи: телефоны, сотовые телефоны, факсимильные аппараты (факсы), модемы, принтеры, компьютеры, громкоговорители, радиостанции. Все должностные лица обеспечены сотовыми телефонами.</w:t>
       </w:r>
     </w:p>
-    <w:bookmarkEnd w:id="64"/>
+    <w:bookmarkEnd w:id="72"/>
     <w:p>
       <w:pPr>
         <w:spacing w:after="0" w:line="360" w:lineRule="auto"/>
@@ -26549,7 +27359,7 @@
           <w:lang w:val="ru-RU"/>
         </w:rPr>
       </w:pPr>
-      <w:bookmarkStart w:id="65" w:name="_Ref384827894"/>
+      <w:bookmarkStart w:id="73" w:name="_Ref384827894"/>
       <w:r>
         <w:rPr>
           <w:lang w:val="ru-RU"/>
@@ -26614,7 +27424,7 @@
         </w:rPr>
         <w:fldChar w:fldCharType="end"/>
       </w:r>
-      <w:bookmarkEnd w:id="65"/>
+      <w:bookmarkEnd w:id="73"/>
       <w:r>
         <w:rPr>
           <w:lang w:val="ru-RU"/>
@@ -26651,7 +27461,7 @@
           <w:lang w:val="ru-RU" w:eastAsia="ru-RU"/>
         </w:rPr>
       </w:pPr>
-      <w:bookmarkStart w:id="66" w:name="_Toc221032566"/>
+      <w:bookmarkStart w:id="74" w:name="_Toc221032566"/>
       <w:r>
         <w:rPr>
           <w:rFonts w:ascii="Times New Roman" w:hAnsi="Times New Roman" w:cs="Times New Roman"/>
@@ -26660,7 +27470,6 @@
           <w:szCs w:val="24"/>
           <w:lang w:val="ru-RU" w:eastAsia="ru-RU"/>
         </w:rPr>
-        <w:lastRenderedPageBreak/>
         <w:t>Раздел 4</w:t>
       </w:r>
       <w:r>
@@ -26683,7 +27492,7 @@
         </w:rPr>
         <w:t xml:space="preserve"> «Выводы»</w:t>
       </w:r>
-      <w:bookmarkEnd w:id="66"/>
+      <w:bookmarkEnd w:id="74"/>
       <w:r>
         <w:rPr>
           <w:rFonts w:ascii="Times New Roman" w:hAnsi="Times New Roman" w:cs="Times New Roman"/>
@@ -26713,7 +27522,7 @@
           <w:lang w:val="ru-RU" w:eastAsia="ru-RU"/>
         </w:rPr>
       </w:pPr>
-      <w:bookmarkStart w:id="67" w:name="_Toc221032567"/>
+      <w:bookmarkStart w:id="75" w:name="_Toc221032567"/>
       <w:r>
         <w:rPr>
           <w:rFonts w:ascii="Times New Roman" w:hAnsi="Times New Roman" w:cs="Times New Roman"/>
@@ -26724,7 +27533,7 @@
         </w:rPr>
         <w:t>Перечень наиболее опасных составляющих и (или) производственных участков декларируемого объекта с указанием показателей риска аварий на декларируемом объекте</w:t>
       </w:r>
-      <w:bookmarkEnd w:id="67"/>
+      <w:bookmarkEnd w:id="75"/>
     </w:p>
     <w:p>
       <w:pPr>
@@ -26748,7 +27557,7 @@
           <w:lang w:val="ru-RU" w:eastAsia="ru-RU"/>
         </w:rPr>
       </w:pPr>
-      <w:bookmarkStart w:id="68" w:name="_Hlk221091397"/>
+      <w:bookmarkStart w:id="76" w:name="_Hlk221091397"/>
       <w:r>
         <w:rPr>
           <w:rFonts w:cs="Times New Roman"/>
@@ -26913,7 +27722,7 @@
           <w:lang w:val="ru-RU" w:eastAsia="ru-RU"/>
         </w:rPr>
       </w:pPr>
-      <w:bookmarkStart w:id="69" w:name="_Ref220879761"/>
+      <w:bookmarkStart w:id="77" w:name="_Ref220879761"/>
       <w:r>
         <w:rPr>
           <w:rFonts w:cs="Times New Roman"/>
@@ -26969,7 +27778,7 @@
         </w:rPr>
         <w:fldChar w:fldCharType="end"/>
       </w:r>
-      <w:bookmarkEnd w:id="69"/>
+      <w:bookmarkEnd w:id="77"/>
       <w:r>
         <w:rPr>
           <w:rFonts w:cs="Times New Roman"/>
@@ -27205,7 +28014,7 @@
           <w:lang w:val="ru-RU" w:eastAsia="ru-RU"/>
         </w:rPr>
       </w:pPr>
-      <w:bookmarkStart w:id="70" w:name="_Ref220879768"/>
+      <w:bookmarkStart w:id="78" w:name="_Ref220879768"/>
       <w:r>
         <w:rPr>
           <w:rFonts w:cs="Times New Roman"/>
@@ -27261,7 +28070,7 @@
         </w:rPr>
         <w:fldChar w:fldCharType="end"/>
       </w:r>
-      <w:bookmarkEnd w:id="70"/>
+      <w:bookmarkEnd w:id="78"/>
       <w:r>
         <w:rPr>
           <w:rFonts w:cs="Times New Roman"/>
@@ -27393,7 +28202,7 @@
         <w:t>{{FATALITY_RISK_BY_COMPONENT_SECTION}}</w:t>
       </w:r>
     </w:p>
-    <w:bookmarkEnd w:id="68"/>
+    <w:bookmarkEnd w:id="76"/>
     <w:p>
       <w:pPr>
         <w:spacing w:after="0"/>
@@ -27608,7 +28417,7 @@
           <w:lang w:val="ru-RU" w:eastAsia="ru-RU"/>
         </w:rPr>
       </w:pPr>
-      <w:bookmarkStart w:id="71" w:name="_Toc221032568"/>
+      <w:bookmarkStart w:id="79" w:name="_Toc221032568"/>
       <w:r>
         <w:rPr>
           <w:rFonts w:ascii="Times New Roman" w:hAnsi="Times New Roman" w:cs="Times New Roman"/>
@@ -27617,10 +28426,9 @@
           <w:szCs w:val="24"/>
           <w:lang w:val="ru-RU" w:eastAsia="ru-RU"/>
         </w:rPr>
-        <w:lastRenderedPageBreak/>
         <w:t>Перечень наиболее значимых факторов, влияющих на показатели риска аварий на декларируемом объекте</w:t>
       </w:r>
-      <w:bookmarkEnd w:id="71"/>
+      <w:bookmarkEnd w:id="79"/>
     </w:p>
     <w:p>
       <w:pPr>
@@ -28335,7 +29143,6 @@
           <w:color w:val="00B050"/>
           <w:lang w:val="ru-RU"/>
         </w:rPr>
-        <w:lastRenderedPageBreak/>
         <w:t>отсутствие культуры безопасности или слабая её поддержка.</w:t>
       </w:r>
     </w:p>
@@ -28775,7 +29582,7 @@
           <w:lang w:val="ru-RU" w:eastAsia="ru-RU"/>
         </w:rPr>
       </w:pPr>
-      <w:bookmarkStart w:id="72" w:name="_Toc221032569"/>
+      <w:bookmarkStart w:id="80" w:name="_Toc221032569"/>
       <w:r>
         <w:rPr>
           <w:rFonts w:ascii="Times New Roman" w:hAnsi="Times New Roman" w:cs="Times New Roman"/>
@@ -28786,7 +29593,7 @@
         </w:rPr>
         <w:t>Перечень основных мер, направленных на уменьшение риска аварий на декларируемом объекте</w:t>
       </w:r>
-      <w:bookmarkEnd w:id="72"/>
+      <w:bookmarkEnd w:id="80"/>
     </w:p>
     <w:p>
       <w:pPr>
@@ -29090,7 +29897,6 @@
           <w:color w:val="00B050"/>
           <w:lang w:val="ru-RU"/>
         </w:rPr>
-        <w:lastRenderedPageBreak/>
         <w:t>3. Системы автоматизации и противоаварийной защиты</w:t>
       </w:r>
     </w:p>
@@ -30050,7 +30856,7 @@
           <w:lang w:val="ru-RU" w:eastAsia="ru-RU"/>
         </w:rPr>
       </w:pPr>
-      <w:bookmarkStart w:id="73" w:name="_Toc221032570"/>
+      <w:bookmarkStart w:id="81" w:name="_Toc221032570"/>
       <w:r>
         <w:rPr>
           <w:rFonts w:ascii="Times New Roman" w:hAnsi="Times New Roman" w:cs="Times New Roman"/>
@@ -30081,7 +30887,7 @@
         </w:rPr>
         <w:t xml:space="preserve"> мер по предупреждению аварий на декларируемом объекте</w:t>
       </w:r>
-      <w:bookmarkEnd w:id="73"/>
+      <w:bookmarkEnd w:id="81"/>
     </w:p>
     <w:p>
       <w:pPr>
@@ -30206,7 +31012,7 @@
           <w:lang w:val="ru-RU" w:eastAsia="ru-RU"/>
         </w:rPr>
       </w:pPr>
-      <w:bookmarkStart w:id="74" w:name="_Toc221032571"/>
+      <w:bookmarkStart w:id="82" w:name="_Toc221032571"/>
       <w:r>
         <w:rPr>
           <w:rFonts w:ascii="Times New Roman" w:hAnsi="Times New Roman" w:cs="Times New Roman"/>
@@ -30215,7 +31021,6 @@
           <w:szCs w:val="24"/>
           <w:lang w:val="ru-RU" w:eastAsia="ru-RU"/>
         </w:rPr>
-        <w:lastRenderedPageBreak/>
         <w:t>Раздел 5</w:t>
       </w:r>
       <w:r>
@@ -30238,7 +31043,7 @@
         </w:rPr>
         <w:t xml:space="preserve"> «Ситуационные планы»</w:t>
       </w:r>
-      <w:bookmarkEnd w:id="74"/>
+      <w:bookmarkEnd w:id="82"/>
     </w:p>
     <w:p>
       <w:pPr>

--- a/report/template/ДПБ_(экспл_СПТ)/DPB.docx
+++ b/report/template/ДПБ_(экспл_СПТ)/DPB.docx
@@ -11252,43 +11252,16 @@
           <w:szCs w:val="24"/>
           <w:lang w:val="ru-RU"/>
         </w:rPr>
-        <w:t>Общая численность работников на декларируемом объекте с указанием их размещения на составляющих декларируемого объекта</w:t>
-      </w:r>
-      <w:r>
-        <w:rPr>
-          <w:rFonts w:cs="Times New Roman"/>
-          <w:sz w:val="24"/>
-          <w:szCs w:val="24"/>
-          <w:lang w:val="ru-RU"/>
-        </w:rPr>
-        <w:t>, приведён</w:t>
-      </w:r>
-      <w:r>
-        <w:rPr>
-          <w:rFonts w:cs="Times New Roman"/>
-          <w:sz w:val="24"/>
-          <w:szCs w:val="24"/>
-          <w:lang w:val="ru-RU"/>
-        </w:rPr>
-        <w:t>а</w:t>
-      </w:r>
-      <w:r>
-        <w:rPr>
-          <w:rFonts w:cs="Times New Roman"/>
-          <w:sz w:val="24"/>
-          <w:szCs w:val="24"/>
-          <w:lang w:val="ru-RU"/>
-        </w:rPr>
-        <w:t xml:space="preserve"> </w:t>
-      </w:r>
-      <w:r>
-        <w:rPr>
-          <w:rFonts w:cs="Times New Roman"/>
-          <w:sz w:val="24"/>
-          <w:szCs w:val="24"/>
-          <w:lang w:val="ru-RU"/>
-        </w:rPr>
-        <w:t>ниже (</w:t>
+        <w:t xml:space="preserve">Общая численность работников на </w:t>
+      </w:r>
+      <w:r>
+        <w:rPr>
+          <w:rFonts w:cs="Times New Roman"/>
+          <w:sz w:val="24"/>
+          <w:szCs w:val="24"/>
+          <w:lang w:val="ru-RU"/>
+        </w:rPr>
+        <w:t>декларируемом объекте с указанием их размещения на составляющих декларируемого объекта, приведёна ниже (</w:t>
       </w:r>
       <w:r>
         <w:rPr>
@@ -11328,7 +11301,6 @@
       <w:r>
         <w:rPr>
           <w:rFonts w:cs="Times New Roman"/>
-          <w:color w:val="FF0000"/>
           <w:sz w:val="24"/>
           <w:szCs w:val="24"/>
           <w:lang w:val="ru-RU"/>
@@ -11339,7 +11311,6 @@
         <w:rPr>
           <w:rFonts w:cs="Times New Roman"/>
           <w:noProof/>
-          <w:color w:val="FF0000"/>
           <w:sz w:val="24"/>
           <w:szCs w:val="24"/>
           <w:lang w:val="ru-RU"/>
@@ -11385,7 +11356,6 @@
         <w:jc w:val="both"/>
         <w:rPr>
           <w:rFonts w:cs="Times New Roman"/>
-          <w:color w:val="FF0000"/>
           <w:sz w:val="24"/>
           <w:szCs w:val="24"/>
           <w:lang w:val="ru-RU"/>
@@ -11395,7 +11365,6 @@
       <w:r>
         <w:rPr>
           <w:rFonts w:cs="Times New Roman"/>
-          <w:color w:val="FF0000"/>
           <w:sz w:val="24"/>
           <w:szCs w:val="24"/>
           <w:lang w:val="ru-RU"/>
@@ -11405,7 +11374,6 @@
       <w:r>
         <w:rPr>
           <w:rFonts w:cs="Times New Roman"/>
-          <w:color w:val="FF0000"/>
           <w:sz w:val="24"/>
           <w:szCs w:val="24"/>
           <w:lang w:val="ru-RU"/>
@@ -11415,7 +11383,6 @@
       <w:r>
         <w:rPr>
           <w:rFonts w:cs="Times New Roman"/>
-          <w:color w:val="FF0000"/>
           <w:sz w:val="24"/>
           <w:szCs w:val="24"/>
           <w:lang w:val="ru-RU"/>
@@ -11425,7 +11392,6 @@
       <w:r>
         <w:rPr>
           <w:rFonts w:cs="Times New Roman"/>
-          <w:color w:val="FF0000"/>
           <w:sz w:val="24"/>
           <w:szCs w:val="24"/>
           <w:lang w:val="ru-RU"/>
@@ -11436,7 +11402,6 @@
         <w:rPr>
           <w:rFonts w:cs="Times New Roman"/>
           <w:noProof/>
-          <w:color w:val="FF0000"/>
           <w:sz w:val="24"/>
           <w:szCs w:val="24"/>
           <w:lang w:val="ru-RU"/>
@@ -11446,7 +11411,6 @@
       <w:r>
         <w:rPr>
           <w:rFonts w:cs="Times New Roman"/>
-          <w:color w:val="FF0000"/>
           <w:sz w:val="24"/>
           <w:szCs w:val="24"/>
           <w:lang w:val="ru-RU"/>
@@ -11457,12 +11421,11 @@
       <w:r>
         <w:rPr>
           <w:rFonts w:cs="Times New Roman"/>
-          <w:color w:val="FF0000"/>
-          <w:sz w:val="24"/>
-          <w:szCs w:val="24"/>
-          <w:lang w:val="ru-RU"/>
-        </w:rPr>
-        <w:t xml:space="preserve"> – Данные о количестве опасных веществ, на основании которого объект отнесён к декларируемым объектам</w:t>
+          <w:sz w:val="24"/>
+          <w:szCs w:val="24"/>
+          <w:lang w:val="ru-RU"/>
+        </w:rPr>
+        <w:t xml:space="preserve"> – Общая численность работников на декларируемом объекте</w:t>
       </w:r>
     </w:p>
     <w:tbl>
@@ -11774,53 +11737,30 @@
           <w:szCs w:val="24"/>
           <w:lang w:val="ru-RU" w:eastAsia="ru-RU"/>
         </w:rPr>
-        <w:t>Р</w:t>
-      </w:r>
-      <w:r>
-        <w:rPr>
-          <w:rFonts w:cs="Times New Roman"/>
-          <w:sz w:val="24"/>
-          <w:szCs w:val="24"/>
-          <w:lang w:val="ru-RU" w:eastAsia="ru-RU"/>
-        </w:rPr>
-        <w:t>аботник</w:t>
-      </w:r>
-      <w:r>
-        <w:rPr>
-          <w:rFonts w:cs="Times New Roman"/>
-          <w:sz w:val="24"/>
-          <w:szCs w:val="24"/>
-          <w:lang w:val="ru-RU" w:eastAsia="ru-RU"/>
-        </w:rPr>
-        <w:t>и</w:t>
-      </w:r>
-      <w:r>
-        <w:rPr>
-          <w:rFonts w:cs="Times New Roman"/>
-          <w:sz w:val="24"/>
-          <w:szCs w:val="24"/>
-          <w:lang w:val="ru-RU" w:eastAsia="ru-RU"/>
-        </w:rPr>
-        <w:t xml:space="preserve"> других объектов эксплуатирующей организации, которые могут оказаться в зонах действия поражающих факторов</w:t>
-      </w:r>
-      <w:r>
-        <w:rPr>
-          <w:rFonts w:cs="Times New Roman"/>
-          <w:sz w:val="24"/>
-          <w:szCs w:val="24"/>
-          <w:lang w:val="ru-RU" w:eastAsia="ru-RU"/>
-        </w:rPr>
-        <w:t xml:space="preserve"> </w:t>
-      </w:r>
-      <w:r>
-        <w:rPr>
-          <w:rFonts w:cs="Times New Roman"/>
-          <w:sz w:val="24"/>
-          <w:szCs w:val="24"/>
-          <w:lang w:val="ru-RU"/>
-        </w:rPr>
-        <w:t>– отсутствуют.</w:t>
-      </w:r>
+        <w:t xml:space="preserve">Работники других объектов эксплуатирующей организации, которые могут оказаться в зонах действия поражающих факторов </w:t>
+      </w:r>
+      <w:r>
+        <w:rPr>
+          <w:rFonts w:cs="Times New Roman"/>
+          <w:sz w:val="24"/>
+          <w:szCs w:val="24"/>
+          <w:lang w:val="ru-RU"/>
+        </w:rPr>
+        <w:t xml:space="preserve">– отсутствуют. Планом мероприятий по локализации и ликвидации последствий аварий предусмотрено организационное мероприятий по эвакуации персонала не участвующего в аварии из зон действия возможных поражающих факторов. </w:t>
+      </w:r>
+    </w:p>
+    <w:p>
+      <w:pPr>
+        <w:spacing w:after="0" w:line="360" w:lineRule="auto"/>
+        <w:ind w:firstLine="680"/>
+        <w:jc w:val="both"/>
+        <w:rPr>
+          <w:rFonts w:cs="Times New Roman"/>
+          <w:sz w:val="24"/>
+          <w:szCs w:val="24"/>
+          <w:lang w:val="ru-RU"/>
+        </w:rPr>
+      </w:pPr>
     </w:p>
     <w:p>
       <w:pPr>
@@ -11988,6 +11928,7 @@
           <w:szCs w:val="24"/>
           <w:lang w:val="ru-RU"/>
         </w:rPr>
+        <w:lastRenderedPageBreak/>
         <w:t>И</w:t>
       </w:r>
       <w:r>
@@ -12809,7 +12750,7 @@
           </mc:Choice>
           <mc:Fallback>
             <w:pict>
-              <v:shapetype w14:anchorId="640DFF82" id="_x0000_t32" coordsize="21600,21600" o:spt="32" o:oned="t" path="m,l21600,21600e" filled="f">
+              <v:shapetype w14:anchorId="0327E0FD" id="_x0000_t32" coordsize="21600,21600" o:spt="32" o:oned="t" path="m,l21600,21600e" filled="f">
                 <v:path arrowok="t" fillok="f" o:connecttype="none"/>
                 <o:lock v:ext="edit" shapetype="t"/>
               </v:shapetype>
@@ -13103,7 +13044,7 @@
           </mc:Choice>
           <mc:Fallback>
             <w:pict>
-              <v:shape w14:anchorId="622B2C4F" id="Прямая со стрелкой 2" o:spid="_x0000_s1026" type="#_x0000_t32" style="position:absolute;margin-left:225.1pt;margin-top:21.4pt;width:30pt;height:0;z-index:251664896;visibility:visible;mso-wrap-style:square;mso-wrap-distance-left:9pt;mso-wrap-distance-top:0;mso-wrap-distance-right:9pt;mso-wrap-distance-bottom:0;mso-position-horizontal:absolute;mso-position-horizontal-relative:text;mso-position-vertical:absolute;mso-position-vertical-relative:text" o:gfxdata="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" strokecolor="#4f81bd [3204]" strokeweight="2pt">
+              <v:shape w14:anchorId="306B2EA1" id="Прямая со стрелкой 2" o:spid="_x0000_s1026" type="#_x0000_t32" style="position:absolute;margin-left:225.1pt;margin-top:21.4pt;width:30pt;height:0;z-index:251664896;visibility:visible;mso-wrap-style:square;mso-wrap-distance-left:9pt;mso-wrap-distance-top:0;mso-wrap-distance-right:9pt;mso-wrap-distance-bottom:0;mso-position-horizontal:absolute;mso-position-horizontal-relative:text;mso-position-vertical:absolute;mso-position-vertical-relative:text" o:gfxdata="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" strokecolor="#4f81bd [3204]" strokeweight="2pt">
                 <v:stroke endarrow="block"/>
                 <v:shadow on="t" color="black" opacity="24903f" origin=",.5" offset="0,.55556mm"/>
               </v:shape>
@@ -13212,7 +13153,7 @@
           </mc:Choice>
           <mc:Fallback>
             <w:pict>
-              <v:shape w14:anchorId="082CBA36" id="Прямая со стрелкой 1" o:spid="_x0000_s1026" type="#_x0000_t32" style="position:absolute;margin-left:45.35pt;margin-top:6.75pt;width:55.35pt;height:0;z-index:251661824;visibility:visible;mso-wrap-style:square;mso-wrap-distance-left:9pt;mso-wrap-distance-top:0;mso-wrap-distance-right:9pt;mso-wrap-distance-bottom:0;mso-position-horizontal:absolute;mso-position-horizontal-relative:text;mso-position-vertical:absolute;mso-position-vertical-relative:text" o:gfxdata="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" strokecolor="#4579b8 [3044]">
+              <v:shape w14:anchorId="1A103C5B" id="Прямая со стрелкой 1" o:spid="_x0000_s1026" type="#_x0000_t32" style="position:absolute;margin-left:45.35pt;margin-top:6.75pt;width:55.35pt;height:0;z-index:251661824;visibility:visible;mso-wrap-style:square;mso-wrap-distance-left:9pt;mso-wrap-distance-top:0;mso-wrap-distance-right:9pt;mso-wrap-distance-bottom:0;mso-position-horizontal:absolute;mso-position-horizontal-relative:text;mso-position-vertical:absolute;mso-position-vertical-relative:text" o:gfxdata="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" strokecolor="#4579b8 [3044]">
                 <v:stroke endarrow="block"/>
               </v:shape>
             </w:pict>
@@ -21522,6 +21463,7 @@
           <w:szCs w:val="24"/>
           <w:lang w:val="ru-RU" w:eastAsia="ru-RU"/>
         </w:rPr>
+        <w:lastRenderedPageBreak/>
         <w:t xml:space="preserve">Периодичность проведения учебно-тренировочных занятий по выработке навыков выполнения мероприятий </w:t>
       </w:r>
       <w:r>
@@ -21937,6 +21879,7 @@
           <w:szCs w:val="24"/>
           <w:lang w:val="ru-RU"/>
         </w:rPr>
+        <w:lastRenderedPageBreak/>
         <w:t xml:space="preserve">обеспечение единых подходов к деятельности </w:t>
       </w:r>
       <w:r>
@@ -22908,6 +22851,7 @@
           <w:szCs w:val="24"/>
           <w:lang w:val="ru-RU"/>
         </w:rPr>
+        <w:lastRenderedPageBreak/>
         <w:t xml:space="preserve">Общая организация и контроль за осуществлением производственного контроля в </w:t>
       </w:r>
       <w:r>
@@ -23253,6 +23197,7 @@
           <w:szCs w:val="24"/>
           <w:lang w:val="ru-RU"/>
         </w:rPr>
+        <w:lastRenderedPageBreak/>
         <w:t>По каждому факту возникновения аварии, инцидента и несчастных случаев, происшедших на ОПО, поднадзорных Федеральной службе по экологическому, технологическому и атомному надзору, проводится техническое расследование их причин.</w:t>
       </w:r>
     </w:p>
@@ -23750,6 +23695,7 @@
           <w:szCs w:val="24"/>
           <w:lang w:val="ru-RU" w:eastAsia="ru-RU"/>
         </w:rPr>
+        <w:lastRenderedPageBreak/>
         <w:t>П</w:t>
       </w:r>
       <w:r>
@@ -24713,6 +24659,7 @@
           <w:szCs w:val="24"/>
           <w:lang w:val="ru-RU" w:eastAsia="ru-RU"/>
         </w:rPr>
+        <w:lastRenderedPageBreak/>
         <w:t>Сведения о соответствии условий эксплуатации декларируемого объекта требованиям федеральных норм и правил в области промышленной безопасности, обосновании безопасности декларируемого объекта (при наличии), размещении в зонах с особыми условиями использования территорий</w:t>
       </w:r>
       <w:bookmarkEnd w:id="64"/>
@@ -25232,6 +25179,7 @@
           <w:szCs w:val="24"/>
           <w:lang w:val="ru-RU"/>
         </w:rPr>
+        <w:lastRenderedPageBreak/>
         <w:t>2) выработка рекомендаций по инженерно-технической оснащенности объекта;</w:t>
       </w:r>
     </w:p>
@@ -25599,6 +25547,7 @@
           <w:szCs w:val="24"/>
           <w:lang w:val="ru-RU" w:eastAsia="ru-RU"/>
         </w:rPr>
+        <w:lastRenderedPageBreak/>
         <w:t xml:space="preserve">В целях обеспечения готовности </w:t>
       </w:r>
       <w:r>
@@ -26071,6 +26020,7 @@
           <w:szCs w:val="24"/>
           <w:lang w:val="ru-RU"/>
         </w:rPr>
+        <w:lastRenderedPageBreak/>
         <w:t>Перечень аварийно-транспортных средств, механизмов, оборудования, средств связи, пожаротушения, направляемых к месту аварии.</w:t>
       </w:r>
     </w:p>
@@ -26504,6 +26454,7 @@
           <w:rFonts w:eastAsia="Calibri"/>
           <w:lang w:val="ru-RU"/>
         </w:rPr>
+        <w:lastRenderedPageBreak/>
         <w:t>Для проведения первоочередных мероприятий по предупреждению и тушению пожаров из числа работников ОПО организовано противопожарное звено.</w:t>
       </w:r>
     </w:p>
@@ -26834,6 +26785,7 @@
           <w:szCs w:val="24"/>
           <w:lang w:val="ru-RU" w:eastAsia="ru-RU"/>
         </w:rPr>
+        <w:lastRenderedPageBreak/>
         <w:t>С</w:t>
       </w:r>
       <w:r>
@@ -27223,6 +27175,7 @@
           <w:szCs w:val="24"/>
           <w:lang w:val="ru-RU"/>
         </w:rPr>
+        <w:lastRenderedPageBreak/>
         <w:t>Используются различные средства связи: телефоны, сотовые телефоны, факсимильные аппараты (факсы), модемы, принтеры, компьютеры, громкоговорители, радиостанции. Все должностные лица обеспечены сотовыми телефонами.</w:t>
       </w:r>
     </w:p>
@@ -27470,6 +27423,7 @@
           <w:szCs w:val="24"/>
           <w:lang w:val="ru-RU" w:eastAsia="ru-RU"/>
         </w:rPr>
+        <w:lastRenderedPageBreak/>
         <w:t>Раздел 4</w:t>
       </w:r>
       <w:r>
@@ -28426,6 +28380,7 @@
           <w:szCs w:val="24"/>
           <w:lang w:val="ru-RU" w:eastAsia="ru-RU"/>
         </w:rPr>
+        <w:lastRenderedPageBreak/>
         <w:t>Перечень наиболее значимых факторов, влияющих на показатели риска аварий на декларируемом объекте</w:t>
       </w:r>
       <w:bookmarkEnd w:id="79"/>
@@ -29143,6 +29098,7 @@
           <w:color w:val="00B050"/>
           <w:lang w:val="ru-RU"/>
         </w:rPr>
+        <w:lastRenderedPageBreak/>
         <w:t>отсутствие культуры безопасности или слабая её поддержка.</w:t>
       </w:r>
     </w:p>
@@ -29897,6 +29853,7 @@
           <w:color w:val="00B050"/>
           <w:lang w:val="ru-RU"/>
         </w:rPr>
+        <w:lastRenderedPageBreak/>
         <w:t>3. Системы автоматизации и противоаварийной защиты</w:t>
       </w:r>
     </w:p>
@@ -31021,6 +30978,7 @@
           <w:szCs w:val="24"/>
           <w:lang w:val="ru-RU" w:eastAsia="ru-RU"/>
         </w:rPr>
+        <w:lastRenderedPageBreak/>
         <w:t>Раздел 5</w:t>
       </w:r>
       <w:r>
@@ -31084,10 +31042,122 @@
         <w:jc w:val="center"/>
         <w:textAlignment w:val="baseline"/>
         <w:rPr>
+          <w:lang w:val="ru-RU"/>
+        </w:rPr>
+      </w:pPr>
+      <w:r>
+        <w:rPr>
+          <w:lang w:val="ru-RU"/>
+        </w:rPr>
+        <w:t xml:space="preserve">Рисунок </w:t>
+      </w:r>
+      <w:r>
+        <w:rPr>
+          <w:noProof/>
+        </w:rPr>
+        <w:fldChar w:fldCharType="begin"/>
+      </w:r>
+      <w:r>
+        <w:rPr>
+          <w:noProof/>
+          <w:lang w:val="ru-RU"/>
+        </w:rPr>
+        <w:instrText xml:space="preserve"> </w:instrText>
+      </w:r>
+      <w:r>
+        <w:rPr>
+          <w:noProof/>
+        </w:rPr>
+        <w:instrText>SEQ</w:instrText>
+      </w:r>
+      <w:r>
+        <w:rPr>
+          <w:noProof/>
+          <w:lang w:val="ru-RU"/>
+        </w:rPr>
+        <w:instrText xml:space="preserve"> Рисунок \* </w:instrText>
+      </w:r>
+      <w:r>
+        <w:rPr>
+          <w:noProof/>
+        </w:rPr>
+        <w:instrText>ARABIC</w:instrText>
+      </w:r>
+      <w:r>
+        <w:rPr>
+          <w:noProof/>
+          <w:lang w:val="ru-RU"/>
+        </w:rPr>
+        <w:instrText xml:space="preserve"> </w:instrText>
+      </w:r>
+      <w:r>
+        <w:rPr>
+          <w:noProof/>
+        </w:rPr>
+        <w:fldChar w:fldCharType="separate"/>
+      </w:r>
+      <w:r>
+        <w:rPr>
+          <w:noProof/>
+          <w:lang w:val="ru-RU"/>
+        </w:rPr>
+        <w:t>16</w:t>
+      </w:r>
+      <w:r>
+        <w:rPr>
+          <w:noProof/>
+        </w:rPr>
+        <w:fldChar w:fldCharType="end"/>
+      </w:r>
+      <w:r>
+        <w:rPr>
+          <w:lang w:val="ru-RU"/>
+        </w:rPr>
+        <w:t xml:space="preserve"> – </w:t>
+      </w:r>
+      <w:r>
+        <w:rPr>
           <w:bCs/>
           <w:lang w:val="ru-RU"/>
         </w:rPr>
-      </w:pPr>
+        <w:t>Зоны действия поражающих факторов аварий. Составляющая «</w:t>
+      </w:r>
+      <w:r>
+        <w:rPr>
+          <w:rFonts w:eastAsia="Times New Roman"/>
+          <w:lang w:val="ru-RU"/>
+        </w:rPr>
+        <w:t>Товарно-сырьевой склад</w:t>
+      </w:r>
+      <w:r>
+        <w:rPr>
+          <w:rFonts w:eastAsia="Times New Roman"/>
+          <w:lang w:val="ru-RU"/>
+        </w:rPr>
+        <w:t>»</w:t>
+      </w:r>
+      <w:r>
+        <w:rPr>
+          <w:bCs/>
+          <w:lang w:val="ru-RU"/>
+        </w:rPr>
+        <w:t xml:space="preserve"> </w:t>
+      </w:r>
+      <w:r>
+        <w:rPr>
+          <w:lang w:val="ru-RU"/>
+        </w:rPr>
+        <w:t xml:space="preserve">(Сценарий </w:t>
+      </w:r>
+      <w:r>
+        <w:t>C</w:t>
+      </w:r>
+      <w:r>
+        <w:rPr>
+          <w:lang w:val="ru-RU"/>
+        </w:rPr>
+        <w:t>288).</w:t>
+      </w:r>
     </w:p>
     <w:p>
       <w:pPr>
@@ -31106,91 +31176,159 @@
         <w:rPr>
           <w:lang w:val="ru-RU"/>
         </w:rPr>
-        <w:t xml:space="preserve">Рисунок </w:t>
-      </w:r>
-      <w:r>
-        <w:rPr>
+        <w:t>Прим.: ситуационный план для наиболее вероятной аварии С292 не приводится, т.к. отсутствуют поражающие факторы. Описание аварий представлено ниже (</w:t>
+      </w:r>
+      <w:r>
+        <w:rPr>
+          <w:lang w:val="ru-RU"/>
+        </w:rPr>
+        <w:fldChar w:fldCharType="begin"/>
+      </w:r>
+      <w:r>
+        <w:rPr>
+          <w:lang w:val="ru-RU"/>
+        </w:rPr>
+        <w:instrText xml:space="preserve"> REF _Ref221267743 \h </w:instrText>
+      </w:r>
+      <w:r>
+        <w:rPr>
+          <w:lang w:val="ru-RU"/>
+        </w:rPr>
+        <w:instrText xml:space="preserve"> \* MERGEFORMAT </w:instrText>
+      </w:r>
+      <w:r>
+        <w:rPr>
+          <w:lang w:val="ru-RU"/>
+        </w:rPr>
+      </w:r>
+      <w:r>
+        <w:rPr>
+          <w:lang w:val="ru-RU"/>
+        </w:rPr>
+        <w:fldChar w:fldCharType="separate"/>
+      </w:r>
+      <w:r>
+        <w:rPr>
+          <w:rFonts w:cs="Times New Roman"/>
+          <w:sz w:val="24"/>
+          <w:szCs w:val="24"/>
+          <w:lang w:val="ru-RU" w:eastAsia="ru-RU"/>
+        </w:rPr>
+        <w:t xml:space="preserve">Таблица </w:t>
+      </w:r>
+      <w:r>
+        <w:rPr>
+          <w:rFonts w:cs="Times New Roman"/>
           <w:noProof/>
+          <w:sz w:val="24"/>
+          <w:szCs w:val="24"/>
+          <w:lang w:val="ru-RU" w:eastAsia="ru-RU"/>
+        </w:rPr>
+        <w:t>17</w:t>
+      </w:r>
+      <w:r>
+        <w:rPr>
+          <w:lang w:val="ru-RU"/>
+        </w:rPr>
+        <w:fldChar w:fldCharType="end"/>
+      </w:r>
+      <w:r>
+        <w:rPr>
+          <w:lang w:val="ru-RU"/>
+        </w:rPr>
+        <w:t xml:space="preserve">) </w:t>
+      </w:r>
+    </w:p>
+    <w:p>
+      <w:pPr>
+        <w:rPr>
+          <w:rFonts w:cs="Times New Roman"/>
+          <w:sz w:val="24"/>
+          <w:szCs w:val="24"/>
+          <w:lang w:val="ru-RU" w:eastAsia="ru-RU"/>
+        </w:rPr>
+      </w:pPr>
+      <w:bookmarkStart w:id="83" w:name="_Ref221267743"/>
+      <w:r>
+        <w:rPr>
+          <w:rFonts w:cs="Times New Roman"/>
+          <w:sz w:val="24"/>
+          <w:szCs w:val="24"/>
+          <w:lang w:val="ru-RU" w:eastAsia="ru-RU"/>
+        </w:rPr>
+        <w:t xml:space="preserve">Таблица </w:t>
+      </w:r>
+      <w:r>
+        <w:rPr>
+          <w:rFonts w:cs="Times New Roman"/>
+          <w:sz w:val="24"/>
+          <w:szCs w:val="24"/>
+          <w:lang w:val="ru-RU" w:eastAsia="ru-RU"/>
         </w:rPr>
         <w:fldChar w:fldCharType="begin"/>
       </w:r>
       <w:r>
         <w:rPr>
+          <w:rFonts w:cs="Times New Roman"/>
+          <w:sz w:val="24"/>
+          <w:szCs w:val="24"/>
+          <w:lang w:val="ru-RU" w:eastAsia="ru-RU"/>
+        </w:rPr>
+        <w:instrText xml:space="preserve"> SEQ Таблица \* ARABIC </w:instrText>
+      </w:r>
+      <w:r>
+        <w:rPr>
+          <w:rFonts w:cs="Times New Roman"/>
+          <w:sz w:val="24"/>
+          <w:szCs w:val="24"/>
+          <w:lang w:val="ru-RU" w:eastAsia="ru-RU"/>
+        </w:rPr>
+        <w:fldChar w:fldCharType="separate"/>
+      </w:r>
+      <w:r>
+        <w:rPr>
+          <w:rFonts w:cs="Times New Roman"/>
           <w:noProof/>
-          <w:lang w:val="ru-RU"/>
-        </w:rPr>
-        <w:instrText xml:space="preserve"> </w:instrText>
-      </w:r>
-      <w:r>
-        <w:rPr>
-          <w:noProof/>
-        </w:rPr>
-        <w:instrText>SEQ</w:instrText>
-      </w:r>
-      <w:r>
-        <w:rPr>
-          <w:noProof/>
-          <w:lang w:val="ru-RU"/>
-        </w:rPr>
-        <w:instrText xml:space="preserve"> Рисунок \* </w:instrText>
-      </w:r>
-      <w:r>
-        <w:rPr>
-          <w:noProof/>
-        </w:rPr>
-        <w:instrText>ARABIC</w:instrText>
-      </w:r>
-      <w:r>
-        <w:rPr>
-          <w:noProof/>
-          <w:lang w:val="ru-RU"/>
-        </w:rPr>
-        <w:instrText xml:space="preserve"> </w:instrText>
-      </w:r>
-      <w:r>
-        <w:rPr>
-          <w:noProof/>
-        </w:rPr>
-        <w:fldChar w:fldCharType="separate"/>
-      </w:r>
-      <w:r>
-        <w:rPr>
-          <w:noProof/>
-          <w:lang w:val="ru-RU"/>
-        </w:rPr>
-        <w:t>13</w:t>
-      </w:r>
-      <w:r>
-        <w:rPr>
-          <w:noProof/>
+          <w:sz w:val="24"/>
+          <w:szCs w:val="24"/>
+          <w:lang w:val="ru-RU" w:eastAsia="ru-RU"/>
+        </w:rPr>
+        <w:t>17</w:t>
+      </w:r>
+      <w:r>
+        <w:rPr>
+          <w:rFonts w:cs="Times New Roman"/>
+          <w:sz w:val="24"/>
+          <w:szCs w:val="24"/>
+          <w:lang w:val="ru-RU" w:eastAsia="ru-RU"/>
         </w:rPr>
         <w:fldChar w:fldCharType="end"/>
       </w:r>
-      <w:r>
-        <w:rPr>
-          <w:lang w:val="ru-RU"/>
-        </w:rPr>
-        <w:t xml:space="preserve"> – </w:t>
-      </w:r>
-      <w:r>
+      <w:bookmarkEnd w:id="83"/>
+      <w:r>
+        <w:rPr>
+          <w:rFonts w:cs="Times New Roman"/>
+          <w:sz w:val="24"/>
+          <w:szCs w:val="24"/>
+          <w:lang w:val="ru-RU" w:eastAsia="ru-RU"/>
+        </w:rPr>
+        <w:t xml:space="preserve"> – Описание сценариев аварий к ситуационным планам</w:t>
+      </w:r>
+    </w:p>
+    <w:p>
+      <w:pPr>
+        <w:overflowPunct w:val="0"/>
+        <w:autoSpaceDE w:val="0"/>
+        <w:autoSpaceDN w:val="0"/>
+        <w:adjustRightInd w:val="0"/>
+        <w:spacing w:line="360" w:lineRule="auto"/>
+        <w:jc w:val="center"/>
+        <w:textAlignment w:val="baseline"/>
         <w:rPr>
           <w:bCs/>
           <w:lang w:val="ru-RU"/>
         </w:rPr>
-        <w:t xml:space="preserve">Зоны действия поражающих факторов аварий </w:t>
-      </w:r>
-      <w:r>
-        <w:rPr>
-          <w:lang w:val="ru-RU"/>
-        </w:rPr>
-        <w:t>(Сценарий_)</w:t>
-      </w:r>
-      <w:r>
-        <w:rPr>
-          <w:lang w:val="ru-RU"/>
-        </w:rPr>
-        <w:t>.</w:t>
-      </w:r>
+      </w:pPr>
     </w:p>
     <w:p>
       <w:pPr>

--- a/report/template/ДПБ_(экспл_СПТ)/DPB.docx
+++ b/report/template/ДПБ_(экспл_СПТ)/DPB.docx
@@ -10415,20 +10415,214 @@
         <w:jc w:val="both"/>
         <w:rPr>
           <w:rFonts w:cs="Times New Roman"/>
-          <w:sz w:val="24"/>
-          <w:szCs w:val="24"/>
-          <w:lang w:val="ru-RU"/>
-        </w:rPr>
-      </w:pPr>
-      <w:r>
-        <w:rPr>
-          <w:rFonts w:cs="Times New Roman"/>
-          <w:sz w:val="24"/>
-          <w:szCs w:val="24"/>
-          <w:highlight w:val="yellow"/>
-          <w:lang w:val="ru-RU"/>
-        </w:rPr>
-        <w:t>{{ SITE_AREA_CHARACTERISTICS }}</w:t>
+          <w:color w:val="E36C0A" w:themeColor="accent6" w:themeShade="BF"/>
+          <w:sz w:val="24"/>
+          <w:szCs w:val="24"/>
+          <w:lang w:val="ru-RU"/>
+        </w:rPr>
+      </w:pPr>
+      <w:r>
+        <w:rPr>
+          <w:rFonts w:cs="Times New Roman"/>
+          <w:color w:val="E36C0A" w:themeColor="accent6" w:themeShade="BF"/>
+          <w:sz w:val="24"/>
+          <w:szCs w:val="24"/>
+          <w:lang w:val="ru-RU"/>
+        </w:rPr>
+        <w:t>Для эксплуатации нефтепроводов санитарно-защитная зона в соответствии с СанПин 2.2.1/2.1.1.1200-03 не требуется.</w:t>
+      </w:r>
+    </w:p>
+    <w:p>
+      <w:pPr>
+        <w:spacing w:after="0" w:line="360" w:lineRule="auto"/>
+        <w:ind w:firstLine="680"/>
+        <w:jc w:val="both"/>
+        <w:rPr>
+          <w:rFonts w:cs="Times New Roman"/>
+          <w:color w:val="E36C0A" w:themeColor="accent6" w:themeShade="BF"/>
+          <w:sz w:val="24"/>
+          <w:szCs w:val="24"/>
+          <w:lang w:val="ru-RU"/>
+        </w:rPr>
+      </w:pPr>
+      <w:r>
+        <w:rPr>
+          <w:rFonts w:cs="Times New Roman"/>
+          <w:color w:val="E36C0A" w:themeColor="accent6" w:themeShade="BF"/>
+          <w:sz w:val="24"/>
+          <w:szCs w:val="24"/>
+          <w:lang w:val="ru-RU"/>
+        </w:rPr>
+        <w:t>Для обеспечения нормальных условий эксплуатации и исключения возможности повреждения промысловых трубопроводов установлены охранные зоны в соответствии с "Правилами охраны магистральных трубопроводов":</w:t>
+      </w:r>
+    </w:p>
+    <w:p>
+      <w:pPr>
+        <w:spacing w:after="0" w:line="360" w:lineRule="auto"/>
+        <w:ind w:firstLine="680"/>
+        <w:jc w:val="both"/>
+        <w:rPr>
+          <w:rFonts w:cs="Times New Roman"/>
+          <w:color w:val="E36C0A" w:themeColor="accent6" w:themeShade="BF"/>
+          <w:sz w:val="24"/>
+          <w:szCs w:val="24"/>
+          <w:lang w:val="ru-RU"/>
+        </w:rPr>
+      </w:pPr>
+      <w:r>
+        <w:rPr>
+          <w:rFonts w:cs="Times New Roman"/>
+          <w:color w:val="E36C0A" w:themeColor="accent6" w:themeShade="BF"/>
+          <w:sz w:val="24"/>
+          <w:szCs w:val="24"/>
+          <w:lang w:val="ru-RU"/>
+        </w:rPr>
+        <w:t>- вдоль трасс трубопроводов - в виде участка земли, ограниченного условными линиями, находящимися в 50 м от оси трубопровода с каждой стороны;</w:t>
+      </w:r>
+    </w:p>
+    <w:p>
+      <w:pPr>
+        <w:spacing w:after="0" w:line="360" w:lineRule="auto"/>
+        <w:ind w:firstLine="680"/>
+        <w:jc w:val="both"/>
+        <w:rPr>
+          <w:rFonts w:cs="Times New Roman"/>
+          <w:color w:val="E36C0A" w:themeColor="accent6" w:themeShade="BF"/>
+          <w:sz w:val="24"/>
+          <w:szCs w:val="24"/>
+          <w:lang w:val="ru-RU"/>
+        </w:rPr>
+      </w:pPr>
+      <w:r>
+        <w:rPr>
+          <w:rFonts w:cs="Times New Roman"/>
+          <w:color w:val="E36C0A" w:themeColor="accent6" w:themeShade="BF"/>
+          <w:sz w:val="24"/>
+          <w:szCs w:val="24"/>
+          <w:lang w:val="ru-RU"/>
+        </w:rPr>
+        <w:t>- на землях сельскохозяйственного назначения охранная зона ограничивается условными линиями, проходящими в 25 м от осей крайних трубопроводов с каждой стороны;</w:t>
+      </w:r>
+    </w:p>
+    <w:p>
+      <w:pPr>
+        <w:spacing w:after="0" w:line="360" w:lineRule="auto"/>
+        <w:ind w:firstLine="680"/>
+        <w:jc w:val="both"/>
+        <w:rPr>
+          <w:rFonts w:cs="Times New Roman"/>
+          <w:color w:val="E36C0A" w:themeColor="accent6" w:themeShade="BF"/>
+          <w:sz w:val="24"/>
+          <w:szCs w:val="24"/>
+          <w:lang w:val="ru-RU"/>
+        </w:rPr>
+      </w:pPr>
+      <w:r>
+        <w:rPr>
+          <w:rFonts w:cs="Times New Roman"/>
+          <w:color w:val="E36C0A" w:themeColor="accent6" w:themeShade="BF"/>
+          <w:sz w:val="24"/>
+          <w:szCs w:val="24"/>
+          <w:lang w:val="ru-RU"/>
+        </w:rPr>
+        <w:t>- вдоль трасс многониточных трубопроводов - в виде участка земли, ограниченного условными линиями, проходящими в 50 м от осей крайних трубопроводов с каждой стороны;</w:t>
+      </w:r>
+    </w:p>
+    <w:p>
+      <w:pPr>
+        <w:spacing w:after="0" w:line="360" w:lineRule="auto"/>
+        <w:ind w:firstLine="680"/>
+        <w:jc w:val="both"/>
+        <w:rPr>
+          <w:rFonts w:cs="Times New Roman"/>
+          <w:color w:val="E36C0A" w:themeColor="accent6" w:themeShade="BF"/>
+          <w:sz w:val="24"/>
+          <w:szCs w:val="24"/>
+          <w:lang w:val="ru-RU"/>
+        </w:rPr>
+      </w:pPr>
+      <w:r>
+        <w:rPr>
+          <w:rFonts w:cs="Times New Roman"/>
+          <w:color w:val="E36C0A" w:themeColor="accent6" w:themeShade="BF"/>
+          <w:sz w:val="24"/>
+          <w:szCs w:val="24"/>
+          <w:lang w:val="ru-RU"/>
+        </w:rPr>
+        <w:t>- вдоль подводных переходов трубопроводов - в виде участка водного пространства от водной поверхности до дна, заключенного между параллельными плоскостями, отстоящими от осей крайних ниток трубопроводов на 100 м с каждой стороны.</w:t>
+      </w:r>
+    </w:p>
+    <w:p>
+      <w:pPr>
+        <w:spacing w:after="0" w:line="360" w:lineRule="auto"/>
+        <w:ind w:firstLine="680"/>
+        <w:jc w:val="both"/>
+        <w:rPr>
+          <w:rFonts w:cs="Times New Roman"/>
+          <w:color w:val="E36C0A" w:themeColor="accent6" w:themeShade="BF"/>
+          <w:sz w:val="24"/>
+          <w:szCs w:val="24"/>
+          <w:lang w:val="ru-RU"/>
+        </w:rPr>
+      </w:pPr>
+      <w:r>
+        <w:rPr>
+          <w:rFonts w:cs="Times New Roman"/>
+          <w:color w:val="E36C0A" w:themeColor="accent6" w:themeShade="BF"/>
+          <w:sz w:val="24"/>
+          <w:szCs w:val="24"/>
+          <w:lang w:val="ru-RU"/>
+        </w:rPr>
+        <w:t>В охранных зонах трубопроводов предусмотрены плакаты с запретительными надписями против всякого рода действий, которые могут нарушить нормальную эксплуатацию трубопроводов либо привести к их повреждению.</w:t>
+      </w:r>
+    </w:p>
+    <w:p>
+      <w:pPr>
+        <w:spacing w:after="0" w:line="360" w:lineRule="auto"/>
+        <w:ind w:firstLine="680"/>
+        <w:jc w:val="both"/>
+        <w:rPr>
+          <w:rFonts w:cs="Times New Roman"/>
+          <w:color w:val="E36C0A" w:themeColor="accent6" w:themeShade="BF"/>
+          <w:sz w:val="24"/>
+          <w:szCs w:val="24"/>
+          <w:lang w:val="ru-RU"/>
+        </w:rPr>
+      </w:pPr>
+      <w:r>
+        <w:rPr>
+          <w:rFonts w:cs="Times New Roman"/>
+          <w:color w:val="E36C0A" w:themeColor="accent6" w:themeShade="BF"/>
+          <w:sz w:val="24"/>
+          <w:szCs w:val="24"/>
+          <w:lang w:val="ru-RU"/>
+        </w:rPr>
+        <w:t>На трассе трубопровода установлены знаки безопасности. Сигнальные цвета и знаки безопасности предназначены для привлечения внимания к непосредственной опасности, предупреждения о возможной опасности, предписания и разрешения определенных действий с целью обеспечения безопасности, а также для необходимой информации.</w:t>
+      </w:r>
+    </w:p>
+    <w:p>
+      <w:pPr>
+        <w:spacing w:after="0" w:line="360" w:lineRule="auto"/>
+        <w:ind w:firstLine="680"/>
+        <w:jc w:val="both"/>
+        <w:rPr>
+          <w:rFonts w:cs="Times New Roman"/>
+          <w:color w:val="E36C0A" w:themeColor="accent6" w:themeShade="BF"/>
+          <w:sz w:val="24"/>
+          <w:szCs w:val="24"/>
+          <w:lang w:val="ru-RU"/>
+        </w:rPr>
+      </w:pPr>
+      <w:r>
+        <w:rPr>
+          <w:rFonts w:cs="Times New Roman"/>
+          <w:color w:val="E36C0A" w:themeColor="accent6" w:themeShade="BF"/>
+          <w:sz w:val="24"/>
+          <w:szCs w:val="24"/>
+          <w:lang w:val="ru-RU"/>
+        </w:rPr>
+        <w:lastRenderedPageBreak/>
+        <w:t>В пределах этой зоны нет отдельно стоящих строений, гражданских и промышленных объектов других ведомств. Запретные и особо охраняемые исторические и природные заповедные зоны отсутствуют.</w:t>
       </w:r>
     </w:p>
     <w:p>
@@ -11369,6 +11563,7 @@
           <w:szCs w:val="24"/>
           <w:lang w:val="ru-RU"/>
         </w:rPr>
+        <w:lastRenderedPageBreak/>
         <w:t xml:space="preserve">Таблица </w:t>
       </w:r>
       <w:r>
@@ -11928,7 +12123,6 @@
           <w:szCs w:val="24"/>
           <w:lang w:val="ru-RU"/>
         </w:rPr>
-        <w:lastRenderedPageBreak/>
         <w:t>И</w:t>
       </w:r>
       <w:r>
@@ -12750,7 +12944,7 @@
           </mc:Choice>
           <mc:Fallback>
             <w:pict>
-              <v:shapetype w14:anchorId="0327E0FD" id="_x0000_t32" coordsize="21600,21600" o:spt="32" o:oned="t" path="m,l21600,21600e" filled="f">
+              <v:shapetype w14:anchorId="713034C5" id="_x0000_t32" coordsize="21600,21600" o:spt="32" o:oned="t" path="m,l21600,21600e" filled="f">
                 <v:path arrowok="t" fillok="f" o:connecttype="none"/>
                 <o:lock v:ext="edit" shapetype="t"/>
               </v:shapetype>
@@ -13044,7 +13238,7 @@
           </mc:Choice>
           <mc:Fallback>
             <w:pict>
-              <v:shape w14:anchorId="306B2EA1" id="Прямая со стрелкой 2" o:spid="_x0000_s1026" type="#_x0000_t32" style="position:absolute;margin-left:225.1pt;margin-top:21.4pt;width:30pt;height:0;z-index:251664896;visibility:visible;mso-wrap-style:square;mso-wrap-distance-left:9pt;mso-wrap-distance-top:0;mso-wrap-distance-right:9pt;mso-wrap-distance-bottom:0;mso-position-horizontal:absolute;mso-position-horizontal-relative:text;mso-position-vertical:absolute;mso-position-vertical-relative:text" o:gfxdata="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" strokecolor="#4f81bd [3204]" strokeweight="2pt">
+              <v:shape w14:anchorId="448B7997" id="Прямая со стрелкой 2" o:spid="_x0000_s1026" type="#_x0000_t32" style="position:absolute;margin-left:225.1pt;margin-top:21.4pt;width:30pt;height:0;z-index:251664896;visibility:visible;mso-wrap-style:square;mso-wrap-distance-left:9pt;mso-wrap-distance-top:0;mso-wrap-distance-right:9pt;mso-wrap-distance-bottom:0;mso-position-horizontal:absolute;mso-position-horizontal-relative:text;mso-position-vertical:absolute;mso-position-vertical-relative:text" o:gfxdata="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" strokecolor="#4f81bd [3204]" strokeweight="2pt">
                 <v:stroke endarrow="block"/>
                 <v:shadow on="t" color="black" opacity="24903f" origin=",.5" offset="0,.55556mm"/>
               </v:shape>
@@ -13153,7 +13347,7 @@
           </mc:Choice>
           <mc:Fallback>
             <w:pict>
-              <v:shape w14:anchorId="1A103C5B" id="Прямая со стрелкой 1" o:spid="_x0000_s1026" type="#_x0000_t32" style="position:absolute;margin-left:45.35pt;margin-top:6.75pt;width:55.35pt;height:0;z-index:251661824;visibility:visible;mso-wrap-style:square;mso-wrap-distance-left:9pt;mso-wrap-distance-top:0;mso-wrap-distance-right:9pt;mso-wrap-distance-bottom:0;mso-position-horizontal:absolute;mso-position-horizontal-relative:text;mso-position-vertical:absolute;mso-position-vertical-relative:text" o:gfxdata="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" strokecolor="#4579b8 [3044]">
+              <v:shape w14:anchorId="35A28AB3" id="Прямая со стрелкой 1" o:spid="_x0000_s1026" type="#_x0000_t32" style="position:absolute;margin-left:45.35pt;margin-top:6.75pt;width:55.35pt;height:0;z-index:251661824;visibility:visible;mso-wrap-style:square;mso-wrap-distance-left:9pt;mso-wrap-distance-top:0;mso-wrap-distance-right:9pt;mso-wrap-distance-bottom:0;mso-position-horizontal:absolute;mso-position-horizontal-relative:text;mso-position-vertical:absolute;mso-position-vertical-relative:text" o:gfxdata="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" strokecolor="#4579b8 [3044]">
                 <v:stroke endarrow="block"/>
               </v:shape>
             </w:pict>
@@ -29098,7 +29292,6 @@
           <w:color w:val="00B050"/>
           <w:lang w:val="ru-RU"/>
         </w:rPr>
-        <w:lastRenderedPageBreak/>
         <w:t>отсутствие культуры безопасности или слабая её поддержка.</w:t>
       </w:r>
     </w:p>
@@ -29853,7 +30046,6 @@
           <w:color w:val="00B050"/>
           <w:lang w:val="ru-RU"/>
         </w:rPr>
-        <w:lastRenderedPageBreak/>
         <w:t>3. Системы автоматизации и противоаварийной защиты</w:t>
       </w:r>
     </w:p>
@@ -30978,7 +31170,6 @@
           <w:szCs w:val="24"/>
           <w:lang w:val="ru-RU" w:eastAsia="ru-RU"/>
         </w:rPr>
-        <w:lastRenderedPageBreak/>
         <w:t>Раздел 5</w:t>
       </w:r>
       <w:r>
